--- a/IS_456_COLUMN/COLUMN CODE PROVISIONS.docx
+++ b/IS_456_COLUMN/COLUMN CODE PROVISIONS.docx
@@ -149,49 +149,22 @@
         </w:rPr>
       </w:pPr>
       <w:r>
-        <w:t>Long</w:t>
-      </w:r>
-      <w:r>
-        <w:t xml:space="preserve"> Column </w:t>
+        <w:t xml:space="preserve">Long Column  </w:t>
+      </w:r>
+      <w:r>
+        <w:tab/>
+      </w:r>
+      <w:r>
+        <w:tab/>
       </w:r>
       <w:r>
         <w:t xml:space="preserve"> </w:t>
       </w:r>
       <w:r>
-        <w:tab/>
-      </w:r>
-      <w:r>
-        <w:tab/>
-      </w:r>
-      <w:r>
-        <w:t xml:space="preserve"> </w:t>
-      </w:r>
-      <w:r>
-        <w:t>EffectiveLength</w:t>
-      </w:r>
-      <w:r>
-        <w:t xml:space="preserve"> </w:t>
-      </w:r>
-      <w:r>
-        <w:t xml:space="preserve">/D </w:t>
-      </w:r>
-      <w:r>
-        <w:t>&gt;=</w:t>
-      </w:r>
-      <w:r>
-        <w:t xml:space="preserve"> 12 </w:t>
-      </w:r>
-      <w:r>
-        <w:t xml:space="preserve">or  </w:t>
-      </w:r>
-      <w:r>
-        <w:t xml:space="preserve">y/b </w:t>
-      </w:r>
-      <w:r>
-        <w:t>&gt;=</w:t>
-      </w:r>
-      <w:r>
-        <w:t xml:space="preserve"> 12</w:t>
+        <w:t xml:space="preserve">EffectiveLength </w:t>
+      </w:r>
+      <w:r>
+        <w:t>/D &gt;= 12 or  y/b &gt;= 12</w:t>
       </w:r>
       <w:r>
         <w:tab/>
@@ -263,10 +236,7 @@
         <w:t xml:space="preserve">         </w:t>
       </w:r>
       <w:r>
-        <w:t xml:space="preserve">  UnsupportedLength &lt;= 60 x Minimum</w:t>
-      </w:r>
-      <w:r>
-        <w:t xml:space="preserve">(b,d)  </w:t>
+        <w:t xml:space="preserve">  UnsupportedLength &lt;= 60 x Minimum(b,d)  </w:t>
       </w:r>
       <w:r>
         <w:tab/>
@@ -314,25 +284,13 @@
         <w:t xml:space="preserve"> </w:t>
       </w:r>
       <w:r>
-        <w:t xml:space="preserve">One end </w:t>
-      </w:r>
-      <w:r>
-        <w:t xml:space="preserve"> </w:t>
-      </w:r>
-      <w:r>
-        <w:t>Unrestrained</w:t>
+        <w:t>One end  Unrestrained</w:t>
       </w:r>
       <w:r>
         <w:t>(cantilever)</w:t>
       </w:r>
       <w:r>
-        <w:t xml:space="preserve">: </w:t>
-      </w:r>
-      <w:r>
-        <w:t xml:space="preserve">  Unsupported</w:t>
-      </w:r>
-      <w:r>
-        <w:t xml:space="preserve">Length &lt;= </w:t>
+        <w:t xml:space="preserve">:   UnsupportedLength &lt;= </w:t>
       </w:r>
       <w:r>
         <w:t>100 b</w:t>
@@ -464,13 +422,7 @@
         <w:t xml:space="preserve">                                         </w:t>
       </w:r>
       <w:r>
-        <w:t>Unsupported</w:t>
-      </w:r>
-      <w:r>
-        <w:t>Length</w:t>
-      </w:r>
-      <w:r>
-        <w:t xml:space="preserve">(l)/500  + </w:t>
+        <w:t xml:space="preserve">UnsupportedLength(l)/500  + </w:t>
       </w:r>
       <w:r>
         <w:t xml:space="preserve">RespectiveLateralDimension(b,d)/30   </w:t>
@@ -789,6 +741,709 @@
         <w:rPr>
           <w:sz w:val="20"/>
         </w:rPr>
+        <w:t xml:space="preserve">Max Reinforcement    </w:t>
+      </w:r>
+      <w:r>
+        <w:rPr>
+          <w:sz w:val="20"/>
+        </w:rPr>
+        <w:tab/>
+      </w:r>
+      <w:r>
+        <w:rPr>
+          <w:sz w:val="20"/>
+        </w:rPr>
+        <w:tab/>
+      </w:r>
+      <w:r>
+        <w:rPr>
+          <w:b/>
+          <w:sz w:val="20"/>
+        </w:rPr>
+        <w:t>0.0</w:t>
+      </w:r>
+      <w:r>
+        <w:rPr>
+          <w:b/>
+          <w:sz w:val="20"/>
+        </w:rPr>
+        <w:t>6</w:t>
+      </w:r>
+      <w:r>
+        <w:rPr>
+          <w:b/>
+          <w:sz w:val="20"/>
+        </w:rPr>
+        <w:t xml:space="preserve"> b d</w:t>
+      </w:r>
+      <w:r>
+        <w:rPr>
+          <w:sz w:val="20"/>
+        </w:rPr>
+        <w:t xml:space="preserve"> </w:t>
+      </w:r>
+      <w:r>
+        <w:rPr>
+          <w:sz w:val="20"/>
+        </w:rPr>
+        <w:tab/>
+        <w:t xml:space="preserve"> (gross cross section)</w:t>
+      </w:r>
+      <w:r>
+        <w:rPr>
+          <w:sz w:val="20"/>
+        </w:rPr>
+        <w:tab/>
+      </w:r>
+      <w:r>
+        <w:rPr>
+          <w:sz w:val="20"/>
+        </w:rPr>
+        <w:tab/>
+      </w:r>
+      <w:r>
+        <w:rPr>
+          <w:sz w:val="20"/>
+        </w:rPr>
+        <w:tab/>
+      </w:r>
+      <w:r>
+        <w:rPr>
+          <w:sz w:val="20"/>
+        </w:rPr>
+        <w:tab/>
+      </w:r>
+      <w:r>
+        <w:rPr>
+          <w:b/>
+          <w:sz w:val="20"/>
+        </w:rPr>
+        <w:t xml:space="preserve">[Is 456 </w:t>
+      </w:r>
+      <w:r>
+        <w:rPr>
+          <w:b/>
+          <w:sz w:val="20"/>
+        </w:rPr>
+        <w:t>26.5.3.1</w:t>
+      </w:r>
+      <w:r>
+        <w:rPr>
+          <w:b/>
+          <w:sz w:val="20"/>
+        </w:rPr>
+        <w:t>]</w:t>
+      </w:r>
+    </w:p>
+    <w:p>
+      <w:pPr>
+        <w:rPr>
+          <w:b/>
+          <w:sz w:val="20"/>
+        </w:rPr>
+      </w:pPr>
+      <w:r>
+        <w:rPr>
+          <w:b/>
+          <w:sz w:val="20"/>
+        </w:rPr>
+        <w:t xml:space="preserve">Minimum no of bars is   </w:t>
+      </w:r>
+      <w:r>
+        <w:rPr>
+          <w:b/>
+          <w:sz w:val="20"/>
+        </w:rPr>
+        <w:tab/>
+      </w:r>
+      <w:r>
+        <w:rPr>
+          <w:b/>
+          <w:sz w:val="20"/>
+        </w:rPr>
+        <w:tab/>
+      </w:r>
+      <w:r>
+        <w:rPr>
+          <w:b/>
+          <w:sz w:val="20"/>
+        </w:rPr>
+        <w:tab/>
+      </w:r>
+      <w:r>
+        <w:rPr>
+          <w:b/>
+          <w:sz w:val="20"/>
+        </w:rPr>
+        <w:tab/>
+      </w:r>
+      <w:r>
+        <w:rPr>
+          <w:b/>
+          <w:sz w:val="20"/>
+        </w:rPr>
+        <w:tab/>
+      </w:r>
+      <w:r>
+        <w:rPr>
+          <w:b/>
+          <w:sz w:val="20"/>
+        </w:rPr>
+        <w:tab/>
+      </w:r>
+      <w:r>
+        <w:rPr>
+          <w:b/>
+          <w:sz w:val="20"/>
+        </w:rPr>
+        <w:tab/>
+        <w:t xml:space="preserve">                             </w:t>
+      </w:r>
+      <w:r>
+        <w:rPr>
+          <w:b/>
+          <w:sz w:val="20"/>
+        </w:rPr>
+        <w:t xml:space="preserve">[Is 456 </w:t>
+      </w:r>
+      <w:r>
+        <w:rPr>
+          <w:b/>
+          <w:sz w:val="20"/>
+        </w:rPr>
+        <w:t>26.5.3.1_c</w:t>
+      </w:r>
+      <w:r>
+        <w:rPr>
+          <w:b/>
+          <w:sz w:val="20"/>
+        </w:rPr>
+        <w:t>]</w:t>
+      </w:r>
+    </w:p>
+    <w:p>
+      <w:pPr>
+        <w:rPr>
+          <w:sz w:val="20"/>
+        </w:rPr>
+      </w:pPr>
+      <w:r>
+        <w:rPr>
+          <w:sz w:val="20"/>
+        </w:rPr>
+        <w:tab/>
+      </w:r>
+      <w:r>
+        <w:rPr>
+          <w:sz w:val="20"/>
+        </w:rPr>
+        <w:tab/>
+        <w:t>4   in  Rectangular Column</w:t>
+      </w:r>
+    </w:p>
+    <w:p>
+      <w:pPr>
+        <w:rPr>
+          <w:sz w:val="20"/>
+        </w:rPr>
+      </w:pPr>
+      <w:r>
+        <w:rPr>
+          <w:sz w:val="20"/>
+        </w:rPr>
+        <w:tab/>
+      </w:r>
+      <w:r>
+        <w:rPr>
+          <w:sz w:val="20"/>
+        </w:rPr>
+        <w:tab/>
+        <w:t xml:space="preserve">6  </w:t>
+      </w:r>
+      <w:r>
+        <w:rPr>
+          <w:sz w:val="20"/>
+        </w:rPr>
+        <w:t xml:space="preserve"> </w:t>
+      </w:r>
+      <w:r>
+        <w:rPr>
+          <w:sz w:val="20"/>
+        </w:rPr>
+        <w:t>in  Circle</w:t>
+      </w:r>
+      <w:r>
+        <w:rPr>
+          <w:sz w:val="20"/>
+        </w:rPr>
+        <w:t xml:space="preserve"> Column</w:t>
+      </w:r>
+    </w:p>
+    <w:p>
+      <w:pPr>
+        <w:rPr>
+          <w:b/>
+          <w:sz w:val="20"/>
+        </w:rPr>
+      </w:pPr>
+      <w:r>
+        <w:rPr>
+          <w:sz w:val="20"/>
+        </w:rPr>
+        <w:t>Min Bar diameter</w:t>
+      </w:r>
+      <w:r>
+        <w:rPr>
+          <w:sz w:val="20"/>
+        </w:rPr>
+        <w:tab/>
+      </w:r>
+      <w:r>
+        <w:rPr>
+          <w:sz w:val="20"/>
+        </w:rPr>
+        <w:tab/>
+        <w:t xml:space="preserve">                 </w:t>
+      </w:r>
+      <w:r>
+        <w:rPr>
+          <w:b/>
+          <w:sz w:val="20"/>
+        </w:rPr>
+        <w:t>dia &gt;=12 mm</w:t>
+      </w:r>
+      <w:r>
+        <w:rPr>
+          <w:b/>
+          <w:sz w:val="20"/>
+        </w:rPr>
+        <w:tab/>
+      </w:r>
+      <w:r>
+        <w:rPr>
+          <w:b/>
+          <w:sz w:val="20"/>
+        </w:rPr>
+        <w:tab/>
+      </w:r>
+      <w:r>
+        <w:rPr>
+          <w:b/>
+          <w:sz w:val="20"/>
+        </w:rPr>
+        <w:tab/>
+        <w:t xml:space="preserve">                                           </w:t>
+      </w:r>
+      <w:r>
+        <w:rPr>
+          <w:b/>
+          <w:sz w:val="20"/>
+        </w:rPr>
+        <w:t xml:space="preserve">[Is 456 </w:t>
+      </w:r>
+      <w:r>
+        <w:rPr>
+          <w:b/>
+          <w:sz w:val="20"/>
+        </w:rPr>
+        <w:t>26.5.3.1_d</w:t>
+      </w:r>
+      <w:r>
+        <w:rPr>
+          <w:b/>
+          <w:sz w:val="20"/>
+        </w:rPr>
+        <w:t>]</w:t>
+      </w:r>
+    </w:p>
+    <w:p>
+      <w:pPr>
+        <w:rPr>
+          <w:b/>
+          <w:sz w:val="20"/>
+        </w:rPr>
+      </w:pPr>
+      <w:r>
+        <w:rPr>
+          <w:sz w:val="20"/>
+        </w:rPr>
+        <w:t>Max spacing of main bar</w:t>
+      </w:r>
+      <w:r>
+        <w:rPr>
+          <w:b/>
+          <w:sz w:val="20"/>
+        </w:rPr>
+        <w:t xml:space="preserve"> </w:t>
+      </w:r>
+      <w:r>
+        <w:rPr>
+          <w:b/>
+          <w:sz w:val="20"/>
+        </w:rPr>
+        <w:tab/>
+      </w:r>
+      <w:r>
+        <w:rPr>
+          <w:b/>
+          <w:sz w:val="20"/>
+        </w:rPr>
+        <w:tab/>
+        <w:t xml:space="preserve"> spacing &lt;= 300</w:t>
+      </w:r>
+      <w:r>
+        <w:rPr>
+          <w:b/>
+          <w:sz w:val="20"/>
+        </w:rPr>
+        <w:tab/>
+      </w:r>
+      <w:r>
+        <w:rPr>
+          <w:b/>
+          <w:sz w:val="20"/>
+        </w:rPr>
+        <w:tab/>
+        <w:t xml:space="preserve">                                                           </w:t>
+      </w:r>
+      <w:r>
+        <w:rPr>
+          <w:b/>
+          <w:sz w:val="20"/>
+        </w:rPr>
+        <w:t xml:space="preserve">[Is 456 </w:t>
+      </w:r>
+      <w:r>
+        <w:rPr>
+          <w:b/>
+          <w:sz w:val="20"/>
+        </w:rPr>
+        <w:t>26.5.3.1_</w:t>
+      </w:r>
+      <w:r>
+        <w:rPr>
+          <w:b/>
+          <w:sz w:val="20"/>
+        </w:rPr>
+        <w:t>h</w:t>
+      </w:r>
+      <w:r>
+        <w:rPr>
+          <w:b/>
+          <w:sz w:val="20"/>
+        </w:rPr>
+        <w:t>]</w:t>
+      </w:r>
+    </w:p>
+    <w:p>
+      <w:pPr>
+        <w:rPr>
+          <w:rFonts w:ascii="Times New Roman" w:hAnsi="Times New Roman" w:cs="Times New Roman"/>
+          <w:sz w:val="19"/>
+          <w:szCs w:val="19"/>
+        </w:rPr>
+      </w:pPr>
+      <w:r>
+        <w:rPr>
+          <w:rFonts w:ascii="Times New Roman" w:hAnsi="Times New Roman" w:cs="Times New Roman"/>
+          <w:b/>
+          <w:sz w:val="19"/>
+          <w:szCs w:val="19"/>
+        </w:rPr>
+        <w:t>Lateral ties min spacing</w:t>
+      </w:r>
+      <w:r>
+        <w:rPr>
+          <w:rFonts w:ascii="Times New Roman" w:hAnsi="Times New Roman" w:cs="Times New Roman"/>
+          <w:sz w:val="19"/>
+          <w:szCs w:val="19"/>
+        </w:rPr>
+        <w:tab/>
+      </w:r>
+      <w:r>
+        <w:rPr>
+          <w:b/>
+          <w:sz w:val="20"/>
+        </w:rPr>
+        <w:t xml:space="preserve">                                                    </w:t>
+      </w:r>
+      <w:r>
+        <w:rPr>
+          <w:b/>
+          <w:sz w:val="20"/>
+        </w:rPr>
+        <w:tab/>
+      </w:r>
+      <w:r>
+        <w:rPr>
+          <w:b/>
+          <w:sz w:val="20"/>
+        </w:rPr>
+        <w:tab/>
+      </w:r>
+      <w:r>
+        <w:rPr>
+          <w:b/>
+          <w:sz w:val="20"/>
+        </w:rPr>
+        <w:tab/>
+      </w:r>
+      <w:r>
+        <w:rPr>
+          <w:b/>
+          <w:sz w:val="20"/>
+        </w:rPr>
+        <w:tab/>
+        <w:t xml:space="preserve">           </w:t>
+      </w:r>
+      <w:r>
+        <w:rPr>
+          <w:b/>
+          <w:sz w:val="20"/>
+        </w:rPr>
+        <w:t xml:space="preserve">[Is 456 </w:t>
+      </w:r>
+      <w:r>
+        <w:rPr>
+          <w:b/>
+          <w:sz w:val="20"/>
+        </w:rPr>
+        <w:t>26.5.3.2_c</w:t>
+      </w:r>
+      <w:r>
+        <w:rPr>
+          <w:b/>
+          <w:sz w:val="20"/>
+        </w:rPr>
+        <w:t>]</w:t>
+      </w:r>
+    </w:p>
+    <w:p>
+      <w:pPr>
+        <w:ind w:left="720"/>
+        <w:rPr>
+          <w:rFonts w:ascii="Times New Roman" w:hAnsi="Times New Roman" w:cs="Times New Roman"/>
+          <w:sz w:val="19"/>
+          <w:szCs w:val="19"/>
+        </w:rPr>
+      </w:pPr>
+      <w:r>
+        <w:rPr>
+          <w:rFonts w:ascii="Times New Roman" w:hAnsi="Times New Roman" w:cs="Times New Roman"/>
+          <w:sz w:val="19"/>
+          <w:szCs w:val="19"/>
+        </w:rPr>
+        <w:t>Min of below 3</w:t>
+      </w:r>
+    </w:p>
+    <w:p>
+      <w:pPr>
+        <w:ind w:left="720" w:firstLine="720"/>
+        <w:rPr>
+          <w:rFonts w:ascii="Times New Roman" w:hAnsi="Times New Roman" w:cs="Times New Roman"/>
+          <w:sz w:val="19"/>
+          <w:szCs w:val="19"/>
+        </w:rPr>
+      </w:pPr>
+      <w:r>
+        <w:rPr>
+          <w:rFonts w:ascii="Times New Roman" w:hAnsi="Times New Roman" w:cs="Times New Roman"/>
+          <w:sz w:val="19"/>
+          <w:szCs w:val="19"/>
+        </w:rPr>
+        <w:t>Min (b,d)</w:t>
+      </w:r>
+    </w:p>
+    <w:p>
+      <w:pPr>
+        <w:ind w:left="720" w:firstLine="720"/>
+        <w:rPr>
+          <w:rFonts w:ascii="Times New Roman" w:hAnsi="Times New Roman" w:cs="Times New Roman"/>
+          <w:sz w:val="19"/>
+          <w:szCs w:val="19"/>
+          <w:vertAlign w:val="subscript"/>
+        </w:rPr>
+      </w:pPr>
+      <w:r>
+        <w:rPr>
+          <w:rFonts w:ascii="Times New Roman" w:hAnsi="Times New Roman" w:cs="Times New Roman"/>
+          <w:sz w:val="19"/>
+          <w:szCs w:val="19"/>
+        </w:rPr>
+        <w:t>16 Dia</w:t>
+      </w:r>
+      <w:r>
+        <w:rPr>
+          <w:rFonts w:ascii="Times New Roman" w:hAnsi="Times New Roman" w:cs="Times New Roman"/>
+          <w:sz w:val="19"/>
+          <w:szCs w:val="19"/>
+          <w:vertAlign w:val="subscript"/>
+        </w:rPr>
+        <w:t>(longitutional)</w:t>
+      </w:r>
+    </w:p>
+    <w:p>
+      <w:pPr>
+        <w:ind w:left="720" w:firstLine="720"/>
+        <w:rPr>
+          <w:rFonts w:ascii="Times New Roman" w:hAnsi="Times New Roman" w:cs="Times New Roman"/>
+          <w:sz w:val="19"/>
+          <w:szCs w:val="19"/>
+        </w:rPr>
+      </w:pPr>
+      <w:r>
+        <w:rPr>
+          <w:rFonts w:ascii="Times New Roman" w:hAnsi="Times New Roman" w:cs="Times New Roman"/>
+          <w:sz w:val="19"/>
+          <w:szCs w:val="19"/>
+        </w:rPr>
+        <w:t>300</w:t>
+      </w:r>
+    </w:p>
+    <w:p>
+      <w:pPr>
+        <w:rPr>
+          <w:b/>
+          <w:sz w:val="20"/>
+        </w:rPr>
+      </w:pPr>
+      <w:r>
+        <w:rPr>
+          <w:rFonts w:ascii="Times New Roman" w:hAnsi="Times New Roman" w:cs="Times New Roman"/>
+          <w:b/>
+          <w:sz w:val="19"/>
+          <w:szCs w:val="19"/>
+        </w:rPr>
+        <w:t xml:space="preserve">Dia of tie/Helical </w:t>
+      </w:r>
+      <w:r>
+        <w:rPr>
+          <w:rFonts w:ascii="Times New Roman" w:hAnsi="Times New Roman" w:cs="Times New Roman"/>
+          <w:b/>
+          <w:sz w:val="19"/>
+          <w:szCs w:val="19"/>
+        </w:rPr>
+        <w:tab/>
+      </w:r>
+      <w:r>
+        <w:rPr>
+          <w:rFonts w:ascii="Times New Roman" w:hAnsi="Times New Roman" w:cs="Times New Roman"/>
+          <w:b/>
+          <w:sz w:val="19"/>
+          <w:szCs w:val="19"/>
+        </w:rPr>
+        <w:tab/>
+      </w:r>
+      <w:r>
+        <w:rPr>
+          <w:rFonts w:ascii="Times New Roman" w:hAnsi="Times New Roman" w:cs="Times New Roman"/>
+          <w:b/>
+          <w:sz w:val="19"/>
+          <w:szCs w:val="19"/>
+        </w:rPr>
+        <w:tab/>
+      </w:r>
+      <w:r>
+        <w:rPr>
+          <w:rFonts w:ascii="Times New Roman" w:hAnsi="Times New Roman" w:cs="Times New Roman"/>
+          <w:b/>
+          <w:sz w:val="19"/>
+          <w:szCs w:val="19"/>
+        </w:rPr>
+        <w:tab/>
+      </w:r>
+      <w:r>
+        <w:rPr>
+          <w:rFonts w:ascii="Times New Roman" w:hAnsi="Times New Roman" w:cs="Times New Roman"/>
+          <w:b/>
+          <w:sz w:val="19"/>
+          <w:szCs w:val="19"/>
+        </w:rPr>
+        <w:tab/>
+      </w:r>
+      <w:r>
+        <w:rPr>
+          <w:rFonts w:ascii="Times New Roman" w:hAnsi="Times New Roman" w:cs="Times New Roman"/>
+          <w:b/>
+          <w:sz w:val="19"/>
+          <w:szCs w:val="19"/>
+        </w:rPr>
+        <w:tab/>
+      </w:r>
+      <w:r>
+        <w:rPr>
+          <w:rFonts w:ascii="Times New Roman" w:hAnsi="Times New Roman" w:cs="Times New Roman"/>
+          <w:b/>
+          <w:sz w:val="19"/>
+          <w:szCs w:val="19"/>
+        </w:rPr>
+        <w:tab/>
+      </w:r>
+      <w:r>
+        <w:rPr>
+          <w:rFonts w:ascii="Times New Roman" w:hAnsi="Times New Roman" w:cs="Times New Roman"/>
+          <w:b/>
+          <w:sz w:val="19"/>
+          <w:szCs w:val="19"/>
+        </w:rPr>
+        <w:tab/>
+      </w:r>
+      <w:r>
+        <w:rPr>
+          <w:rFonts w:ascii="Times New Roman" w:hAnsi="Times New Roman" w:cs="Times New Roman"/>
+          <w:b/>
+          <w:sz w:val="19"/>
+          <w:szCs w:val="19"/>
+        </w:rPr>
+        <w:tab/>
+        <w:t xml:space="preserve">     </w:t>
+      </w:r>
+      <w:r>
+        <w:rPr>
+          <w:b/>
+          <w:sz w:val="20"/>
+        </w:rPr>
+        <w:t xml:space="preserve">[Is 456 </w:t>
+      </w:r>
+      <w:r>
+        <w:rPr>
+          <w:b/>
+          <w:sz w:val="20"/>
+        </w:rPr>
+        <w:t>26.5.3.2_</w:t>
+      </w:r>
+      <w:r>
+        <w:rPr>
+          <w:b/>
+          <w:sz w:val="20"/>
+        </w:rPr>
+        <w:t>d</w:t>
+      </w:r>
+      <w:r>
+        <w:rPr>
+          <w:b/>
+          <w:sz w:val="20"/>
+        </w:rPr>
+        <w:t>]</w:t>
+      </w:r>
+    </w:p>
+    <w:p>
+      <w:pPr>
+        <w:rPr>
+          <w:sz w:val="20"/>
+        </w:rPr>
+      </w:pPr>
+      <w:r>
+        <w:rPr>
+          <w:b/>
+          <w:sz w:val="20"/>
+        </w:rPr>
+        <w:tab/>
+      </w:r>
+      <w:r>
+        <w:rPr>
+          <w:sz w:val="20"/>
+        </w:rPr>
         <w:t>M</w:t>
       </w:r>
       <w:r>
@@ -801,959 +1456,135 @@
         <w:rPr>
           <w:sz w:val="20"/>
         </w:rPr>
-        <w:t xml:space="preserve"> Reinforcement    </w:t>
-      </w:r>
-      <w:r>
-        <w:rPr>
-          <w:sz w:val="20"/>
-        </w:rPr>
-        <w:tab/>
-      </w:r>
-      <w:r>
-        <w:rPr>
-          <w:sz w:val="20"/>
-        </w:rPr>
-        <w:tab/>
-      </w:r>
-      <w:r>
-        <w:rPr>
-          <w:b/>
-          <w:sz w:val="20"/>
-        </w:rPr>
-        <w:t>0.0</w:t>
-      </w:r>
-      <w:r>
-        <w:rPr>
-          <w:b/>
-          <w:sz w:val="20"/>
-        </w:rPr>
-        <w:t>6</w:t>
-      </w:r>
-      <w:r>
-        <w:rPr>
-          <w:b/>
-          <w:sz w:val="20"/>
-        </w:rPr>
-        <w:t xml:space="preserve"> b d</w:t>
-      </w:r>
-      <w:r>
-        <w:rPr>
-          <w:sz w:val="20"/>
-        </w:rPr>
+        <w:t xml:space="preserve"> of below :</w:t>
+      </w:r>
+    </w:p>
+    <w:p>
+      <w:pPr>
+        <w:rPr>
+          <w:sz w:val="20"/>
+        </w:rPr>
+      </w:pPr>
+      <w:r>
+        <w:rPr>
+          <w:sz w:val="20"/>
+        </w:rPr>
+        <w:tab/>
+      </w:r>
+      <w:r>
+        <w:rPr>
+          <w:sz w:val="20"/>
+        </w:rPr>
+        <w:tab/>
+        <w:t>¼  dia of large longitudinal bar</w:t>
+      </w:r>
+    </w:p>
+    <w:p>
+      <w:pPr>
+        <w:ind w:left="720" w:firstLine="720"/>
+        <w:rPr>
+          <w:sz w:val="20"/>
+        </w:rPr>
+      </w:pPr>
+      <w:r>
+        <w:rPr>
+          <w:sz w:val="20"/>
+        </w:rPr>
+        <w:t>16</w:t>
+      </w:r>
+    </w:p>
+    <w:p>
+      <w:pPr>
+        <w:rPr>
+          <w:b/>
+          <w:sz w:val="20"/>
+        </w:rPr>
+      </w:pPr>
+      <w:r>
+        <w:rPr>
+          <w:rFonts w:ascii="Times New Roman" w:hAnsi="Times New Roman" w:cs="Times New Roman"/>
+          <w:b/>
+          <w:sz w:val="19"/>
+          <w:szCs w:val="19"/>
+        </w:rPr>
+        <w:lastRenderedPageBreak/>
+        <w:t xml:space="preserve">Pitch of tie/Helical </w:t>
+      </w:r>
+      <w:r>
+        <w:rPr>
+          <w:rFonts w:ascii="Times New Roman" w:hAnsi="Times New Roman" w:cs="Times New Roman"/>
+          <w:b/>
+          <w:sz w:val="19"/>
+          <w:szCs w:val="19"/>
+        </w:rPr>
+        <w:tab/>
+      </w:r>
+      <w:r>
+        <w:rPr>
+          <w:rFonts w:ascii="Times New Roman" w:hAnsi="Times New Roman" w:cs="Times New Roman"/>
+          <w:b/>
+          <w:sz w:val="19"/>
+          <w:szCs w:val="19"/>
+        </w:rPr>
+        <w:tab/>
+      </w:r>
+      <w:r>
+        <w:rPr>
+          <w:rFonts w:ascii="Times New Roman" w:hAnsi="Times New Roman" w:cs="Times New Roman"/>
+          <w:b/>
+          <w:sz w:val="19"/>
+          <w:szCs w:val="19"/>
+        </w:rPr>
+        <w:tab/>
+      </w:r>
+      <w:r>
+        <w:rPr>
+          <w:rFonts w:ascii="Times New Roman" w:hAnsi="Times New Roman" w:cs="Times New Roman"/>
+          <w:b/>
+          <w:sz w:val="19"/>
+          <w:szCs w:val="19"/>
+        </w:rPr>
+        <w:tab/>
+      </w:r>
+      <w:r>
+        <w:rPr>
+          <w:rFonts w:ascii="Times New Roman" w:hAnsi="Times New Roman" w:cs="Times New Roman"/>
+          <w:b/>
+          <w:sz w:val="19"/>
+          <w:szCs w:val="19"/>
+        </w:rPr>
+        <w:tab/>
+      </w:r>
+      <w:r>
+        <w:rPr>
+          <w:rFonts w:ascii="Times New Roman" w:hAnsi="Times New Roman" w:cs="Times New Roman"/>
+          <w:b/>
+          <w:sz w:val="19"/>
+          <w:szCs w:val="19"/>
+        </w:rPr>
+        <w:tab/>
+      </w:r>
+      <w:r>
+        <w:rPr>
+          <w:rFonts w:ascii="Times New Roman" w:hAnsi="Times New Roman" w:cs="Times New Roman"/>
+          <w:b/>
+          <w:sz w:val="19"/>
+          <w:szCs w:val="19"/>
+        </w:rPr>
+        <w:tab/>
+      </w:r>
+      <w:r>
+        <w:rPr>
+          <w:rFonts w:ascii="Times New Roman" w:hAnsi="Times New Roman" w:cs="Times New Roman"/>
+          <w:b/>
+          <w:sz w:val="19"/>
+          <w:szCs w:val="19"/>
+        </w:rPr>
+        <w:tab/>
         <w:t xml:space="preserve"> </w:t>
       </w:r>
       <w:r>
         <w:rPr>
-          <w:sz w:val="20"/>
-        </w:rPr>
-        <w:tab/>
-      </w:r>
-      <w:r>
-        <w:rPr>
-          <w:sz w:val="20"/>
-        </w:rPr>
-        <w:t xml:space="preserve"> </w:t>
-      </w:r>
-      <w:r>
-        <w:rPr>
-          <w:sz w:val="20"/>
-        </w:rPr>
-        <w:t>(gross cross section)</w:t>
-      </w:r>
-      <w:r>
-        <w:rPr>
-          <w:sz w:val="20"/>
-        </w:rPr>
-        <w:tab/>
-      </w:r>
-      <w:r>
-        <w:rPr>
-          <w:sz w:val="20"/>
-        </w:rPr>
-        <w:tab/>
-      </w:r>
-      <w:r>
-        <w:rPr>
-          <w:sz w:val="20"/>
-        </w:rPr>
-        <w:tab/>
-      </w:r>
-      <w:r>
-        <w:rPr>
-          <w:sz w:val="20"/>
-        </w:rPr>
-        <w:tab/>
-      </w:r>
-      <w:r>
-        <w:rPr>
-          <w:b/>
-          <w:sz w:val="20"/>
-        </w:rPr>
-        <w:t xml:space="preserve">[Is 456 </w:t>
-      </w:r>
-      <w:r>
-        <w:rPr>
-          <w:b/>
-          <w:sz w:val="20"/>
-        </w:rPr>
-        <w:t>26.5.3.1</w:t>
-      </w:r>
-      <w:r>
-        <w:rPr>
-          <w:b/>
-          <w:sz w:val="20"/>
-        </w:rPr>
-        <w:t>]</w:t>
-      </w:r>
-    </w:p>
-    <w:p>
-      <w:pPr>
-        <w:rPr>
-          <w:b/>
-          <w:sz w:val="20"/>
-        </w:rPr>
-      </w:pPr>
-      <w:r>
-        <w:rPr>
-          <w:b/>
-          <w:sz w:val="20"/>
-        </w:rPr>
-        <w:t xml:space="preserve">Minimum no of bars is   </w:t>
-      </w:r>
-      <w:r>
-        <w:rPr>
-          <w:b/>
-          <w:sz w:val="20"/>
-        </w:rPr>
-        <w:tab/>
-      </w:r>
-      <w:r>
-        <w:rPr>
-          <w:b/>
-          <w:sz w:val="20"/>
-        </w:rPr>
-        <w:tab/>
-      </w:r>
-      <w:r>
-        <w:rPr>
-          <w:b/>
-          <w:sz w:val="20"/>
-        </w:rPr>
-        <w:tab/>
-      </w:r>
-      <w:r>
-        <w:rPr>
-          <w:b/>
-          <w:sz w:val="20"/>
-        </w:rPr>
-        <w:tab/>
-      </w:r>
-      <w:r>
-        <w:rPr>
-          <w:b/>
-          <w:sz w:val="20"/>
-        </w:rPr>
-        <w:tab/>
-      </w:r>
-      <w:r>
-        <w:rPr>
-          <w:b/>
-          <w:sz w:val="20"/>
-        </w:rPr>
-        <w:tab/>
-      </w:r>
-      <w:r>
-        <w:rPr>
-          <w:b/>
-          <w:sz w:val="20"/>
-        </w:rPr>
-        <w:tab/>
-        <w:t xml:space="preserve">                             </w:t>
-      </w:r>
-      <w:r>
-        <w:rPr>
-          <w:b/>
-          <w:sz w:val="20"/>
-        </w:rPr>
-        <w:t xml:space="preserve">[Is 456 </w:t>
-      </w:r>
-      <w:r>
-        <w:rPr>
-          <w:b/>
-          <w:sz w:val="20"/>
-        </w:rPr>
-        <w:t>26.5.3.1</w:t>
-      </w:r>
-      <w:r>
-        <w:rPr>
-          <w:b/>
-          <w:sz w:val="20"/>
-        </w:rPr>
-        <w:t>_c</w:t>
-      </w:r>
-      <w:r>
-        <w:rPr>
-          <w:b/>
-          <w:sz w:val="20"/>
-        </w:rPr>
-        <w:t>]</w:t>
-      </w:r>
-    </w:p>
-    <w:p>
-      <w:pPr>
-        <w:rPr>
-          <w:sz w:val="20"/>
-        </w:rPr>
-      </w:pPr>
-      <w:r>
-        <w:rPr>
-          <w:sz w:val="20"/>
-        </w:rPr>
-        <w:tab/>
-      </w:r>
-      <w:r>
-        <w:rPr>
-          <w:sz w:val="20"/>
-        </w:rPr>
-        <w:tab/>
-        <w:t>4   in  Rectangular Column</w:t>
-      </w:r>
-    </w:p>
-    <w:p>
-      <w:pPr>
-        <w:rPr>
-          <w:sz w:val="20"/>
-        </w:rPr>
-      </w:pPr>
-      <w:r>
-        <w:rPr>
-          <w:sz w:val="20"/>
-        </w:rPr>
-        <w:tab/>
-      </w:r>
-      <w:r>
-        <w:rPr>
-          <w:sz w:val="20"/>
-        </w:rPr>
-        <w:tab/>
-        <w:t xml:space="preserve">6  </w:t>
-      </w:r>
-      <w:r>
-        <w:rPr>
-          <w:sz w:val="20"/>
-        </w:rPr>
-        <w:t xml:space="preserve"> </w:t>
-      </w:r>
-      <w:r>
-        <w:rPr>
-          <w:sz w:val="20"/>
-        </w:rPr>
-        <w:t>in  Circle</w:t>
-      </w:r>
-      <w:r>
-        <w:rPr>
-          <w:sz w:val="20"/>
-        </w:rPr>
-        <w:t xml:space="preserve"> </w:t>
-      </w:r>
-      <w:r>
-        <w:rPr>
-          <w:sz w:val="20"/>
-        </w:rPr>
-        <w:t>Column</w:t>
-      </w:r>
-    </w:p>
-    <w:p>
-      <w:pPr>
-        <w:rPr>
-          <w:b/>
-          <w:sz w:val="20"/>
-        </w:rPr>
-      </w:pPr>
-      <w:r>
-        <w:rPr>
-          <w:sz w:val="20"/>
-        </w:rPr>
-        <w:t>Min Bar diameter</w:t>
-      </w:r>
-      <w:r>
-        <w:rPr>
-          <w:sz w:val="20"/>
-        </w:rPr>
-        <w:tab/>
-      </w:r>
-      <w:r>
-        <w:rPr>
-          <w:sz w:val="20"/>
-        </w:rPr>
-        <w:tab/>
-        <w:t xml:space="preserve">                 </w:t>
-      </w:r>
-      <w:r>
-        <w:rPr>
-          <w:b/>
-          <w:sz w:val="20"/>
-        </w:rPr>
-        <w:t>dia &gt;=12 mm</w:t>
-      </w:r>
-      <w:r>
-        <w:rPr>
-          <w:b/>
-          <w:sz w:val="20"/>
-        </w:rPr>
-        <w:tab/>
-      </w:r>
-      <w:r>
-        <w:rPr>
-          <w:b/>
-          <w:sz w:val="20"/>
-        </w:rPr>
-        <w:tab/>
-      </w:r>
-      <w:r>
-        <w:rPr>
-          <w:b/>
-          <w:sz w:val="20"/>
-        </w:rPr>
-        <w:tab/>
-      </w:r>
-      <w:r>
-        <w:rPr>
-          <w:b/>
-          <w:sz w:val="20"/>
-        </w:rPr>
-        <w:t xml:space="preserve">           </w:t>
-      </w:r>
-      <w:r>
-        <w:rPr>
-          <w:b/>
-          <w:sz w:val="20"/>
-        </w:rPr>
-        <w:t xml:space="preserve">              </w:t>
-      </w:r>
-      <w:r>
-        <w:rPr>
-          <w:b/>
-          <w:sz w:val="20"/>
-        </w:rPr>
-        <w:t xml:space="preserve">                  </w:t>
-      </w:r>
-      <w:r>
-        <w:rPr>
-          <w:b/>
-          <w:sz w:val="20"/>
-        </w:rPr>
-        <w:t xml:space="preserve">[Is 456 </w:t>
-      </w:r>
-      <w:r>
-        <w:rPr>
-          <w:b/>
-          <w:sz w:val="20"/>
-        </w:rPr>
-        <w:t>26.5.3.1_</w:t>
-      </w:r>
-      <w:r>
-        <w:rPr>
-          <w:b/>
-          <w:sz w:val="20"/>
-        </w:rPr>
-        <w:t>d</w:t>
-      </w:r>
-      <w:r>
-        <w:rPr>
-          <w:b/>
-          <w:sz w:val="20"/>
-        </w:rPr>
-        <w:t>]</w:t>
-      </w:r>
-    </w:p>
-    <w:p>
-      <w:pPr>
-        <w:rPr>
-          <w:b/>
-          <w:sz w:val="20"/>
-        </w:rPr>
-      </w:pPr>
-      <w:r>
-        <w:rPr>
-          <w:sz w:val="20"/>
-        </w:rPr>
-        <w:t>Max spacing of main bar</w:t>
-      </w:r>
-      <w:r>
-        <w:rPr>
-          <w:b/>
-          <w:sz w:val="20"/>
-        </w:rPr>
-        <w:t xml:space="preserve"> </w:t>
-      </w:r>
-      <w:r>
-        <w:rPr>
-          <w:b/>
-          <w:sz w:val="20"/>
-        </w:rPr>
-        <w:tab/>
-      </w:r>
-      <w:r>
-        <w:rPr>
-          <w:b/>
-          <w:sz w:val="20"/>
-        </w:rPr>
-        <w:tab/>
-        <w:t xml:space="preserve"> spacing &lt;= 300</w:t>
-      </w:r>
-      <w:r>
-        <w:rPr>
-          <w:b/>
-          <w:sz w:val="20"/>
-        </w:rPr>
-        <w:tab/>
-      </w:r>
-      <w:r>
-        <w:rPr>
-          <w:b/>
-          <w:sz w:val="20"/>
-        </w:rPr>
-        <w:tab/>
-        <w:t xml:space="preserve">           </w:t>
-      </w:r>
-      <w:r>
-        <w:rPr>
-          <w:b/>
-          <w:sz w:val="20"/>
-        </w:rPr>
-        <w:t xml:space="preserve">                              </w:t>
-      </w:r>
-      <w:r>
-        <w:rPr>
-          <w:b/>
-          <w:sz w:val="20"/>
-        </w:rPr>
-        <w:t xml:space="preserve">          </w:t>
-      </w:r>
-      <w:r>
-        <w:rPr>
-          <w:b/>
-          <w:sz w:val="20"/>
-        </w:rPr>
-        <w:t xml:space="preserve">        </w:t>
-      </w:r>
-      <w:r>
-        <w:rPr>
-          <w:b/>
-          <w:sz w:val="20"/>
-        </w:rPr>
-        <w:t xml:space="preserve">[Is 456 </w:t>
-      </w:r>
-      <w:r>
-        <w:rPr>
-          <w:b/>
-          <w:sz w:val="20"/>
-        </w:rPr>
-        <w:t>26.5.3.1_</w:t>
-      </w:r>
-      <w:r>
-        <w:rPr>
-          <w:b/>
-          <w:sz w:val="20"/>
-        </w:rPr>
-        <w:t>h</w:t>
-      </w:r>
-      <w:r>
-        <w:rPr>
-          <w:b/>
-          <w:sz w:val="20"/>
-        </w:rPr>
-        <w:t>]</w:t>
-      </w:r>
-    </w:p>
-    <w:p>
-      <w:pPr>
-        <w:rPr>
-          <w:rFonts w:ascii="Times New Roman" w:hAnsi="Times New Roman" w:cs="Times New Roman"/>
-          <w:sz w:val="19"/>
-          <w:szCs w:val="19"/>
-        </w:rPr>
-      </w:pPr>
-      <w:r>
-        <w:rPr>
-          <w:rFonts w:ascii="Times New Roman" w:hAnsi="Times New Roman" w:cs="Times New Roman"/>
-          <w:b/>
-          <w:sz w:val="19"/>
-          <w:szCs w:val="19"/>
-        </w:rPr>
-        <w:t>Lateral ties min spacing</w:t>
-      </w:r>
-      <w:r>
-        <w:rPr>
-          <w:rFonts w:ascii="Times New Roman" w:hAnsi="Times New Roman" w:cs="Times New Roman"/>
-          <w:sz w:val="19"/>
-          <w:szCs w:val="19"/>
-        </w:rPr>
-        <w:tab/>
-      </w:r>
-      <w:r>
-        <w:rPr>
-          <w:b/>
-          <w:sz w:val="20"/>
-        </w:rPr>
-        <w:t xml:space="preserve">                                                    </w:t>
-      </w:r>
-      <w:r>
-        <w:rPr>
-          <w:b/>
-          <w:sz w:val="20"/>
-        </w:rPr>
-        <w:tab/>
-      </w:r>
-      <w:r>
-        <w:rPr>
-          <w:b/>
-          <w:sz w:val="20"/>
-        </w:rPr>
-        <w:tab/>
-      </w:r>
-      <w:r>
-        <w:rPr>
-          <w:b/>
-          <w:sz w:val="20"/>
-        </w:rPr>
-        <w:tab/>
-      </w:r>
-      <w:r>
-        <w:rPr>
-          <w:b/>
-          <w:sz w:val="20"/>
-        </w:rPr>
-        <w:tab/>
-        <w:t xml:space="preserve">    </w:t>
-      </w:r>
-      <w:r>
-        <w:rPr>
-          <w:b/>
-          <w:sz w:val="20"/>
-        </w:rPr>
-        <w:t xml:space="preserve">       </w:t>
-      </w:r>
-      <w:r>
-        <w:rPr>
-          <w:b/>
-          <w:sz w:val="20"/>
-        </w:rPr>
-        <w:t xml:space="preserve">[Is 456 </w:t>
-      </w:r>
-      <w:r>
-        <w:rPr>
-          <w:b/>
-          <w:sz w:val="20"/>
-        </w:rPr>
-        <w:t>26.5.3.</w:t>
-      </w:r>
-      <w:r>
-        <w:rPr>
-          <w:b/>
-          <w:sz w:val="20"/>
-        </w:rPr>
-        <w:t>2</w:t>
-      </w:r>
-      <w:r>
-        <w:rPr>
-          <w:b/>
-          <w:sz w:val="20"/>
-        </w:rPr>
-        <w:t>_</w:t>
-      </w:r>
-      <w:r>
-        <w:rPr>
-          <w:b/>
-          <w:sz w:val="20"/>
-        </w:rPr>
-        <w:t>c</w:t>
-      </w:r>
-      <w:r>
-        <w:rPr>
-          <w:b/>
-          <w:sz w:val="20"/>
-        </w:rPr>
-        <w:t>]</w:t>
-      </w:r>
-    </w:p>
-    <w:p>
-      <w:pPr>
-        <w:ind w:left="720"/>
-        <w:rPr>
-          <w:rFonts w:ascii="Times New Roman" w:hAnsi="Times New Roman" w:cs="Times New Roman"/>
-          <w:sz w:val="19"/>
-          <w:szCs w:val="19"/>
-        </w:rPr>
-      </w:pPr>
-      <w:r>
-        <w:rPr>
-          <w:rFonts w:ascii="Times New Roman" w:hAnsi="Times New Roman" w:cs="Times New Roman"/>
-          <w:sz w:val="19"/>
-          <w:szCs w:val="19"/>
-        </w:rPr>
-        <w:t>Min of below 3</w:t>
-      </w:r>
-    </w:p>
-    <w:p>
-      <w:pPr>
-        <w:ind w:left="720" w:firstLine="720"/>
-        <w:rPr>
-          <w:rFonts w:ascii="Times New Roman" w:hAnsi="Times New Roman" w:cs="Times New Roman"/>
-          <w:sz w:val="19"/>
-          <w:szCs w:val="19"/>
-        </w:rPr>
-      </w:pPr>
-      <w:r>
-        <w:rPr>
-          <w:rFonts w:ascii="Times New Roman" w:hAnsi="Times New Roman" w:cs="Times New Roman"/>
-          <w:sz w:val="19"/>
-          <w:szCs w:val="19"/>
-        </w:rPr>
-        <w:t>Min (b,d)</w:t>
-      </w:r>
-    </w:p>
-    <w:p>
-      <w:pPr>
-        <w:ind w:left="720" w:firstLine="720"/>
-        <w:rPr>
-          <w:rFonts w:ascii="Times New Roman" w:hAnsi="Times New Roman" w:cs="Times New Roman"/>
-          <w:sz w:val="19"/>
-          <w:szCs w:val="19"/>
-          <w:vertAlign w:val="subscript"/>
-        </w:rPr>
-      </w:pPr>
-      <w:r>
-        <w:rPr>
-          <w:rFonts w:ascii="Times New Roman" w:hAnsi="Times New Roman" w:cs="Times New Roman"/>
-          <w:sz w:val="19"/>
-          <w:szCs w:val="19"/>
-        </w:rPr>
-        <w:t>16 Dia</w:t>
-      </w:r>
-      <w:r>
-        <w:rPr>
-          <w:rFonts w:ascii="Times New Roman" w:hAnsi="Times New Roman" w:cs="Times New Roman"/>
-          <w:sz w:val="19"/>
-          <w:szCs w:val="19"/>
-          <w:vertAlign w:val="subscript"/>
-        </w:rPr>
-        <w:t>(longitutional)</w:t>
-      </w:r>
-    </w:p>
-    <w:p>
-      <w:pPr>
-        <w:ind w:left="720" w:firstLine="720"/>
-        <w:rPr>
-          <w:rFonts w:ascii="Times New Roman" w:hAnsi="Times New Roman" w:cs="Times New Roman"/>
-          <w:sz w:val="19"/>
-          <w:szCs w:val="19"/>
-        </w:rPr>
-      </w:pPr>
-      <w:r>
-        <w:rPr>
-          <w:rFonts w:ascii="Times New Roman" w:hAnsi="Times New Roman" w:cs="Times New Roman"/>
-          <w:sz w:val="19"/>
-          <w:szCs w:val="19"/>
-        </w:rPr>
-        <w:t>300</w:t>
-      </w:r>
-    </w:p>
-    <w:p>
-      <w:pPr>
-        <w:rPr>
-          <w:b/>
-          <w:sz w:val="20"/>
-        </w:rPr>
-      </w:pPr>
-      <w:r>
-        <w:rPr>
-          <w:rFonts w:ascii="Times New Roman" w:hAnsi="Times New Roman" w:cs="Times New Roman"/>
-          <w:b/>
-          <w:sz w:val="19"/>
-          <w:szCs w:val="19"/>
-        </w:rPr>
-        <w:t xml:space="preserve">Dia of tie/Helical </w:t>
-      </w:r>
-      <w:r>
-        <w:rPr>
-          <w:rFonts w:ascii="Times New Roman" w:hAnsi="Times New Roman" w:cs="Times New Roman"/>
-          <w:b/>
-          <w:sz w:val="19"/>
-          <w:szCs w:val="19"/>
-        </w:rPr>
-        <w:tab/>
-      </w:r>
-      <w:r>
-        <w:rPr>
-          <w:rFonts w:ascii="Times New Roman" w:hAnsi="Times New Roman" w:cs="Times New Roman"/>
-          <w:b/>
-          <w:sz w:val="19"/>
-          <w:szCs w:val="19"/>
-        </w:rPr>
-        <w:tab/>
-      </w:r>
-      <w:r>
-        <w:rPr>
-          <w:rFonts w:ascii="Times New Roman" w:hAnsi="Times New Roman" w:cs="Times New Roman"/>
-          <w:b/>
-          <w:sz w:val="19"/>
-          <w:szCs w:val="19"/>
-        </w:rPr>
-        <w:tab/>
-      </w:r>
-      <w:r>
-        <w:rPr>
-          <w:rFonts w:ascii="Times New Roman" w:hAnsi="Times New Roman" w:cs="Times New Roman"/>
-          <w:b/>
-          <w:sz w:val="19"/>
-          <w:szCs w:val="19"/>
-        </w:rPr>
-        <w:tab/>
-      </w:r>
-      <w:r>
-        <w:rPr>
-          <w:rFonts w:ascii="Times New Roman" w:hAnsi="Times New Roman" w:cs="Times New Roman"/>
-          <w:b/>
-          <w:sz w:val="19"/>
-          <w:szCs w:val="19"/>
-        </w:rPr>
-        <w:tab/>
-      </w:r>
-      <w:r>
-        <w:rPr>
-          <w:rFonts w:ascii="Times New Roman" w:hAnsi="Times New Roman" w:cs="Times New Roman"/>
-          <w:b/>
-          <w:sz w:val="19"/>
-          <w:szCs w:val="19"/>
-        </w:rPr>
-        <w:tab/>
-      </w:r>
-      <w:r>
-        <w:rPr>
-          <w:rFonts w:ascii="Times New Roman" w:hAnsi="Times New Roman" w:cs="Times New Roman"/>
-          <w:b/>
-          <w:sz w:val="19"/>
-          <w:szCs w:val="19"/>
-        </w:rPr>
-        <w:tab/>
-      </w:r>
-      <w:r>
-        <w:rPr>
-          <w:rFonts w:ascii="Times New Roman" w:hAnsi="Times New Roman" w:cs="Times New Roman"/>
-          <w:b/>
-          <w:sz w:val="19"/>
-          <w:szCs w:val="19"/>
-        </w:rPr>
-        <w:tab/>
-      </w:r>
-      <w:r>
-        <w:rPr>
-          <w:rFonts w:ascii="Times New Roman" w:hAnsi="Times New Roman" w:cs="Times New Roman"/>
-          <w:b/>
-          <w:sz w:val="19"/>
-          <w:szCs w:val="19"/>
-        </w:rPr>
-        <w:tab/>
-        <w:t xml:space="preserve">     </w:t>
-      </w:r>
-      <w:r>
-        <w:rPr>
-          <w:b/>
-          <w:sz w:val="20"/>
-        </w:rPr>
-        <w:t xml:space="preserve">[Is 456 </w:t>
-      </w:r>
-      <w:r>
-        <w:rPr>
-          <w:b/>
-          <w:sz w:val="20"/>
-        </w:rPr>
-        <w:t>26.5.3.2_</w:t>
-      </w:r>
-      <w:r>
-        <w:rPr>
-          <w:b/>
-          <w:sz w:val="20"/>
-        </w:rPr>
-        <w:t>d</w:t>
-      </w:r>
-      <w:r>
-        <w:rPr>
-          <w:b/>
-          <w:sz w:val="20"/>
-        </w:rPr>
-        <w:t>]</w:t>
-      </w:r>
-    </w:p>
-    <w:p>
-      <w:pPr>
-        <w:rPr>
-          <w:sz w:val="20"/>
-        </w:rPr>
-      </w:pPr>
-      <w:r>
-        <w:rPr>
-          <w:b/>
-          <w:sz w:val="20"/>
-        </w:rPr>
-        <w:tab/>
-      </w:r>
-      <w:r>
-        <w:rPr>
-          <w:sz w:val="20"/>
-        </w:rPr>
-        <w:t>M</w:t>
-      </w:r>
-      <w:r>
-        <w:rPr>
-          <w:sz w:val="20"/>
-        </w:rPr>
-        <w:t>ax</w:t>
-      </w:r>
-      <w:r>
-        <w:rPr>
-          <w:sz w:val="20"/>
-        </w:rPr>
-        <w:t xml:space="preserve"> of below :</w:t>
-      </w:r>
-    </w:p>
-    <w:p>
-      <w:pPr>
-        <w:rPr>
-          <w:sz w:val="20"/>
-        </w:rPr>
-      </w:pPr>
-      <w:r>
-        <w:rPr>
-          <w:sz w:val="20"/>
-        </w:rPr>
-        <w:tab/>
-      </w:r>
-      <w:r>
-        <w:rPr>
-          <w:sz w:val="20"/>
-        </w:rPr>
-        <w:tab/>
-        <w:t>¼  dia of large longitudinal bar</w:t>
-      </w:r>
-    </w:p>
-    <w:p>
-      <w:pPr>
-        <w:ind w:left="720" w:firstLine="720"/>
-        <w:rPr>
-          <w:sz w:val="20"/>
-        </w:rPr>
-      </w:pPr>
-      <w:r>
-        <w:rPr>
-          <w:sz w:val="20"/>
-        </w:rPr>
-        <w:t>16</w:t>
-      </w:r>
-    </w:p>
-    <w:p>
-      <w:pPr>
-        <w:rPr>
-          <w:b/>
-          <w:sz w:val="20"/>
-        </w:rPr>
-      </w:pPr>
-      <w:r>
-        <w:rPr>
-          <w:rFonts w:ascii="Times New Roman" w:hAnsi="Times New Roman" w:cs="Times New Roman"/>
-          <w:b/>
-          <w:sz w:val="19"/>
-          <w:szCs w:val="19"/>
-        </w:rPr>
-        <w:lastRenderedPageBreak/>
-        <w:t xml:space="preserve">Pitch </w:t>
-      </w:r>
-      <w:r>
-        <w:rPr>
-          <w:rFonts w:ascii="Times New Roman" w:hAnsi="Times New Roman" w:cs="Times New Roman"/>
-          <w:b/>
-          <w:sz w:val="19"/>
-          <w:szCs w:val="19"/>
-        </w:rPr>
-        <w:t xml:space="preserve">of tie/Helical </w:t>
-      </w:r>
-      <w:r>
-        <w:rPr>
-          <w:rFonts w:ascii="Times New Roman" w:hAnsi="Times New Roman" w:cs="Times New Roman"/>
-          <w:b/>
-          <w:sz w:val="19"/>
-          <w:szCs w:val="19"/>
-        </w:rPr>
-        <w:tab/>
-      </w:r>
-      <w:r>
-        <w:rPr>
-          <w:rFonts w:ascii="Times New Roman" w:hAnsi="Times New Roman" w:cs="Times New Roman"/>
-          <w:b/>
-          <w:sz w:val="19"/>
-          <w:szCs w:val="19"/>
-        </w:rPr>
-        <w:tab/>
-      </w:r>
-      <w:r>
-        <w:rPr>
-          <w:rFonts w:ascii="Times New Roman" w:hAnsi="Times New Roman" w:cs="Times New Roman"/>
-          <w:b/>
-          <w:sz w:val="19"/>
-          <w:szCs w:val="19"/>
-        </w:rPr>
-        <w:tab/>
-      </w:r>
-      <w:r>
-        <w:rPr>
-          <w:rFonts w:ascii="Times New Roman" w:hAnsi="Times New Roman" w:cs="Times New Roman"/>
-          <w:b/>
-          <w:sz w:val="19"/>
-          <w:szCs w:val="19"/>
-        </w:rPr>
-        <w:tab/>
-      </w:r>
-      <w:r>
-        <w:rPr>
-          <w:rFonts w:ascii="Times New Roman" w:hAnsi="Times New Roman" w:cs="Times New Roman"/>
-          <w:b/>
-          <w:sz w:val="19"/>
-          <w:szCs w:val="19"/>
-        </w:rPr>
-        <w:tab/>
-      </w:r>
-      <w:r>
-        <w:rPr>
-          <w:rFonts w:ascii="Times New Roman" w:hAnsi="Times New Roman" w:cs="Times New Roman"/>
-          <w:b/>
-          <w:sz w:val="19"/>
-          <w:szCs w:val="19"/>
-        </w:rPr>
-        <w:tab/>
-      </w:r>
-      <w:r>
-        <w:rPr>
-          <w:rFonts w:ascii="Times New Roman" w:hAnsi="Times New Roman" w:cs="Times New Roman"/>
-          <w:b/>
-          <w:sz w:val="19"/>
-          <w:szCs w:val="19"/>
-        </w:rPr>
-        <w:tab/>
-      </w:r>
-      <w:r>
-        <w:rPr>
-          <w:rFonts w:ascii="Times New Roman" w:hAnsi="Times New Roman" w:cs="Times New Roman"/>
-          <w:b/>
-          <w:sz w:val="19"/>
-          <w:szCs w:val="19"/>
-        </w:rPr>
-        <w:tab/>
-        <w:t xml:space="preserve"> </w:t>
-      </w:r>
-      <w:r>
-        <w:rPr>
           <w:b/>
           <w:sz w:val="20"/>
         </w:rPr>
@@ -1764,21 +1595,7 @@
           <w:b/>
           <w:sz w:val="20"/>
         </w:rPr>
-        <w:t xml:space="preserve">Is 456 </w:t>
-      </w:r>
-      <w:r>
-        <w:rPr>
-          <w:b/>
-          <w:sz w:val="20"/>
-        </w:rPr>
-        <w:t>26.5.3.2_</w:t>
-      </w:r>
-      <w:r>
-        <w:rPr>
-          <w:b/>
-          <w:sz w:val="20"/>
-        </w:rPr>
-        <w:t>d</w:t>
+        <w:t>Is 456 26.5.3.2_d</w:t>
       </w:r>
       <w:r>
         <w:rPr>
@@ -2034,31 +1851,7 @@
         <w:rPr>
           <w:sz w:val="20"/>
         </w:rPr>
-        <w:t xml:space="preserve">Max </w:t>
-      </w:r>
-      <w:r>
-        <w:rPr>
-          <w:sz w:val="20"/>
-        </w:rPr>
-        <w:t>Compressive</w:t>
-      </w:r>
-      <w:r>
-        <w:rPr>
-          <w:sz w:val="20"/>
-        </w:rPr>
-        <w:t xml:space="preserve">  Strain in concrete ‘Concrete in </w:t>
-      </w:r>
-      <w:r>
-        <w:rPr>
-          <w:sz w:val="20"/>
-        </w:rPr>
-        <w:t>Compressive</w:t>
-      </w:r>
-      <w:r>
-        <w:rPr>
-          <w:sz w:val="20"/>
-        </w:rPr>
-        <w:t xml:space="preserve"> only’</w:t>
+        <w:t>Max Compressive  Strain in concrete ‘Concrete in Compressive only’</w:t>
       </w:r>
     </w:p>
     <w:p>
@@ -2141,8 +1934,6 @@
         </w:rPr>
         <w:tab/>
       </w:r>
-      <w:bookmarkStart w:id="0" w:name="_GoBack"/>
-      <w:bookmarkEnd w:id="0"/>
       <w:r>
         <w:rPr>
           <w:b/>
@@ -2162,14 +1953,7 @@
           <w:b/>
           <w:sz w:val="20"/>
         </w:rPr>
-        <w:t xml:space="preserve">Is 456 </w:t>
-      </w:r>
-      <w:r>
-        <w:rPr>
-          <w:b/>
-          <w:sz w:val="20"/>
-        </w:rPr>
-        <w:t>39.1</w:t>
+        <w:t>Is 456 39.1</w:t>
       </w:r>
       <w:r>
         <w:rPr>
@@ -2194,37 +1978,7 @@
         <w:rPr>
           <w:sz w:val="20"/>
         </w:rPr>
-        <w:t>Max Compressive Strain in concrete</w:t>
-      </w:r>
-      <w:r>
-        <w:rPr>
-          <w:sz w:val="20"/>
-        </w:rPr>
-        <w:t xml:space="preserve"> </w:t>
-      </w:r>
-      <w:r>
-        <w:rPr>
-          <w:sz w:val="20"/>
-        </w:rPr>
-        <w:t xml:space="preserve"> concrete ‘Concrete in Compressive </w:t>
-      </w:r>
-      <w:r>
-        <w:rPr>
-          <w:sz w:val="20"/>
-        </w:rPr>
-        <w:t>and bending</w:t>
-      </w:r>
-      <w:r>
-        <w:rPr>
-          <w:sz w:val="20"/>
-        </w:rPr>
-        <w:t>’</w:t>
-      </w:r>
-      <w:r>
-        <w:rPr>
-          <w:sz w:val="20"/>
-        </w:rPr>
-        <w:t xml:space="preserve"> when there is no tension in the section</w:t>
+        <w:t>Max Compressive Strain in concrete  concrete ‘Concrete in Compressive and bending’ when there is no tension in the section</w:t>
       </w:r>
       <w:r>
         <w:rPr>
@@ -2398,14 +2152,7 @@
           <w:b/>
           <w:sz w:val="20"/>
         </w:rPr>
-        <w:t>Is 456 39.</w:t>
-      </w:r>
-      <w:r>
-        <w:rPr>
-          <w:b/>
-          <w:sz w:val="20"/>
-        </w:rPr>
-        <w:t>3</w:t>
+        <w:t>Is 456 39.3</w:t>
       </w:r>
       <w:r>
         <w:rPr>
@@ -2444,10 +2191,7 @@
         <w:t xml:space="preserve">               </w:t>
       </w:r>
       <w:r>
-        <w:t xml:space="preserve">UnsupportedLength(l)/500  + RespectiveLateralDimension(b,d)/30   </w:t>
-      </w:r>
-      <w:r>
-        <w:t xml:space="preserve">   &lt;= 0.05 x Lateral Dimension</w:t>
+        <w:t>UnsupportedLength(l)/500  + RespectiveLateralDimension(b,d)/30      &lt;= 0.05 x Lateral Dimension</w:t>
       </w:r>
       <w:r>
         <w:t xml:space="preserve">   &lt;=  20</w:t>
@@ -2611,14 +2355,7 @@
           <w:b/>
           <w:sz w:val="20"/>
         </w:rPr>
-        <w:t>Is 456 39.</w:t>
-      </w:r>
-      <w:r>
-        <w:rPr>
-          <w:b/>
-          <w:sz w:val="20"/>
-        </w:rPr>
-        <w:t>4</w:t>
+        <w:t>Is 456 39.4</w:t>
       </w:r>
       <w:r>
         <w:rPr>
@@ -2645,11 +2382,6 @@
           <w:sz w:val="20"/>
         </w:rPr>
         <w:tab/>
-      </w:r>
-      <w:r>
-        <w:rPr>
-          <w:sz w:val="20"/>
-        </w:rPr>
         <w:t>P</w:t>
       </w:r>
       <w:r>
@@ -2670,19 +2402,7 @@
         <w:rPr>
           <w:sz w:val="20"/>
         </w:rPr>
-        <w:t xml:space="preserve">= </w:t>
-      </w:r>
-      <w:r>
-        <w:rPr>
-          <w:sz w:val="20"/>
-        </w:rPr>
-        <w:t>(</w:t>
-      </w:r>
-      <w:r>
-        <w:rPr>
-          <w:sz w:val="20"/>
-        </w:rPr>
-        <w:t>0.4 f</w:t>
+        <w:t>= (0.4 f</w:t>
       </w:r>
       <w:r>
         <w:rPr>
@@ -2883,14 +2603,7 @@
           <w:b/>
           <w:sz w:val="20"/>
         </w:rPr>
-        <w:t>Is 456 39.</w:t>
-      </w:r>
-      <w:r>
-        <w:rPr>
-          <w:b/>
-          <w:sz w:val="20"/>
-        </w:rPr>
-        <w:t>6</w:t>
+        <w:t>Is 456 39.6</w:t>
       </w:r>
       <w:r>
         <w:rPr>
@@ -3060,17 +2773,7 @@
                         <w:rFonts w:ascii="Cambria Math" w:hAnsi="Cambria Math"/>
                         <w:sz w:val="20"/>
                       </w:rPr>
-                      <m:t>Mu</m:t>
-                    </m:r>
-                    <m:r>
-                      <m:rPr>
-                        <m:sty m:val="bi"/>
-                      </m:rPr>
-                      <w:rPr>
-                        <w:rFonts w:ascii="Cambria Math" w:hAnsi="Cambria Math"/>
-                        <w:sz w:val="20"/>
-                      </w:rPr>
-                      <m:t>y</m:t>
+                      <m:t>Muy</m:t>
                     </m:r>
                   </m:num>
                   <m:den>
@@ -3082,17 +2785,7 @@
                         <w:rFonts w:ascii="Cambria Math" w:hAnsi="Cambria Math"/>
                         <w:sz w:val="20"/>
                       </w:rPr>
-                      <m:t>Mu</m:t>
-                    </m:r>
-                    <m:r>
-                      <m:rPr>
-                        <m:sty m:val="bi"/>
-                      </m:rPr>
-                      <w:rPr>
-                        <w:rFonts w:ascii="Cambria Math" w:hAnsi="Cambria Math"/>
-                        <w:sz w:val="20"/>
-                      </w:rPr>
-                      <m:t>y</m:t>
+                      <m:t>Muy</m:t>
                     </m:r>
                     <m:r>
                       <m:rPr>
@@ -3273,19 +2966,7 @@
         <w:rPr>
           <w:sz w:val="20"/>
         </w:rPr>
-        <w:t>0.4</w:t>
-      </w:r>
-      <w:r>
-        <w:rPr>
-          <w:sz w:val="20"/>
-        </w:rPr>
-        <w:t>5</w:t>
-      </w:r>
-      <w:r>
-        <w:rPr>
-          <w:sz w:val="20"/>
-        </w:rPr>
-        <w:t>f</w:t>
+        <w:t>0.45f</w:t>
       </w:r>
       <w:r>
         <w:rPr>
@@ -3311,25 +2992,7 @@
         <w:rPr>
           <w:sz w:val="20"/>
         </w:rPr>
-        <w:t xml:space="preserve">  +  0.</w:t>
-      </w:r>
-      <w:r>
-        <w:rPr>
-          <w:sz w:val="20"/>
-        </w:rPr>
-        <w:t>7</w:t>
-      </w:r>
-      <w:r>
-        <w:rPr>
-          <w:sz w:val="20"/>
-        </w:rPr>
-        <w:t>5</w:t>
-      </w:r>
-      <w:r>
-        <w:rPr>
-          <w:sz w:val="20"/>
-        </w:rPr>
-        <w:t xml:space="preserve"> f</w:t>
+        <w:t xml:space="preserve">  +  0.75 f</w:t>
       </w:r>
       <w:r>
         <w:rPr>
@@ -3421,56 +3084,44 @@
           <w:b/>
         </w:rPr>
         <w:lastRenderedPageBreak/>
-        <w:t>Effective Length</w:t>
-      </w:r>
-      <w:r>
-        <w:rPr>
-          <w:b/>
-        </w:rPr>
-        <w:t xml:space="preserve"> </w:t>
-      </w:r>
-      <w:r>
-        <w:rPr>
-          <w:b/>
-        </w:rPr>
-        <w:tab/>
-      </w:r>
-      <w:r>
-        <w:rPr>
-          <w:b/>
-        </w:rPr>
-        <w:tab/>
-      </w:r>
-      <w:r>
-        <w:rPr>
-          <w:b/>
-        </w:rPr>
-        <w:tab/>
-      </w:r>
-      <w:r>
-        <w:rPr>
-          <w:b/>
-        </w:rPr>
-        <w:tab/>
-      </w:r>
-      <w:r>
-        <w:rPr>
-          <w:b/>
-        </w:rPr>
-        <w:tab/>
-      </w:r>
-      <w:r>
-        <w:rPr>
-          <w:b/>
-        </w:rPr>
-        <w:tab/>
-      </w:r>
-      <w:r>
-        <w:rPr>
-          <w:b/>
-        </w:rPr>
-        <w:tab/>
-        <w:t xml:space="preserve"> [ Annex E ]</w:t>
+        <w:t>Slender compession members</w:t>
+      </w:r>
+      <w:r>
+        <w:rPr>
+          <w:b/>
+        </w:rPr>
+        <w:tab/>
+      </w:r>
+      <w:r>
+        <w:rPr>
+          <w:b/>
+        </w:rPr>
+        <w:tab/>
+      </w:r>
+      <w:r>
+        <w:rPr>
+          <w:b/>
+        </w:rPr>
+        <w:tab/>
+      </w:r>
+      <w:r>
+        <w:rPr>
+          <w:b/>
+        </w:rPr>
+        <w:tab/>
+      </w:r>
+      <w:r>
+        <w:rPr>
+          <w:b/>
+        </w:rPr>
+        <w:tab/>
+      </w:r>
+      <w:r>
+        <w:rPr>
+          <w:b/>
+        </w:rPr>
+        <w:tab/>
+        <w:t>[39.7]</w:t>
       </w:r>
     </w:p>
     <w:p>
@@ -3480,19 +3131,32 @@
           <w:ilvl w:val="0"/>
           <w:numId w:val="0"/>
         </w:numPr>
-        <w:tabs>
-          <w:tab w:val="clear" w:pos="2835"/>
-          <w:tab w:val="clear" w:pos="3969"/>
-          <w:tab w:val="clear" w:pos="4819"/>
-          <w:tab w:val="clear" w:pos="5669"/>
-          <w:tab w:val="clear" w:pos="6520"/>
-          <w:tab w:val="left" w:pos="1721"/>
-        </w:tabs>
-      </w:pPr>
-      <w:r>
-        <w:t>As PER Table 28</w:t>
-      </w:r>
-      <w:r>
+      </w:pPr>
+      <w:r>
+        <w:rPr>
+          <w:b/>
+        </w:rPr>
+        <w:t xml:space="preserve">                    </w:t>
+      </w:r>
+      <w:r>
+        <w:t>Additional Moment</w:t>
+      </w:r>
+    </w:p>
+    <w:p>
+      <w:pPr>
+        <w:pStyle w:val="DPlusStyleOutline4"/>
+        <w:numPr>
+          <w:ilvl w:val="0"/>
+          <w:numId w:val="0"/>
+        </w:numPr>
+        <w:rPr>
+          <w:b/>
+        </w:rPr>
+      </w:pPr>
+      <w:r>
+        <w:rPr>
+          <w:b/>
+        </w:rPr>
         <w:tab/>
       </w:r>
       <w:r>
@@ -3500,10 +3164,10 @@
           <w:noProof/>
         </w:rPr>
         <w:drawing>
-          <wp:inline distT="0" distB="0" distL="0" distR="0" wp14:anchorId="156555E9" wp14:editId="1BE798D8">
-            <wp:extent cx="5686425" cy="7477125"/>
-            <wp:effectExtent l="0" t="0" r="9525" b="9525"/>
-            <wp:docPr id="13" name="Picture 13"/>
+          <wp:inline distT="0" distB="0" distL="0" distR="0" wp14:anchorId="43D513FF" wp14:editId="51B1DA39">
+            <wp:extent cx="1140242" cy="730155"/>
+            <wp:effectExtent l="0" t="0" r="3175" b="0"/>
+            <wp:docPr id="3" name="Picture 3"/>
             <wp:cNvGraphicFramePr>
               <a:graphicFrameLocks xmlns:a="http://schemas.openxmlformats.org/drawingml/2006/main" noChangeAspect="1"/>
             </wp:cNvGraphicFramePr>
@@ -3523,7 +3187,7 @@
                   <pic:spPr>
                     <a:xfrm>
                       <a:off x="0" y="0"/>
-                      <a:ext cx="5686425" cy="7477125"/>
+                      <a:ext cx="1157078" cy="740936"/>
                     </a:xfrm>
                     <a:prstGeom prst="rect">
                       <a:avLst/>
@@ -3538,94 +3202,6 @@
     </w:p>
     <w:p>
       <w:pPr>
-        <w:rPr>
-          <w:b/>
-          <w:sz w:val="20"/>
-        </w:rPr>
-      </w:pPr>
-    </w:p>
-    <w:p>
-      <w:pPr>
-        <w:pStyle w:val="DPlusStyleOutline3"/>
-        <w:numPr>
-          <w:ilvl w:val="0"/>
-          <w:numId w:val="0"/>
-        </w:numPr>
-      </w:pPr>
-      <w:r>
-        <w:rPr>
-          <w:b/>
-        </w:rPr>
-        <w:t xml:space="preserve">              </w:t>
-      </w:r>
-      <w:r>
-        <w:rPr>
-          <w:b/>
-        </w:rPr>
-        <w:t xml:space="preserve">   </w:t>
-      </w:r>
-      <w:r>
-        <w:rPr>
-          <w:b/>
-        </w:rPr>
-        <w:t xml:space="preserve">  </w:t>
-      </w:r>
-      <w:r>
-        <w:t>Check ratio of tensile reinforcement</w:t>
-      </w:r>
-      <w:r>
-        <w:tab/>
-      </w:r>
-      <w:r>
-        <w:t xml:space="preserve"> </w:t>
-      </w:r>
-      <w:r>
-        <w:rPr>
-          <w:b/>
-        </w:rPr>
-        <w:fldChar w:fldCharType="begin"/>
-      </w:r>
-      <w:r>
-        <w:rPr>
-          <w:b/>
-        </w:rPr>
-        <w:instrText xml:space="preserve"> EQ  ρ = \F(A</w:instrText>
-      </w:r>
-      <w:r>
-        <w:rPr>
-          <w:b/>
-          <w:vertAlign w:val="subscript"/>
-        </w:rPr>
-        <w:instrText>s</w:instrText>
-      </w:r>
-      <w:r>
-        <w:rPr>
-          <w:b/>
-        </w:rPr>
-        <w:instrText>, b</w:instrText>
-      </w:r>
-      <w:r>
-        <w:rPr>
-          <w:b/>
-          <w:vertAlign w:val="subscript"/>
-        </w:rPr>
-        <w:instrText>w</w:instrText>
-      </w:r>
-      <w:r>
-        <w:rPr>
-          <w:b/>
-        </w:rPr>
-        <w:instrText xml:space="preserve"> d)  </w:instrText>
-      </w:r>
-      <w:r>
-        <w:rPr>
-          <w:b/>
-        </w:rPr>
-        <w:fldChar w:fldCharType="end"/>
-      </w:r>
-    </w:p>
-    <w:p>
-      <w:pPr>
         <w:pStyle w:val="DPlusStyleOutline4"/>
         <w:numPr>
           <w:ilvl w:val="0"/>
@@ -3635,152 +3211,6 @@
           <w:b/>
         </w:rPr>
       </w:pPr>
-      <w:r>
-        <w:rPr>
-          <w:b/>
-        </w:rPr>
-        <w:t xml:space="preserve">                 </w:t>
-      </w:r>
-      <w:r>
-        <w:t xml:space="preserve">Calculate </w:t>
-      </w:r>
-      <w:r>
-        <w:t>Neutral axis</w:t>
-      </w:r>
-      <w:r>
-        <w:tab/>
-      </w:r>
-      <w:r>
-        <w:rPr>
-          <w:b/>
-        </w:rPr>
-        <w:tab/>
-      </w:r>
-      <w:r>
-        <w:rPr>
-          <w:b/>
-        </w:rPr>
-        <w:fldChar w:fldCharType="begin"/>
-      </w:r>
-      <w:r>
-        <w:rPr>
-          <w:b/>
-        </w:rPr>
-        <w:instrText xml:space="preserve"> EQ  </w:instrText>
-      </w:r>
-      <w:r>
-        <w:rPr>
-          <w:b/>
-        </w:rPr>
-        <w:instrText>x</w:instrText>
-      </w:r>
-      <w:r>
-        <w:rPr>
-          <w:b/>
-          <w:vertAlign w:val="subscript"/>
-        </w:rPr>
-        <w:instrText>u</w:instrText>
-      </w:r>
-      <w:r>
-        <w:rPr>
-          <w:b/>
-        </w:rPr>
-        <w:instrText xml:space="preserve"> = \F(0.87 A</w:instrText>
-      </w:r>
-      <w:r>
-        <w:rPr>
-          <w:b/>
-          <w:vertAlign w:val="subscript"/>
-        </w:rPr>
-        <w:instrText>s</w:instrText>
-      </w:r>
-      <w:r>
-        <w:rPr>
-          <w:b/>
-        </w:rPr>
-        <w:instrText xml:space="preserve"> f</w:instrText>
-      </w:r>
-      <w:r>
-        <w:rPr>
-          <w:b/>
-          <w:vertAlign w:val="subscript"/>
-        </w:rPr>
-        <w:instrText>y</w:instrText>
-      </w:r>
-      <w:r>
-        <w:rPr>
-          <w:b/>
-        </w:rPr>
-        <w:instrText xml:space="preserve">, 0.36 </w:instrText>
-      </w:r>
-      <w:r>
-        <w:rPr>
-          <w:b/>
-        </w:rPr>
-        <w:instrText>f</w:instrText>
-      </w:r>
-      <w:r>
-        <w:rPr>
-          <w:b/>
-          <w:vertAlign w:val="subscript"/>
-        </w:rPr>
-        <w:instrText>c</w:instrText>
-      </w:r>
-      <w:r>
-        <w:rPr>
-          <w:b/>
-        </w:rPr>
-        <w:instrText xml:space="preserve"> b) </w:instrText>
-      </w:r>
-      <w:r>
-        <w:rPr>
-          <w:b/>
-        </w:rPr>
-        <w:fldChar w:fldCharType="end"/>
-      </w:r>
-      <w:r>
-        <w:rPr>
-          <w:b/>
-        </w:rPr>
-        <w:t xml:space="preserve">  </w:t>
-      </w:r>
-      <w:r>
-        <w:rPr>
-          <w:b/>
-        </w:rPr>
-        <w:tab/>
-      </w:r>
-      <w:r>
-        <w:rPr>
-          <w:b/>
-        </w:rPr>
-        <w:tab/>
-      </w:r>
-      <w:r>
-        <w:rPr>
-          <w:b/>
-        </w:rPr>
-        <w:tab/>
-        <w:t xml:space="preserve">  </w:t>
-      </w:r>
-      <w:r>
-        <w:rPr>
-          <w:b/>
-        </w:rPr>
-        <w:tab/>
-      </w:r>
-      <w:r>
-        <w:rPr>
-          <w:b/>
-        </w:rPr>
-        <w:t xml:space="preserve"> </w:t>
-      </w:r>
-      <w:r>
-        <w:rPr>
-          <w:b/>
-        </w:rPr>
-        <w:t>[ANNEX G]</w:t>
-      </w:r>
     </w:p>
     <w:p>
       <w:pPr>
@@ -3789,121 +3219,54 @@
           <w:ilvl w:val="0"/>
           <w:numId w:val="0"/>
         </w:numPr>
-      </w:pPr>
-      <w:r>
-        <w:rPr>
-          <w:b/>
-        </w:rPr>
-        <w:t xml:space="preserve">                 </w:t>
-      </w:r>
-      <w:r>
-        <w:t>Calculate Moment Capacity</w:t>
-      </w:r>
-      <w:r>
-        <w:tab/>
-      </w:r>
-      <w:r>
-        <w:tab/>
-      </w:r>
-      <w:r>
-        <w:rPr>
-          <w:b/>
-        </w:rPr>
-        <w:fldChar w:fldCharType="begin"/>
-      </w:r>
-      <w:r>
-        <w:rPr>
-          <w:b/>
-        </w:rPr>
-        <w:instrText xml:space="preserve"> EQ  M</w:instrText>
-      </w:r>
-      <w:r>
-        <w:rPr>
-          <w:b/>
-          <w:vertAlign w:val="subscript"/>
-        </w:rPr>
-        <w:instrText>n</w:instrText>
-      </w:r>
-      <w:r>
-        <w:rPr>
-          <w:b/>
-        </w:rPr>
-        <w:instrText xml:space="preserve"> = 0.87 A</w:instrText>
-      </w:r>
-      <w:r>
-        <w:rPr>
-          <w:b/>
-          <w:vertAlign w:val="subscript"/>
-        </w:rPr>
-        <w:instrText>s</w:instrText>
-      </w:r>
-      <w:r>
-        <w:rPr>
-          <w:b/>
-        </w:rPr>
-        <w:instrText xml:space="preserve"> f</w:instrText>
-      </w:r>
-      <w:r>
-        <w:rPr>
-          <w:b/>
-          <w:vertAlign w:val="subscript"/>
-        </w:rPr>
-        <w:instrText>y</w:instrText>
-      </w:r>
-      <w:r>
-        <w:rPr>
-          <w:b/>
-        </w:rPr>
-        <w:instrText xml:space="preserve"> (d - 0.42 x</w:instrText>
-      </w:r>
-      <w:r>
-        <w:rPr>
-          <w:b/>
-          <w:vertAlign w:val="subscript"/>
-        </w:rPr>
-        <w:instrText>u</w:instrText>
-      </w:r>
-      <w:r>
-        <w:rPr>
-          <w:b/>
-        </w:rPr>
-        <w:instrText xml:space="preserve">) </w:instrText>
-      </w:r>
-      <w:r>
-        <w:rPr>
-          <w:b/>
-        </w:rPr>
-        <w:fldChar w:fldCharType="end"/>
-      </w:r>
-      <w:r>
-        <w:rPr>
-          <w:b/>
-        </w:rPr>
-        <w:tab/>
-      </w:r>
-      <w:r>
-        <w:rPr>
-          <w:b/>
-        </w:rPr>
-        <w:tab/>
-      </w:r>
-      <w:r>
-        <w:rPr>
-          <w:b/>
-        </w:rPr>
-        <w:t xml:space="preserve"> </w:t>
-      </w:r>
-      <w:r>
-        <w:rPr>
-          <w:b/>
-        </w:rPr>
-        <w:tab/>
-      </w:r>
-      <w:r>
-        <w:rPr>
-          <w:b/>
-        </w:rPr>
-        <w:t xml:space="preserve"> [ANNEX G]</w:t>
+        <w:rPr>
+          <w:b/>
+        </w:rPr>
+      </w:pPr>
+      <w:r>
+        <w:rPr>
+          <w:b/>
+        </w:rPr>
+        <w:t xml:space="preserve">                    </w:t>
+      </w:r>
+      <w:r>
+        <w:t>Reduction Factor</w:t>
+      </w:r>
+      <w:r>
+        <w:tab/>
+      </w:r>
+      <w:r>
+        <w:tab/>
+      </w:r>
+      <w:r>
+        <w:tab/>
+      </w:r>
+      <w:r>
+        <w:tab/>
+      </w:r>
+      <w:r>
+        <w:tab/>
+      </w:r>
+      <w:r>
+        <w:tab/>
+      </w:r>
+      <w:r>
+        <w:rPr>
+          <w:b/>
+        </w:rPr>
+        <w:t>[</w:t>
+      </w:r>
+      <w:r>
+        <w:rPr>
+          <w:b/>
+        </w:rPr>
+        <w:t>39.7.1.1</w:t>
+      </w:r>
+      <w:r>
+        <w:rPr>
+          <w:b/>
+        </w:rPr>
+        <w:t>]</w:t>
       </w:r>
     </w:p>
     <w:p>
@@ -3915,88 +3278,56 @@
         </w:numPr>
         <w:rPr>
           <w:b/>
-        </w:rPr>
-      </w:pPr>
-      <w:r>
-        <w:rPr>
-          <w:b/>
-        </w:rPr>
-        <w:t xml:space="preserve">              </w:t>
-      </w:r>
-      <w:r>
-        <w:t xml:space="preserve">  </w:t>
-      </w:r>
-      <w:r>
-        <w:t xml:space="preserve"> Concrete</w:t>
-      </w:r>
-      <w:r>
-        <w:t xml:space="preserve"> Shear Capacity</w:t>
-      </w:r>
-      <w:r>
-        <w:tab/>
-      </w:r>
-      <w:r>
-        <w:tab/>
-        <w:t xml:space="preserve"> </w:t>
-      </w:r>
-      <w:r>
-        <w:rPr>
-          <w:b/>
-        </w:rPr>
-        <w:fldChar w:fldCharType="begin"/>
-      </w:r>
-      <w:r>
-        <w:rPr>
-          <w:b/>
-        </w:rPr>
-        <w:instrText xml:space="preserve"> EQ  ø V</w:instrText>
-      </w:r>
-      <w:r>
-        <w:rPr>
-          <w:b/>
-          <w:vertAlign w:val="subscript"/>
-        </w:rPr>
-        <w:instrText>c</w:instrText>
-      </w:r>
-      <w:r>
-        <w:rPr>
-          <w:b/>
-        </w:rPr>
-        <w:instrText xml:space="preserve"> = ø T b d </w:instrText>
-      </w:r>
-      <w:r>
-        <w:rPr>
-          <w:b/>
-        </w:rPr>
-        <w:fldChar w:fldCharType="end"/>
-      </w:r>
-      <w:r>
-        <w:rPr>
-          <w:b/>
-        </w:rPr>
-        <w:t xml:space="preserve">  </w:t>
-      </w:r>
-      <w:r>
-        <w:tab/>
-      </w:r>
-      <w:r>
-        <w:tab/>
-      </w:r>
-      <w:r>
-        <w:tab/>
-        <w:t xml:space="preserve">  </w:t>
-      </w:r>
-      <w:r>
-        <w:t xml:space="preserve">     </w:t>
-      </w:r>
-      <w:r>
-        <w:t xml:space="preserve">  </w:t>
-      </w:r>
-      <w:r>
-        <w:rPr>
-          <w:b/>
-        </w:rPr>
-        <w:t xml:space="preserve"> [40.4 c]  [T table  19]</w:t>
+          <w:i/>
+        </w:rPr>
+      </w:pPr>
+      <w:r>
+        <w:rPr>
+          <w:b/>
+          <w:i/>
+        </w:rPr>
+        <w:tab/>
+      </w:r>
+      <w:r>
+        <w:rPr>
+          <w:i/>
+          <w:noProof/>
+        </w:rPr>
+        <w:drawing>
+          <wp:inline distT="0" distB="0" distL="0" distR="0" wp14:anchorId="5CBED186" wp14:editId="1A649DDA">
+            <wp:extent cx="1330657" cy="382877"/>
+            <wp:effectExtent l="0" t="0" r="3175" b="0"/>
+            <wp:docPr id="4" name="Picture 4"/>
+            <wp:cNvGraphicFramePr>
+              <a:graphicFrameLocks xmlns:a="http://schemas.openxmlformats.org/drawingml/2006/main" noChangeAspect="1"/>
+            </wp:cNvGraphicFramePr>
+            <a:graphic xmlns:a="http://schemas.openxmlformats.org/drawingml/2006/main">
+              <a:graphicData uri="http://schemas.openxmlformats.org/drawingml/2006/picture">
+                <pic:pic xmlns:pic="http://schemas.openxmlformats.org/drawingml/2006/picture">
+                  <pic:nvPicPr>
+                    <pic:cNvPr id="1" name=""/>
+                    <pic:cNvPicPr/>
+                  </pic:nvPicPr>
+                  <pic:blipFill>
+                    <a:blip r:embed="rId9"/>
+                    <a:stretch>
+                      <a:fillRect/>
+                    </a:stretch>
+                  </pic:blipFill>
+                  <pic:spPr>
+                    <a:xfrm>
+                      <a:off x="0" y="0"/>
+                      <a:ext cx="1368397" cy="393736"/>
+                    </a:xfrm>
+                    <a:prstGeom prst="rect">
+                      <a:avLst/>
+                    </a:prstGeom>
+                  </pic:spPr>
+                </pic:pic>
+              </a:graphicData>
+            </a:graphic>
+          </wp:inline>
+        </w:drawing>
       </w:r>
     </w:p>
     <w:p>
@@ -4006,127 +3337,7 @@
           <w:ilvl w:val="0"/>
           <w:numId w:val="0"/>
         </w:numPr>
-        <w:rPr>
-          <w:b/>
-        </w:rPr>
-      </w:pPr>
-      <w:r>
-        <w:t xml:space="preserve">                 Reinforce Shear Capacity </w:t>
-      </w:r>
-      <w:r>
-        <w:tab/>
-      </w:r>
-      <w:r>
-        <w:tab/>
-      </w:r>
-      <w:r>
-        <w:rPr>
-          <w:b/>
-        </w:rPr>
-        <w:fldChar w:fldCharType="begin"/>
-      </w:r>
-      <w:r>
-        <w:rPr>
-          <w:b/>
-        </w:rPr>
-        <w:instrText xml:space="preserve"> EQ  øV</w:instrText>
-      </w:r>
-      <w:r>
-        <w:rPr>
-          <w:b/>
-          <w:vertAlign w:val="subscript"/>
-        </w:rPr>
-        <w:instrText>s</w:instrText>
-      </w:r>
-      <w:r>
-        <w:rPr>
-          <w:b/>
-        </w:rPr>
-        <w:instrText xml:space="preserve"> = 0.87 \F(A</w:instrText>
-      </w:r>
-      <w:r>
-        <w:rPr>
-          <w:b/>
-          <w:vertAlign w:val="subscript"/>
-        </w:rPr>
-        <w:instrText>v</w:instrText>
-      </w:r>
-      <w:r>
-        <w:rPr>
-          <w:b/>
-        </w:rPr>
-        <w:instrText xml:space="preserve"> f</w:instrText>
-      </w:r>
-      <w:r>
-        <w:rPr>
-          <w:b/>
-          <w:vertAlign w:val="subscript"/>
-        </w:rPr>
-        <w:instrText>yt</w:instrText>
-      </w:r>
-      <w:r>
-        <w:rPr>
-          <w:b/>
-        </w:rPr>
-        <w:instrText xml:space="preserve"> d, s)</w:instrText>
-      </w:r>
-      <w:r>
-        <w:rPr>
-          <w:b/>
-        </w:rPr>
-        <w:fldChar w:fldCharType="end"/>
-      </w:r>
-      <w:r>
-        <w:rPr>
-          <w:b/>
-        </w:rPr>
-        <w:t xml:space="preserve"> </w:t>
-      </w:r>
-      <w:r>
-        <w:rPr>
-          <w:b/>
-        </w:rPr>
-        <w:tab/>
-      </w:r>
-      <w:r>
-        <w:t xml:space="preserve">                </w:t>
-      </w:r>
-      <w:r>
-        <w:rPr>
-          <w:b/>
-        </w:rPr>
-        <w:t xml:space="preserve"> </w:t>
-      </w:r>
-      <w:r>
-        <w:rPr>
-          <w:b/>
-        </w:rPr>
-        <w:t xml:space="preserve">  </w:t>
-      </w:r>
-      <w:r>
-        <w:rPr>
-          <w:b/>
-        </w:rPr>
-        <w:tab/>
-      </w:r>
-      <w:r>
-        <w:rPr>
-          <w:b/>
-        </w:rPr>
-        <w:tab/>
-      </w:r>
-      <w:r>
-        <w:rPr>
-          <w:b/>
-        </w:rPr>
-        <w:t xml:space="preserve">  </w:t>
-      </w:r>
-      <w:r>
-        <w:rPr>
-          <w:b/>
-        </w:rPr>
-        <w:t xml:space="preserve"> [40.4 c]</w:t>
-      </w:r>
+      </w:pPr>
     </w:p>
     <w:p>
       <w:pPr>
@@ -4135,918 +3346,56 @@
           <w:ilvl w:val="0"/>
           <w:numId w:val="0"/>
         </w:numPr>
-        <w:tabs>
-          <w:tab w:val="left" w:pos="5502"/>
-        </w:tabs>
-      </w:pPr>
-      <w:r>
-        <w:rPr>
-          <w:b/>
-        </w:rPr>
-        <w:t xml:space="preserve">                 </w:t>
-      </w:r>
-      <w:r>
-        <w:t>Calculate Moment Capacity</w:t>
-      </w:r>
-      <w:r>
-        <w:t xml:space="preserve"> compression steel </w:t>
-      </w:r>
-      <w:r>
-        <w:rPr>
-          <w:b/>
-        </w:rPr>
+        <w:rPr>
+          <w:b/>
+        </w:rPr>
+      </w:pPr>
+      <w:r>
+        <w:t>Concrete Shear Capacity</w:t>
+      </w:r>
+      <w:r>
+        <w:tab/>
+      </w:r>
+      <w:r>
         <w:fldChar w:fldCharType="begin"/>
       </w:r>
       <w:r>
-        <w:rPr>
-          <w:b/>
-        </w:rPr>
-        <w:instrText xml:space="preserve"> EQ  M</w:instrText>
-      </w:r>
-      <w:r>
-        <w:rPr>
-          <w:b/>
+        <w:instrText xml:space="preserve"> EQ  ø V</w:instrText>
+      </w:r>
+      <w:r>
+        <w:rPr>
           <w:vertAlign w:val="subscript"/>
         </w:rPr>
-        <w:instrText xml:space="preserve">u  </w:instrText>
-      </w:r>
-      <w:r>
-        <w:rPr>
-          <w:b/>
-        </w:rPr>
-        <w:instrText xml:space="preserve">-  </w:instrText>
-      </w:r>
-      <w:r>
-        <w:rPr>
-          <w:b/>
-        </w:rPr>
-        <w:instrText>M</w:instrText>
-      </w:r>
-      <w:r>
-        <w:rPr>
-          <w:b/>
-          <w:vertAlign w:val="subscript"/>
-        </w:rPr>
-        <w:instrText>limit</w:instrText>
-      </w:r>
-      <w:r>
-        <w:rPr>
-          <w:b/>
-        </w:rPr>
-        <w:instrText xml:space="preserve"> = A</w:instrText>
-      </w:r>
-      <w:r>
-        <w:rPr>
-          <w:b/>
-          <w:vertAlign w:val="subscript"/>
-        </w:rPr>
-        <w:instrText>s</w:instrText>
-      </w:r>
-      <w:r>
-        <w:rPr>
-          <w:b/>
-          <w:vertAlign w:val="subscript"/>
-        </w:rPr>
         <w:instrText>c</w:instrText>
       </w:r>
       <w:r>
-        <w:rPr>
-          <w:b/>
-        </w:rPr>
-        <w:instrText xml:space="preserve"> f</w:instrText>
-      </w:r>
-      <w:r>
-        <w:rPr>
-          <w:b/>
-          <w:vertAlign w:val="subscript"/>
-        </w:rPr>
-        <w:instrText>sc</w:instrText>
-      </w:r>
-      <w:r>
-        <w:rPr>
-          <w:b/>
-        </w:rPr>
-        <w:instrText xml:space="preserve"> (d - d'</w:instrText>
-      </w:r>
-      <w:r>
-        <w:rPr>
-          <w:b/>
-        </w:rPr>
-        <w:instrText xml:space="preserve">) </w:instrText>
-      </w:r>
-      <w:r>
-        <w:rPr>
-          <w:b/>
-        </w:rPr>
+        <w:instrText xml:space="preserve"> = ø T b d </w:instrText>
+      </w:r>
+      <w:r>
         <w:fldChar w:fldCharType="end"/>
       </w:r>
       <w:r>
-        <w:rPr>
-          <w:b/>
-        </w:rPr>
-        <w:tab/>
-      </w:r>
-      <w:r>
-        <w:rPr>
-          <w:b/>
-        </w:rPr>
-        <w:tab/>
-      </w:r>
-      <w:r>
-        <w:rPr>
-          <w:b/>
-        </w:rPr>
-        <w:t xml:space="preserve">     </w:t>
-      </w:r>
-      <w:r>
-        <w:rPr>
-          <w:b/>
-        </w:rPr>
-        <w:t>[ANNEX G</w:t>
-      </w:r>
-      <w:r>
-        <w:rPr>
-          <w:b/>
-        </w:rPr>
-        <w:t xml:space="preserve"> 1-2</w:t>
-      </w:r>
-      <w:r>
-        <w:rPr>
-          <w:b/>
-        </w:rPr>
-        <w:t>]</w:t>
-      </w:r>
-    </w:p>
-    <w:p>
-      <w:pPr>
-        <w:pStyle w:val="DPlusStyleOutline3"/>
-        <w:numPr>
-          <w:ilvl w:val="0"/>
-          <w:numId w:val="0"/>
-        </w:numPr>
-      </w:pPr>
-      <w:r>
-        <w:rPr>
-          <w:rFonts w:ascii="Times New Roman" w:hAnsi="Times New Roman" w:cs="Times New Roman"/>
-          <w:sz w:val="19"/>
-          <w:szCs w:val="19"/>
-        </w:rPr>
-        <w:t xml:space="preserve">               </w:t>
-      </w:r>
-      <w:r>
-        <w:rPr>
-          <w:rFonts w:ascii="Times New Roman" w:hAnsi="Times New Roman" w:cs="Times New Roman"/>
-          <w:sz w:val="19"/>
-          <w:szCs w:val="19"/>
-        </w:rPr>
-        <w:t>x</w:t>
-      </w:r>
-      <w:r>
-        <w:rPr>
-          <w:rFonts w:ascii="Times New Roman" w:hAnsi="Times New Roman" w:cs="Times New Roman"/>
-          <w:sz w:val="19"/>
-          <w:szCs w:val="19"/>
-          <w:vertAlign w:val="subscript"/>
-        </w:rPr>
-        <w:t>u</w:t>
-      </w:r>
-      <w:r>
-        <w:rPr>
-          <w:rFonts w:ascii="Times New Roman" w:hAnsi="Times New Roman" w:cs="Times New Roman"/>
-          <w:sz w:val="19"/>
-          <w:szCs w:val="19"/>
-        </w:rPr>
-        <w:t>.max the</w:t>
-      </w:r>
-      <w:r>
-        <w:rPr>
-          <w:rFonts w:ascii="Times New Roman" w:hAnsi="Times New Roman" w:cs="Times New Roman"/>
-          <w:sz w:val="19"/>
-          <w:szCs w:val="19"/>
-        </w:rPr>
-        <w:t xml:space="preserve"> limiting value of x</w:t>
-      </w:r>
-      <w:r>
-        <w:rPr>
-          <w:rFonts w:ascii="Times New Roman" w:hAnsi="Times New Roman" w:cs="Times New Roman"/>
-          <w:sz w:val="19"/>
-          <w:szCs w:val="19"/>
-          <w:vertAlign w:val="subscript"/>
-        </w:rPr>
-        <w:t>U</w:t>
-      </w:r>
-      <w:r>
-        <w:rPr>
-          <w:rFonts w:ascii="Times New Roman" w:hAnsi="Times New Roman" w:cs="Times New Roman"/>
-          <w:sz w:val="19"/>
-          <w:szCs w:val="19"/>
-          <w:vertAlign w:val="subscript"/>
-        </w:rPr>
-        <w:tab/>
-        <w:t xml:space="preserve"> </w:t>
-      </w:r>
-      <w:r>
-        <w:rPr>
-          <w:rFonts w:ascii="Times New Roman" w:hAnsi="Times New Roman" w:cs="Times New Roman"/>
-          <w:b/>
-          <w:sz w:val="19"/>
-          <w:szCs w:val="19"/>
-        </w:rPr>
-        <w:t>x</w:t>
-      </w:r>
-      <w:r>
-        <w:rPr>
-          <w:rFonts w:ascii="Times New Roman" w:hAnsi="Times New Roman" w:cs="Times New Roman"/>
-          <w:b/>
-          <w:sz w:val="19"/>
-          <w:szCs w:val="19"/>
-          <w:vertAlign w:val="subscript"/>
-        </w:rPr>
-        <w:t>u</w:t>
-      </w:r>
-      <w:r>
-        <w:rPr>
-          <w:rFonts w:ascii="Times New Roman" w:hAnsi="Times New Roman" w:cs="Times New Roman"/>
-          <w:b/>
-          <w:sz w:val="19"/>
-          <w:szCs w:val="19"/>
-        </w:rPr>
-        <w:t>.max</w:t>
-      </w:r>
-      <w:r>
-        <w:rPr>
-          <w:rFonts w:ascii="Times New Roman" w:hAnsi="Times New Roman" w:cs="Times New Roman"/>
-          <w:sz w:val="19"/>
-          <w:szCs w:val="19"/>
-        </w:rPr>
         <w:t xml:space="preserve">  </w:t>
       </w:r>
       <w:r>
-        <w:rPr>
-          <w:rFonts w:ascii="Times New Roman" w:hAnsi="Times New Roman" w:cs="Times New Roman"/>
-          <w:sz w:val="19"/>
-          <w:szCs w:val="19"/>
-          <w:vertAlign w:val="subscript"/>
-        </w:rPr>
-        <w:tab/>
-      </w:r>
-      <w:r>
-        <w:rPr>
-          <w:rFonts w:ascii="Times New Roman" w:hAnsi="Times New Roman" w:cs="Times New Roman"/>
-          <w:sz w:val="19"/>
-          <w:szCs w:val="19"/>
-          <w:vertAlign w:val="subscript"/>
-        </w:rPr>
-        <w:tab/>
-      </w:r>
-      <w:r>
-        <w:rPr>
-          <w:rFonts w:ascii="Times New Roman" w:hAnsi="Times New Roman" w:cs="Times New Roman"/>
-          <w:sz w:val="19"/>
-          <w:szCs w:val="19"/>
-          <w:vertAlign w:val="subscript"/>
-        </w:rPr>
-        <w:tab/>
-      </w:r>
-      <w:r>
-        <w:rPr>
-          <w:rFonts w:ascii="Times New Roman" w:hAnsi="Times New Roman" w:cs="Times New Roman"/>
-          <w:sz w:val="19"/>
-          <w:szCs w:val="19"/>
-          <w:vertAlign w:val="subscript"/>
-        </w:rPr>
-        <w:tab/>
-        <w:t xml:space="preserve">     </w:t>
-      </w:r>
-      <w:r>
-        <w:rPr>
-          <w:rFonts w:ascii="Times New Roman" w:hAnsi="Times New Roman" w:cs="Times New Roman"/>
-          <w:sz w:val="19"/>
-          <w:szCs w:val="19"/>
-        </w:rPr>
-        <w:t xml:space="preserve"> </w:t>
-      </w:r>
-      <w:r>
-        <w:rPr>
-          <w:rFonts w:ascii="Times New Roman" w:hAnsi="Times New Roman" w:cs="Times New Roman"/>
-          <w:b/>
-          <w:sz w:val="19"/>
-          <w:szCs w:val="19"/>
-        </w:rPr>
-        <w:t>[38.1]</w:t>
-      </w:r>
-    </w:p>
-    <w:p>
-      <w:pPr>
-        <w:pStyle w:val="NormalWeb"/>
-        <w:spacing w:before="200" w:beforeAutospacing="0" w:after="0" w:afterAutospacing="0" w:line="216" w:lineRule="auto"/>
-        <w:rPr>
-          <w:b/>
-        </w:rPr>
-      </w:pPr>
-      <w:r>
-        <w:rPr>
-          <w:rFonts w:ascii="Book Antiqua" w:hAnsi="Book Antiqua" w:cs="Book Antiqua"/>
-          <w:b/>
-          <w:bCs/>
-          <w:i/>
-          <w:iCs/>
-          <w:sz w:val="17"/>
-          <w:szCs w:val="17"/>
-        </w:rPr>
-        <w:t xml:space="preserve">             </w:t>
-      </w:r>
-      <w:r>
-        <w:rPr>
-          <w:rFonts w:ascii="Book Antiqua" w:hAnsi="Book Antiqua" w:cs="Book Antiqua"/>
-          <w:b/>
-          <w:bCs/>
-          <w:i/>
-          <w:iCs/>
-          <w:sz w:val="17"/>
-          <w:szCs w:val="17"/>
-        </w:rPr>
-        <w:t xml:space="preserve">   </w:t>
-      </w:r>
-      <w:r>
-        <w:rPr>
-          <w:rFonts w:ascii="Book Antiqua" w:hAnsi="Book Antiqua" w:cs="Book Antiqua"/>
-          <w:b/>
-          <w:bCs/>
-          <w:i/>
-          <w:iCs/>
-          <w:sz w:val="17"/>
-          <w:szCs w:val="17"/>
-        </w:rPr>
-        <w:t xml:space="preserve"> </w:t>
-      </w:r>
-      <w:r>
-        <w:rPr>
-          <w:rFonts w:ascii="Book Antiqua" w:hAnsi="Book Antiqua" w:cs="Book Antiqua"/>
-          <w:b/>
-          <w:bCs/>
-          <w:i/>
-          <w:iCs/>
-          <w:sz w:val="17"/>
-          <w:szCs w:val="17"/>
-        </w:rPr>
-        <w:t xml:space="preserve">Stress in </w:t>
-      </w:r>
-      <w:r>
-        <w:rPr>
-          <w:rFonts w:ascii="Book Antiqua" w:hAnsi="Book Antiqua" w:cs="Book Antiqua"/>
-          <w:b/>
-          <w:bCs/>
-          <w:i/>
-          <w:iCs/>
-          <w:sz w:val="17"/>
-          <w:szCs w:val="17"/>
-        </w:rPr>
-        <w:t>Compression</w:t>
-      </w:r>
-      <w:r>
-        <w:rPr>
-          <w:rFonts w:ascii="Book Antiqua" w:hAnsi="Book Antiqua" w:cs="Book Antiqua"/>
-          <w:b/>
-          <w:bCs/>
-          <w:i/>
-          <w:iCs/>
-          <w:sz w:val="17"/>
-          <w:szCs w:val="17"/>
-        </w:rPr>
-        <w:t xml:space="preserve"> Steel f</w:t>
-      </w:r>
-      <w:r>
-        <w:rPr>
-          <w:rFonts w:ascii="Book Antiqua" w:hAnsi="Book Antiqua" w:cs="Book Antiqua"/>
-          <w:b/>
-          <w:bCs/>
-          <w:i/>
-          <w:iCs/>
-          <w:sz w:val="17"/>
-          <w:szCs w:val="17"/>
-          <w:vertAlign w:val="subscript"/>
-        </w:rPr>
-        <w:t>sc</w:t>
-      </w:r>
-      <w:r>
-        <w:rPr>
-          <w:rFonts w:ascii="Book Antiqua" w:hAnsi="Book Antiqua" w:cs="Book Antiqua"/>
-          <w:b/>
-          <w:bCs/>
-          <w:i/>
-          <w:iCs/>
-          <w:sz w:val="17"/>
-          <w:szCs w:val="17"/>
-          <w:vertAlign w:val="subscript"/>
-        </w:rPr>
-        <w:t xml:space="preserve">           </w:t>
-      </w:r>
-      <w:r>
-        <w:rPr>
-          <w:rFonts w:ascii="Book Antiqua" w:hAnsi="Book Antiqua" w:cs="Book Antiqua"/>
-          <w:b/>
-          <w:bCs/>
-          <w:i/>
-          <w:iCs/>
-          <w:sz w:val="17"/>
-          <w:szCs w:val="17"/>
-        </w:rPr>
-        <w:t xml:space="preserve">              </w:t>
-      </w:r>
-      <w:r>
-        <w:rPr>
-          <w:b/>
-        </w:rPr>
-        <w:fldChar w:fldCharType="begin"/>
-      </w:r>
-      <w:r>
-        <w:rPr>
-          <w:b/>
-        </w:rPr>
-        <w:instrText xml:space="preserve"> EQ  f</w:instrText>
-      </w:r>
-      <w:r>
-        <w:rPr>
-          <w:b/>
-          <w:vertAlign w:val="subscript"/>
-        </w:rPr>
-        <w:instrText>sc</w:instrText>
-      </w:r>
-      <w:r>
-        <w:rPr>
-          <w:b/>
-        </w:rPr>
-        <w:instrText xml:space="preserve"> = 0.</w:instrText>
-      </w:r>
-      <w:r>
-        <w:rPr>
-          <w:b/>
-        </w:rPr>
-        <w:instrText>0035 \F(x</w:instrText>
-      </w:r>
-      <w:r>
-        <w:rPr>
-          <w:b/>
-          <w:vertAlign w:val="subscript"/>
-        </w:rPr>
-        <w:instrText>u</w:instrText>
-      </w:r>
-      <w:r>
-        <w:rPr>
-          <w:b/>
-          <w:vertAlign w:val="subscript"/>
-        </w:rPr>
-        <w:instrText xml:space="preserve"> max  </w:instrText>
-      </w:r>
-      <w:r>
-        <w:rPr>
-          <w:b/>
-        </w:rPr>
-        <w:instrText xml:space="preserve"> d, x</w:instrText>
-      </w:r>
-      <w:r>
-        <w:rPr>
-          <w:b/>
-          <w:vertAlign w:val="subscript"/>
-        </w:rPr>
-        <w:instrText>u</w:instrText>
-      </w:r>
-      <w:r>
-        <w:rPr>
-          <w:b/>
-          <w:vertAlign w:val="subscript"/>
-        </w:rPr>
-        <w:instrText xml:space="preserve"> max</w:instrText>
-      </w:r>
-      <w:r>
-        <w:rPr>
-          <w:b/>
-        </w:rPr>
-        <w:instrText>)  E</w:instrText>
-      </w:r>
-      <w:r>
-        <w:rPr>
-          <w:b/>
-          <w:vertAlign w:val="subscript"/>
-        </w:rPr>
-        <w:instrText>s</w:instrText>
-      </w:r>
-      <w:r>
-        <w:rPr>
-          <w:b/>
-        </w:rPr>
-        <w:instrText xml:space="preserve">  </w:instrText>
-      </w:r>
-      <w:r>
-        <w:rPr>
-          <w:b/>
-        </w:rPr>
-        <w:fldChar w:fldCharType="end"/>
-      </w:r>
-      <w:r>
-        <w:rPr>
-          <w:b/>
-        </w:rPr>
-        <w:t xml:space="preserve">                  [Annex G 1.2]</w:t>
-      </w:r>
-    </w:p>
-    <w:p>
-      <w:pPr>
-        <w:pStyle w:val="NormalWeb"/>
-        <w:spacing w:before="200" w:beforeAutospacing="0" w:after="0" w:afterAutospacing="0" w:line="216" w:lineRule="auto"/>
-        <w:rPr>
-          <w:b/>
-          <w:sz w:val="19"/>
-          <w:szCs w:val="19"/>
-        </w:rPr>
-      </w:pPr>
-      <w:r>
-        <w:rPr>
-          <w:b/>
-          <w:bCs/>
-          <w:iCs/>
-          <w:sz w:val="17"/>
-          <w:szCs w:val="17"/>
-        </w:rPr>
+        <w:tab/>
+      </w:r>
+      <w:r>
+        <w:tab/>
+      </w:r>
+      <w:r>
+        <w:tab/>
+        <w:t xml:space="preserve">  </w:t>
+      </w:r>
+      <w:r>
+        <w:tab/>
         <w:t xml:space="preserve">       </w:t>
       </w:r>
       <w:r>
         <w:rPr>
           <w:b/>
-          <w:bCs/>
-          <w:iCs/>
-          <w:sz w:val="17"/>
-          <w:szCs w:val="17"/>
-        </w:rPr>
-        <w:t xml:space="preserve"> </w:t>
-      </w:r>
-      <w:r>
-        <w:rPr>
-          <w:b/>
-          <w:bCs/>
-          <w:iCs/>
-          <w:sz w:val="17"/>
-          <w:szCs w:val="17"/>
-        </w:rPr>
-        <w:t xml:space="preserve">     </w:t>
-      </w:r>
-      <w:r>
-        <w:rPr>
-          <w:b/>
-          <w:bCs/>
-          <w:iCs/>
-          <w:sz w:val="17"/>
-          <w:szCs w:val="17"/>
-        </w:rPr>
-        <w:t xml:space="preserve">   </w:t>
-      </w:r>
-      <w:r>
-        <w:rPr>
-          <w:b/>
-          <w:bCs/>
-          <w:iCs/>
-          <w:sz w:val="17"/>
-          <w:szCs w:val="17"/>
-        </w:rPr>
-        <w:t xml:space="preserve">  </w:t>
-      </w:r>
-      <w:r>
-        <w:rPr>
-          <w:bCs/>
-          <w:iCs/>
-          <w:sz w:val="17"/>
-          <w:szCs w:val="17"/>
-        </w:rPr>
-        <w:t>Minimum shear reinforcement</w:t>
-      </w:r>
-      <w:r>
-        <w:rPr>
-          <w:bCs/>
-          <w:i/>
-          <w:iCs/>
-          <w:sz w:val="17"/>
-          <w:szCs w:val="17"/>
-        </w:rPr>
-        <w:tab/>
-      </w:r>
-      <w:r>
-        <w:rPr>
-          <w:b/>
-          <w:bCs/>
-          <w:i/>
-          <w:iCs/>
-          <w:sz w:val="17"/>
-          <w:szCs w:val="17"/>
-        </w:rPr>
-        <w:t xml:space="preserve">                       </w:t>
-      </w:r>
-      <w:r>
-        <w:rPr>
-          <w:b/>
-          <w:sz w:val="22"/>
-        </w:rPr>
-        <w:fldChar w:fldCharType="begin"/>
-      </w:r>
-      <w:r>
-        <w:rPr>
-          <w:b/>
-          <w:sz w:val="22"/>
-        </w:rPr>
-        <w:instrText xml:space="preserve"> EQ  \F(A</w:instrText>
-      </w:r>
-      <w:r>
-        <w:rPr>
-          <w:b/>
-          <w:sz w:val="22"/>
-          <w:vertAlign w:val="subscript"/>
-        </w:rPr>
-        <w:instrText xml:space="preserve">svmin </w:instrText>
-      </w:r>
-      <w:r>
-        <w:rPr>
-          <w:b/>
-          <w:sz w:val="22"/>
-        </w:rPr>
-        <w:instrText>,bS</w:instrText>
-      </w:r>
-      <w:r>
-        <w:rPr>
-          <w:b/>
-          <w:sz w:val="22"/>
-          <w:vertAlign w:val="subscript"/>
-        </w:rPr>
-        <w:instrText xml:space="preserve">v </w:instrText>
-      </w:r>
-      <w:r>
-        <w:rPr>
-          <w:b/>
-          <w:sz w:val="22"/>
-        </w:rPr>
-        <w:instrText>) = \F(0.4,0.87 f</w:instrText>
-      </w:r>
-      <w:r>
-        <w:rPr>
-          <w:b/>
-          <w:sz w:val="22"/>
-          <w:vertAlign w:val="subscript"/>
-        </w:rPr>
-        <w:instrText>y</w:instrText>
-      </w:r>
-      <w:r>
-        <w:rPr>
-          <w:b/>
-          <w:sz w:val="22"/>
-        </w:rPr>
-        <w:instrText xml:space="preserve">) </w:instrText>
-      </w:r>
-      <w:r>
-        <w:rPr>
-          <w:b/>
-          <w:sz w:val="22"/>
-        </w:rPr>
-        <w:fldChar w:fldCharType="end"/>
-      </w:r>
-      <w:r>
-        <w:rPr>
-          <w:sz w:val="22"/>
-        </w:rPr>
-        <w:t xml:space="preserve">   </w:t>
-      </w:r>
-      <w:r>
-        <w:rPr>
-          <w:b/>
-          <w:bCs/>
-          <w:i/>
-          <w:iCs/>
-          <w:sz w:val="17"/>
-          <w:szCs w:val="17"/>
-        </w:rPr>
-        <w:t xml:space="preserve"> </w:t>
-      </w:r>
-      <w:r>
-        <w:rPr>
-          <w:b/>
-          <w:bCs/>
-          <w:i/>
-          <w:iCs/>
-          <w:sz w:val="17"/>
-          <w:szCs w:val="17"/>
-        </w:rPr>
-        <w:tab/>
-      </w:r>
-      <w:r>
-        <w:rPr>
-          <w:b/>
-          <w:bCs/>
-          <w:i/>
-          <w:iCs/>
-          <w:sz w:val="17"/>
-          <w:szCs w:val="17"/>
-        </w:rPr>
-        <w:tab/>
-      </w:r>
-      <w:r>
-        <w:rPr>
-          <w:b/>
-          <w:bCs/>
-          <w:i/>
-          <w:iCs/>
-          <w:sz w:val="17"/>
-          <w:szCs w:val="17"/>
-        </w:rPr>
-        <w:tab/>
-      </w:r>
-      <w:r>
-        <w:rPr>
-          <w:b/>
-          <w:bCs/>
-          <w:i/>
-          <w:iCs/>
-          <w:sz w:val="17"/>
-          <w:szCs w:val="17"/>
-        </w:rPr>
-        <w:t xml:space="preserve">      </w:t>
-      </w:r>
-      <w:r>
-        <w:rPr>
-          <w:b/>
-          <w:bCs/>
-          <w:iCs/>
-          <w:sz w:val="17"/>
-          <w:szCs w:val="17"/>
-        </w:rPr>
-        <w:t>[</w:t>
-      </w:r>
-      <w:r>
-        <w:rPr>
-          <w:b/>
-          <w:sz w:val="19"/>
-          <w:szCs w:val="19"/>
-        </w:rPr>
-        <w:t>26.5.1.6]</w:t>
-      </w:r>
-    </w:p>
-    <w:p>
-      <w:pPr>
-        <w:pStyle w:val="NormalWeb"/>
-        <w:spacing w:before="200" w:beforeAutospacing="0" w:after="0" w:afterAutospacing="0" w:line="216" w:lineRule="auto"/>
-        <w:rPr>
-          <w:b/>
-          <w:sz w:val="19"/>
-          <w:szCs w:val="19"/>
-        </w:rPr>
-      </w:pPr>
-      <w:r>
-        <w:rPr>
-          <w:b/>
-          <w:sz w:val="19"/>
-          <w:szCs w:val="19"/>
-        </w:rPr>
-        <w:t xml:space="preserve">          </w:t>
-      </w:r>
-    </w:p>
-    <w:p>
-      <w:pPr>
-        <w:pStyle w:val="NormalWeb"/>
-        <w:spacing w:before="200" w:beforeAutospacing="0" w:after="0" w:afterAutospacing="0" w:line="216" w:lineRule="auto"/>
-        <w:rPr>
-          <w:b/>
-          <w:sz w:val="19"/>
-          <w:szCs w:val="19"/>
-        </w:rPr>
-      </w:pPr>
-    </w:p>
-    <w:p>
-      <w:pPr>
-        <w:pStyle w:val="NormalWeb"/>
-        <w:spacing w:before="200" w:beforeAutospacing="0" w:after="0" w:afterAutospacing="0" w:line="216" w:lineRule="auto"/>
-        <w:rPr>
-          <w:b/>
-          <w:sz w:val="19"/>
-          <w:szCs w:val="19"/>
-        </w:rPr>
-      </w:pPr>
-    </w:p>
-    <w:p>
-      <w:pPr>
-        <w:pStyle w:val="NormalWeb"/>
-        <w:spacing w:before="200" w:beforeAutospacing="0" w:after="0" w:afterAutospacing="0" w:line="216" w:lineRule="auto"/>
-        <w:rPr>
-          <w:b/>
-          <w:sz w:val="19"/>
-          <w:szCs w:val="19"/>
-        </w:rPr>
-      </w:pPr>
-    </w:p>
-    <w:p>
-      <w:pPr>
-        <w:pStyle w:val="NormalWeb"/>
-        <w:spacing w:before="200" w:beforeAutospacing="0" w:after="0" w:afterAutospacing="0" w:line="216" w:lineRule="auto"/>
-        <w:rPr>
-          <w:sz w:val="19"/>
-          <w:szCs w:val="19"/>
-        </w:rPr>
-      </w:pPr>
-      <w:r>
-        <w:rPr>
-          <w:sz w:val="19"/>
-          <w:szCs w:val="19"/>
-        </w:rPr>
-        <w:t xml:space="preserve">          </w:t>
-      </w:r>
-    </w:p>
-    <w:p>
-      <w:pPr>
-        <w:pStyle w:val="NormalWeb"/>
-        <w:spacing w:before="200" w:beforeAutospacing="0" w:after="0" w:afterAutospacing="0" w:line="216" w:lineRule="auto"/>
-        <w:rPr>
-          <w:b/>
-        </w:rPr>
-      </w:pPr>
-      <w:r>
-        <w:rPr>
-          <w:sz w:val="19"/>
-          <w:szCs w:val="19"/>
-        </w:rPr>
-        <w:t>Design Shear Strength of Concrete</w:t>
-      </w:r>
-      <w:r>
-        <w:rPr>
-          <w:b/>
-          <w:sz w:val="19"/>
-          <w:szCs w:val="19"/>
-        </w:rPr>
-        <w:t xml:space="preserve">            </w:t>
-      </w:r>
-      <w:r>
-        <w:rPr>
-          <w:b/>
-          <w:i/>
-          <w:sz w:val="19"/>
-          <w:szCs w:val="19"/>
-        </w:rPr>
-        <w:t>T</w:t>
-      </w:r>
-      <w:r>
-        <w:rPr>
-          <w:b/>
-          <w:i/>
-          <w:sz w:val="19"/>
-          <w:szCs w:val="19"/>
-          <w:vertAlign w:val="subscript"/>
-        </w:rPr>
-        <w:t xml:space="preserve">c                </w:t>
-      </w:r>
-      <w:r>
-        <w:rPr>
-          <w:b/>
-          <w:i/>
-          <w:sz w:val="19"/>
-          <w:szCs w:val="19"/>
-          <w:vertAlign w:val="subscript"/>
-        </w:rPr>
-        <w:tab/>
-      </w:r>
-      <w:r>
-        <w:rPr>
-          <w:b/>
-          <w:i/>
-          <w:sz w:val="19"/>
-          <w:szCs w:val="19"/>
-          <w:vertAlign w:val="subscript"/>
-        </w:rPr>
-        <w:tab/>
-      </w:r>
-      <w:r>
-        <w:rPr>
-          <w:b/>
-          <w:i/>
-          <w:sz w:val="19"/>
-          <w:szCs w:val="19"/>
-          <w:vertAlign w:val="subscript"/>
-        </w:rPr>
-        <w:tab/>
-      </w:r>
-      <w:r>
-        <w:rPr>
-          <w:b/>
-          <w:i/>
-          <w:sz w:val="19"/>
-          <w:szCs w:val="19"/>
-          <w:vertAlign w:val="subscript"/>
-        </w:rPr>
-        <w:tab/>
-        <w:t xml:space="preserve">       </w:t>
-      </w:r>
-      <w:r>
-        <w:rPr>
-          <w:b/>
-          <w:i/>
-          <w:sz w:val="19"/>
-          <w:szCs w:val="19"/>
-        </w:rPr>
-        <w:t>[Table 19]</w:t>
+        </w:rPr>
+        <w:t xml:space="preserve"> [40.4 c]  [T table  19]</w:t>
       </w:r>
     </w:p>
     <w:p>
@@ -5058,6 +3407,302 @@
         </w:numPr>
         <w:rPr>
           <w:b/>
+          <w:i/>
+        </w:rPr>
+      </w:pPr>
+    </w:p>
+    <w:p>
+      <w:pPr>
+        <w:pStyle w:val="DPlusStyleOutline4"/>
+        <w:numPr>
+          <w:ilvl w:val="0"/>
+          <w:numId w:val="0"/>
+        </w:numPr>
+        <w:rPr>
+          <w:b/>
+          <w:i/>
+        </w:rPr>
+      </w:pPr>
+      <w:r>
+        <w:rPr>
+          <w:b/>
+          <w:i/>
+        </w:rPr>
+        <w:t xml:space="preserve">Shear Strength of Members Under axial </w:t>
+      </w:r>
+      <w:r>
+        <w:rPr>
+          <w:b/>
+          <w:i/>
+        </w:rPr>
+        <w:tab/>
+      </w:r>
+      <w:r>
+        <w:rPr>
+          <w:b/>
+          <w:i/>
+        </w:rPr>
+        <w:tab/>
+      </w:r>
+      <w:r>
+        <w:rPr>
+          <w:b/>
+          <w:i/>
+        </w:rPr>
+        <w:tab/>
+      </w:r>
+      <w:r>
+        <w:rPr>
+          <w:b/>
+          <w:i/>
+        </w:rPr>
+        <w:tab/>
+      </w:r>
+      <w:r>
+        <w:rPr>
+          <w:b/>
+          <w:i/>
+        </w:rPr>
+        <w:tab/>
+        <w:t>[ 40.2.2]</w:t>
+      </w:r>
+    </w:p>
+    <w:p>
+      <w:pPr>
+        <w:pStyle w:val="DPlusStyleOutline4"/>
+        <w:numPr>
+          <w:ilvl w:val="0"/>
+          <w:numId w:val="0"/>
+        </w:numPr>
+        <w:rPr>
+          <w:i/>
+        </w:rPr>
+      </w:pPr>
+      <w:r>
+        <w:rPr>
+          <w:b/>
+          <w:i/>
+        </w:rPr>
+        <w:t xml:space="preserve">                       </w:t>
+      </w:r>
+      <w:r>
+        <w:rPr>
+          <w:i/>
+        </w:rPr>
+        <w:t>Design shear strength of table119 must multiply with factor</w:t>
+      </w:r>
+    </w:p>
+    <w:p>
+      <w:pPr>
+        <w:pStyle w:val="DPlusStyleOutline4"/>
+        <w:numPr>
+          <w:ilvl w:val="0"/>
+          <w:numId w:val="0"/>
+        </w:numPr>
+        <w:rPr>
+          <w:i/>
+          <w:vertAlign w:val="subscript"/>
+        </w:rPr>
+      </w:pPr>
+      <w:r>
+        <w:rPr>
+          <w:i/>
+        </w:rPr>
+        <w:tab/>
+      </w:r>
+      <w:r>
+        <w:rPr>
+          <w:i/>
+        </w:rPr>
+        <w:t xml:space="preserve">   </w:t>
+      </w:r>
+      <w:r>
+        <w:rPr>
+          <w:i/>
+        </w:rPr>
+        <w:t>Detla  = 1 + 3 P</w:t>
+      </w:r>
+      <w:r>
+        <w:rPr>
+          <w:i/>
+          <w:vertAlign w:val="subscript"/>
+        </w:rPr>
+        <w:t>u</w:t>
+      </w:r>
+      <w:r>
+        <w:rPr>
+          <w:i/>
+        </w:rPr>
+        <w:t xml:space="preserve"> / A</w:t>
+      </w:r>
+      <w:r>
+        <w:rPr>
+          <w:i/>
+          <w:vertAlign w:val="subscript"/>
+        </w:rPr>
+        <w:t>g</w:t>
+      </w:r>
+      <w:r>
+        <w:rPr>
+          <w:i/>
+        </w:rPr>
+        <w:t xml:space="preserve"> f</w:t>
+      </w:r>
+      <w:r>
+        <w:rPr>
+          <w:i/>
+          <w:vertAlign w:val="subscript"/>
+        </w:rPr>
+        <w:t>ck</w:t>
+      </w:r>
+    </w:p>
+    <w:p>
+      <w:pPr>
+        <w:pStyle w:val="DPlusStyleOutline4"/>
+        <w:numPr>
+          <w:ilvl w:val="0"/>
+          <w:numId w:val="0"/>
+        </w:numPr>
+        <w:rPr>
+          <w:i/>
+        </w:rPr>
+      </w:pPr>
+      <w:r>
+        <w:rPr>
+          <w:i/>
+          <w:vertAlign w:val="subscript"/>
+        </w:rPr>
+        <w:tab/>
+        <w:t xml:space="preserve">    </w:t>
+      </w:r>
+      <w:r>
+        <w:rPr>
+          <w:b/>
+          <w:i/>
+          <w:sz w:val="19"/>
+          <w:szCs w:val="19"/>
+        </w:rPr>
+        <w:t>T</w:t>
+      </w:r>
+      <w:r>
+        <w:rPr>
+          <w:b/>
+          <w:i/>
+          <w:sz w:val="19"/>
+          <w:szCs w:val="19"/>
+          <w:vertAlign w:val="subscript"/>
+        </w:rPr>
+        <w:t xml:space="preserve">c    </w:t>
+      </w:r>
+      <w:r>
+        <w:rPr>
+          <w:i/>
+        </w:rPr>
+        <w:t>x Delta</w:t>
+      </w:r>
+    </w:p>
+    <w:p>
+      <w:pPr>
+        <w:pStyle w:val="NormalWeb"/>
+        <w:spacing w:before="200" w:beforeAutospacing="0" w:after="0" w:afterAutospacing="0" w:line="216" w:lineRule="auto"/>
+        <w:rPr>
+          <w:b/>
+        </w:rPr>
+      </w:pPr>
+      <w:r>
+        <w:rPr>
+          <w:sz w:val="19"/>
+          <w:szCs w:val="19"/>
+        </w:rPr>
+        <w:t>Design Shear Strength of Concrete</w:t>
+      </w:r>
+      <w:r>
+        <w:rPr>
+          <w:b/>
+          <w:sz w:val="19"/>
+          <w:szCs w:val="19"/>
+        </w:rPr>
+        <w:t xml:space="preserve">            </w:t>
+      </w:r>
+      <w:r>
+        <w:rPr>
+          <w:b/>
+          <w:i/>
+          <w:sz w:val="19"/>
+          <w:szCs w:val="19"/>
+        </w:rPr>
+        <w:t>T</w:t>
+      </w:r>
+      <w:r>
+        <w:rPr>
+          <w:b/>
+          <w:i/>
+          <w:sz w:val="19"/>
+          <w:szCs w:val="19"/>
+          <w:vertAlign w:val="subscript"/>
+        </w:rPr>
+        <w:t xml:space="preserve">c                </w:t>
+      </w:r>
+      <w:r>
+        <w:rPr>
+          <w:b/>
+          <w:i/>
+          <w:sz w:val="19"/>
+          <w:szCs w:val="19"/>
+          <w:vertAlign w:val="subscript"/>
+        </w:rPr>
+        <w:tab/>
+      </w:r>
+      <w:r>
+        <w:rPr>
+          <w:b/>
+          <w:i/>
+          <w:sz w:val="19"/>
+          <w:szCs w:val="19"/>
+          <w:vertAlign w:val="subscript"/>
+        </w:rPr>
+        <w:tab/>
+      </w:r>
+      <w:r>
+        <w:rPr>
+          <w:b/>
+          <w:i/>
+          <w:sz w:val="19"/>
+          <w:szCs w:val="19"/>
+          <w:vertAlign w:val="subscript"/>
+        </w:rPr>
+        <w:tab/>
+      </w:r>
+      <w:r>
+        <w:rPr>
+          <w:b/>
+          <w:i/>
+          <w:sz w:val="19"/>
+          <w:szCs w:val="19"/>
+          <w:vertAlign w:val="subscript"/>
+        </w:rPr>
+        <w:tab/>
+        <w:t xml:space="preserve">       </w:t>
+      </w:r>
+      <w:r>
+        <w:rPr>
+          <w:b/>
+          <w:i/>
+          <w:sz w:val="19"/>
+          <w:szCs w:val="19"/>
+        </w:rPr>
+        <w:t>[Table 19]</w:t>
+      </w:r>
+    </w:p>
+    <w:p>
+      <w:pPr>
+        <w:pStyle w:val="DPlusStyleOutline4"/>
+        <w:numPr>
+          <w:ilvl w:val="0"/>
+          <w:numId w:val="0"/>
+        </w:numPr>
+        <w:rPr>
+          <w:b/>
         </w:rPr>
       </w:pPr>
       <w:r>
@@ -5067,7 +3712,7 @@
         <mc:AlternateContent>
           <mc:Choice Requires="wps">
             <w:drawing>
-              <wp:anchor distT="0" distB="0" distL="114300" distR="114300" simplePos="0" relativeHeight="251659264" behindDoc="0" locked="0" layoutInCell="1" allowOverlap="1" wp14:anchorId="34EB9DEA" wp14:editId="4E15E2C3">
+              <wp:anchor distT="0" distB="0" distL="114300" distR="114300" simplePos="0" relativeHeight="251682816" behindDoc="0" locked="0" layoutInCell="1" allowOverlap="1" wp14:anchorId="32A03DE3" wp14:editId="4872FB2A">
                 <wp:simplePos x="0" y="0"/>
                 <wp:positionH relativeFrom="margin">
                   <wp:posOffset>1961321</wp:posOffset>
@@ -5209,7 +3854,7 @@
           </mc:Choice>
           <mc:Fallback>
             <w:pict>
-              <v:rect w14:anchorId="34EB9DEA" id="Subtitle 2" o:spid="_x0000_s1026" style="position:absolute;margin-left:154.45pt;margin-top:5.1pt;width:231.05pt;height:59.95pt;z-index:251659264;visibility:visible;mso-wrap-style:square;mso-width-percent:0;mso-height-percent:0;mso-wrap-distance-left:9pt;mso-wrap-distance-top:0;mso-wrap-distance-right:9pt;mso-wrap-distance-bottom:0;mso-position-horizontal:absolute;mso-position-horizontal-relative:margin;mso-position-vertical:absolute;mso-position-vertical-relative:text;mso-width-percent:0;mso-height-percent:0;mso-width-relative:margin;mso-height-relative:margin;v-text-anchor:top" o:gfxdata="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" filled="f" stroked="f">
+              <v:rect w14:anchorId="32A03DE3" id="Subtitle 2" o:spid="_x0000_s1026" style="position:absolute;margin-left:154.45pt;margin-top:5.1pt;width:231.05pt;height:59.95pt;z-index:251682816;visibility:visible;mso-wrap-style:square;mso-width-percent:0;mso-height-percent:0;mso-wrap-distance-left:9pt;mso-wrap-distance-top:0;mso-wrap-distance-right:9pt;mso-wrap-distance-bottom:0;mso-position-horizontal:absolute;mso-position-horizontal-relative:margin;mso-position-vertical:absolute;mso-position-vertical-relative:text;mso-width-percent:0;mso-height-percent:0;mso-width-relative:margin;mso-height-relative:margin;v-text-anchor:top" o:gfxdata="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" filled="f" stroked="f">
                 <v:path arrowok="t"/>
                 <o:lock v:ext="edit" grouping="t"/>
                 <v:textbox>
@@ -5320,7 +3965,7 @@
         <mc:AlternateContent>
           <mc:Choice Requires="wps">
             <w:drawing>
-              <wp:anchor distT="0" distB="0" distL="114300" distR="114300" simplePos="0" relativeHeight="251661312" behindDoc="0" locked="0" layoutInCell="1" allowOverlap="1" wp14:anchorId="048A5117" wp14:editId="49559454">
+              <wp:anchor distT="0" distB="0" distL="114300" distR="114300" simplePos="0" relativeHeight="251683840" behindDoc="0" locked="0" layoutInCell="1" allowOverlap="1" wp14:anchorId="7E1A61F5" wp14:editId="552CDCD4">
                 <wp:simplePos x="0" y="0"/>
                 <wp:positionH relativeFrom="margin">
                   <wp:align>right</wp:align>
@@ -5466,7 +4111,7 @@
           </mc:Choice>
           <mc:Fallback>
             <w:pict>
-              <v:rect w14:anchorId="048A5117" id="_x0000_s1027" style="position:absolute;margin-left:179.85pt;margin-top:6.7pt;width:231.05pt;height:59.95pt;z-index:251661312;visibility:visible;mso-wrap-style:square;mso-width-percent:0;mso-height-percent:0;mso-wrap-distance-left:9pt;mso-wrap-distance-top:0;mso-wrap-distance-right:9pt;mso-wrap-distance-bottom:0;mso-position-horizontal:right;mso-position-horizontal-relative:margin;mso-position-vertical:absolute;mso-position-vertical-relative:text;mso-width-percent:0;mso-height-percent:0;mso-width-relative:margin;mso-height-relative:margin;v-text-anchor:top" o:gfxdata="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" filled="f" stroked="f">
+              <v:rect w14:anchorId="7E1A61F5" id="_x0000_s1027" style="position:absolute;margin-left:179.85pt;margin-top:6.7pt;width:231.05pt;height:59.95pt;z-index:251683840;visibility:visible;mso-wrap-style:square;mso-width-percent:0;mso-height-percent:0;mso-wrap-distance-left:9pt;mso-wrap-distance-top:0;mso-wrap-distance-right:9pt;mso-wrap-distance-bottom:0;mso-position-horizontal:right;mso-position-horizontal-relative:margin;mso-position-vertical:absolute;mso-position-vertical-relative:text;mso-width-percent:0;mso-height-percent:0;mso-width-relative:margin;mso-height-relative:margin;v-text-anchor:top" o:gfxdata="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" filled="f" stroked="f">
                 <v:path arrowok="t"/>
                 <o:lock v:ext="edit" grouping="t"/>
                 <v:textbox>
@@ -5695,7 +4340,7 @@
         <mc:AlternateContent>
           <mc:Choice Requires="wps">
             <w:drawing>
-              <wp:anchor distT="0" distB="0" distL="114300" distR="114300" simplePos="0" relativeHeight="251663360" behindDoc="0" locked="0" layoutInCell="1" allowOverlap="1" wp14:anchorId="274E1387" wp14:editId="794FD930">
+              <wp:anchor distT="0" distB="0" distL="114300" distR="114300" simplePos="0" relativeHeight="251684864" behindDoc="0" locked="0" layoutInCell="1" allowOverlap="1" wp14:anchorId="35208F5A" wp14:editId="3D283D79">
                 <wp:simplePos x="0" y="0"/>
                 <wp:positionH relativeFrom="margin">
                   <wp:posOffset>1964193</wp:posOffset>
@@ -5858,7 +4503,7 @@
           </mc:Choice>
           <mc:Fallback>
             <w:pict>
-              <v:rect w14:anchorId="274E1387" id="_x0000_s1028" style="position:absolute;margin-left:154.65pt;margin-top:.7pt;width:231.05pt;height:59.95pt;z-index:251663360;visibility:visible;mso-wrap-style:square;mso-width-percent:0;mso-height-percent:0;mso-wrap-distance-left:9pt;mso-wrap-distance-top:0;mso-wrap-distance-right:9pt;mso-wrap-distance-bottom:0;mso-position-horizontal:absolute;mso-position-horizontal-relative:margin;mso-position-vertical:absolute;mso-position-vertical-relative:text;mso-width-percent:0;mso-height-percent:0;mso-width-relative:margin;mso-height-relative:margin;v-text-anchor:top" o:gfxdata="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" filled="f" stroked="f">
+              <v:rect w14:anchorId="35208F5A" id="_x0000_s1028" style="position:absolute;margin-left:154.65pt;margin-top:.7pt;width:231.05pt;height:59.95pt;z-index:251684864;visibility:visible;mso-wrap-style:square;mso-width-percent:0;mso-height-percent:0;mso-wrap-distance-left:9pt;mso-wrap-distance-top:0;mso-wrap-distance-right:9pt;mso-wrap-distance-bottom:0;mso-position-horizontal:absolute;mso-position-horizontal-relative:margin;mso-position-vertical:absolute;mso-position-vertical-relative:text;mso-width-percent:0;mso-height-percent:0;mso-width-relative:margin;mso-height-relative:margin;v-text-anchor:top" o:gfxdata="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" filled="f" stroked="f">
                 <v:path arrowok="t"/>
                 <o:lock v:ext="edit" grouping="t"/>
                 <v:textbox>
@@ -6134,6 +4779,309 @@
     </w:p>
     <w:p>
       <w:pPr>
+        <w:pStyle w:val="DPlusStyleOutline4"/>
+        <w:numPr>
+          <w:ilvl w:val="0"/>
+          <w:numId w:val="0"/>
+        </w:numPr>
+        <w:rPr>
+          <w:i/>
+        </w:rPr>
+      </w:pPr>
+    </w:p>
+    <w:p>
+      <w:pPr>
+        <w:pStyle w:val="DPlusStyleOutline4"/>
+        <w:numPr>
+          <w:ilvl w:val="0"/>
+          <w:numId w:val="0"/>
+        </w:numPr>
+        <w:rPr>
+          <w:b/>
+        </w:rPr>
+      </w:pPr>
+      <w:r>
+        <w:t xml:space="preserve">Reinforce Shear Capacity </w:t>
+      </w:r>
+      <w:r>
+        <w:tab/>
+      </w:r>
+      <w:r>
+        <w:t xml:space="preserve">   </w:t>
+      </w:r>
+      <w:r>
+        <w:fldChar w:fldCharType="begin"/>
+      </w:r>
+      <w:r>
+        <w:instrText xml:space="preserve"> EQ  øV</w:instrText>
+      </w:r>
+      <w:r>
+        <w:rPr>
+          <w:vertAlign w:val="subscript"/>
+        </w:rPr>
+        <w:instrText>s</w:instrText>
+      </w:r>
+      <w:r>
+        <w:instrText xml:space="preserve"> = 0.87 \F(A</w:instrText>
+      </w:r>
+      <w:r>
+        <w:rPr>
+          <w:vertAlign w:val="subscript"/>
+        </w:rPr>
+        <w:instrText>v</w:instrText>
+      </w:r>
+      <w:r>
+        <w:instrText xml:space="preserve"> f</w:instrText>
+      </w:r>
+      <w:r>
+        <w:rPr>
+          <w:vertAlign w:val="subscript"/>
+        </w:rPr>
+        <w:instrText>yt</w:instrText>
+      </w:r>
+      <w:r>
+        <w:instrText xml:space="preserve"> d, s)</w:instrText>
+      </w:r>
+      <w:r>
+        <w:fldChar w:fldCharType="end"/>
+      </w:r>
+      <w:r>
+        <w:t xml:space="preserve"> </w:t>
+      </w:r>
+      <w:r>
+        <w:rPr>
+          <w:b/>
+        </w:rPr>
+        <w:tab/>
+      </w:r>
+      <w:r>
+        <w:t xml:space="preserve">                </w:t>
+      </w:r>
+      <w:r>
+        <w:rPr>
+          <w:b/>
+        </w:rPr>
+        <w:t xml:space="preserve"> </w:t>
+      </w:r>
+      <w:r>
+        <w:rPr>
+          <w:b/>
+        </w:rPr>
+        <w:t xml:space="preserve">  </w:t>
+      </w:r>
+      <w:r>
+        <w:rPr>
+          <w:b/>
+        </w:rPr>
+        <w:tab/>
+      </w:r>
+      <w:r>
+        <w:rPr>
+          <w:b/>
+        </w:rPr>
+        <w:tab/>
+      </w:r>
+      <w:r>
+        <w:rPr>
+          <w:b/>
+        </w:rPr>
+        <w:t xml:space="preserve">          </w:t>
+      </w:r>
+      <w:r>
+        <w:rPr>
+          <w:b/>
+        </w:rPr>
+        <w:t xml:space="preserve"> [40.4 c]</w:t>
+      </w:r>
+    </w:p>
+    <w:p>
+      <w:pPr>
+        <w:pStyle w:val="NormalWeb"/>
+        <w:spacing w:before="200" w:beforeAutospacing="0" w:after="0" w:afterAutospacing="0" w:line="216" w:lineRule="auto"/>
+        <w:rPr>
+          <w:b/>
+          <w:sz w:val="19"/>
+          <w:szCs w:val="19"/>
+        </w:rPr>
+      </w:pPr>
+      <w:r>
+        <w:rPr>
+          <w:bCs/>
+          <w:iCs/>
+          <w:sz w:val="17"/>
+          <w:szCs w:val="17"/>
+        </w:rPr>
+        <w:t>Minimum shear reinforcement</w:t>
+      </w:r>
+      <w:r>
+        <w:rPr>
+          <w:bCs/>
+          <w:i/>
+          <w:iCs/>
+          <w:sz w:val="17"/>
+          <w:szCs w:val="17"/>
+        </w:rPr>
+        <w:tab/>
+      </w:r>
+      <w:r>
+        <w:rPr>
+          <w:b/>
+          <w:bCs/>
+          <w:i/>
+          <w:iCs/>
+          <w:sz w:val="17"/>
+          <w:szCs w:val="17"/>
+        </w:rPr>
+        <w:t xml:space="preserve">                  </w:t>
+      </w:r>
+      <w:r>
+        <w:rPr>
+          <w:b/>
+          <w:sz w:val="22"/>
+        </w:rPr>
+        <w:fldChar w:fldCharType="begin"/>
+      </w:r>
+      <w:r>
+        <w:rPr>
+          <w:b/>
+          <w:sz w:val="22"/>
+        </w:rPr>
+        <w:instrText xml:space="preserve"> EQ  \F(A</w:instrText>
+      </w:r>
+      <w:r>
+        <w:rPr>
+          <w:b/>
+          <w:sz w:val="22"/>
+          <w:vertAlign w:val="subscript"/>
+        </w:rPr>
+        <w:instrText xml:space="preserve">svmin </w:instrText>
+      </w:r>
+      <w:r>
+        <w:rPr>
+          <w:b/>
+          <w:sz w:val="22"/>
+        </w:rPr>
+        <w:instrText>,bS</w:instrText>
+      </w:r>
+      <w:r>
+        <w:rPr>
+          <w:b/>
+          <w:sz w:val="22"/>
+          <w:vertAlign w:val="subscript"/>
+        </w:rPr>
+        <w:instrText xml:space="preserve">v </w:instrText>
+      </w:r>
+      <w:r>
+        <w:rPr>
+          <w:b/>
+          <w:sz w:val="22"/>
+        </w:rPr>
+        <w:instrText>) = \F(0.4,0.87 f</w:instrText>
+      </w:r>
+      <w:r>
+        <w:rPr>
+          <w:b/>
+          <w:sz w:val="22"/>
+          <w:vertAlign w:val="subscript"/>
+        </w:rPr>
+        <w:instrText>y</w:instrText>
+      </w:r>
+      <w:r>
+        <w:rPr>
+          <w:b/>
+          <w:sz w:val="22"/>
+        </w:rPr>
+        <w:instrText xml:space="preserve">) </w:instrText>
+      </w:r>
+      <w:r>
+        <w:rPr>
+          <w:b/>
+          <w:sz w:val="22"/>
+        </w:rPr>
+        <w:fldChar w:fldCharType="end"/>
+      </w:r>
+      <w:r>
+        <w:rPr>
+          <w:sz w:val="22"/>
+        </w:rPr>
+        <w:t xml:space="preserve">   </w:t>
+      </w:r>
+      <w:r>
+        <w:rPr>
+          <w:b/>
+          <w:bCs/>
+          <w:i/>
+          <w:iCs/>
+          <w:sz w:val="17"/>
+          <w:szCs w:val="17"/>
+        </w:rPr>
+        <w:t xml:space="preserve"> </w:t>
+      </w:r>
+      <w:r>
+        <w:rPr>
+          <w:b/>
+          <w:bCs/>
+          <w:i/>
+          <w:iCs/>
+          <w:sz w:val="17"/>
+          <w:szCs w:val="17"/>
+        </w:rPr>
+        <w:tab/>
+      </w:r>
+      <w:r>
+        <w:rPr>
+          <w:b/>
+          <w:bCs/>
+          <w:i/>
+          <w:iCs/>
+          <w:sz w:val="17"/>
+          <w:szCs w:val="17"/>
+        </w:rPr>
+        <w:tab/>
+      </w:r>
+      <w:r>
+        <w:rPr>
+          <w:b/>
+          <w:bCs/>
+          <w:i/>
+          <w:iCs/>
+          <w:sz w:val="17"/>
+          <w:szCs w:val="17"/>
+        </w:rPr>
+        <w:tab/>
+      </w:r>
+      <w:r>
+        <w:rPr>
+          <w:b/>
+          <w:bCs/>
+          <w:i/>
+          <w:iCs/>
+          <w:sz w:val="17"/>
+          <w:szCs w:val="17"/>
+        </w:rPr>
+        <w:t xml:space="preserve">      </w:t>
+      </w:r>
+      <w:r>
+        <w:rPr>
+          <w:b/>
+          <w:bCs/>
+          <w:iCs/>
+          <w:sz w:val="17"/>
+          <w:szCs w:val="17"/>
+        </w:rPr>
+        <w:t>[</w:t>
+      </w:r>
+      <w:r>
+        <w:rPr>
+          <w:b/>
+          <w:sz w:val="19"/>
+          <w:szCs w:val="19"/>
+        </w:rPr>
+        <w:t>26.5.1.6]</w:t>
+      </w:r>
+    </w:p>
+    <w:p>
+      <w:pPr>
         <w:rPr>
           <w:b/>
           <w:sz w:val="20"/>
@@ -6148,7 +5096,7 @@
         <mc:AlternateContent>
           <mc:Choice Requires="wps">
             <w:drawing>
-              <wp:anchor distT="0" distB="0" distL="114300" distR="114300" simplePos="0" relativeHeight="251669504" behindDoc="0" locked="0" layoutInCell="1" allowOverlap="1" wp14:anchorId="65D7FB68" wp14:editId="29D4A48B">
+              <wp:anchor distT="0" distB="0" distL="114300" distR="114300" simplePos="0" relativeHeight="251677696" behindDoc="0" locked="0" layoutInCell="1" allowOverlap="1" wp14:anchorId="3233DEEF" wp14:editId="0AFC365E">
                 <wp:simplePos x="0" y="0"/>
                 <wp:positionH relativeFrom="margin">
                   <wp:posOffset>2050139</wp:posOffset>
@@ -6214,7 +5162,7 @@
           </mc:Choice>
           <mc:Fallback>
             <w:pict>
-              <v:rect w14:anchorId="65D7FB68" id="_x0000_s1029" style="position:absolute;margin-left:161.45pt;margin-top:.35pt;width:169.5pt;height:59.9pt;z-index:251669504;visibility:visible;mso-wrap-style:square;mso-width-percent:0;mso-height-percent:0;mso-wrap-distance-left:9pt;mso-wrap-distance-top:0;mso-wrap-distance-right:9pt;mso-wrap-distance-bottom:0;mso-position-horizontal:absolute;mso-position-horizontal-relative:margin;mso-position-vertical:absolute;mso-position-vertical-relative:text;mso-width-percent:0;mso-height-percent:0;mso-width-relative:margin;mso-height-relative:margin;v-text-anchor:top" o:gfxdata="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" filled="f" stroked="f">
+              <v:rect w14:anchorId="3233DEEF" id="_x0000_s1029" style="position:absolute;margin-left:161.45pt;margin-top:.35pt;width:169.5pt;height:59.9pt;z-index:251677696;visibility:visible;mso-wrap-style:square;mso-width-percent:0;mso-height-percent:0;mso-wrap-distance-left:9pt;mso-wrap-distance-top:0;mso-wrap-distance-right:9pt;mso-wrap-distance-bottom:0;mso-position-horizontal:absolute;mso-position-horizontal-relative:margin;mso-position-vertical:absolute;mso-position-vertical-relative:text;mso-width-percent:0;mso-height-percent:0;mso-width-relative:margin;mso-height-relative:margin;v-text-anchor:top" o:gfxdata="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" filled="f" stroked="f">
                 <v:path arrowok="t"/>
                 <o:lock v:ext="edit" grouping="t"/>
                 <v:textbox>
@@ -6245,43 +5193,2126 @@
     </w:p>
     <w:p>
       <w:pPr>
-        <w:rPr>
-          <w:b/>
-          <w:sz w:val="20"/>
-        </w:rPr>
-      </w:pPr>
-    </w:p>
-    <w:p>
-      <w:pPr>
-        <w:rPr>
-          <w:b/>
-          <w:sz w:val="20"/>
-        </w:rPr>
-      </w:pPr>
-    </w:p>
-    <w:p>
-      <w:pPr>
-        <w:rPr>
-          <w:b/>
-          <w:sz w:val="20"/>
-        </w:rPr>
-      </w:pPr>
-    </w:p>
-    <w:p>
-      <w:pPr>
-        <w:rPr>
-          <w:b/>
-          <w:sz w:val="20"/>
-        </w:rPr>
-      </w:pPr>
-    </w:p>
-    <w:p>
-      <w:pPr>
-        <w:rPr>
-          <w:b/>
-          <w:sz w:val="20"/>
-        </w:rPr>
-      </w:pPr>
+        <w:pStyle w:val="DPlusStyleOutline4"/>
+        <w:numPr>
+          <w:ilvl w:val="0"/>
+          <w:numId w:val="0"/>
+        </w:numPr>
+        <w:rPr>
+          <w:b/>
+        </w:rPr>
+      </w:pPr>
+      <w:r>
+        <w:rPr>
+          <w:b/>
+        </w:rPr>
+        <w:lastRenderedPageBreak/>
+        <w:t>Effective Length</w:t>
+      </w:r>
+      <w:r>
+        <w:rPr>
+          <w:b/>
+        </w:rPr>
+        <w:t xml:space="preserve"> </w:t>
+      </w:r>
+      <w:r>
+        <w:rPr>
+          <w:b/>
+        </w:rPr>
+        <w:tab/>
+      </w:r>
+      <w:r>
+        <w:rPr>
+          <w:b/>
+        </w:rPr>
+        <w:tab/>
+      </w:r>
+      <w:r>
+        <w:rPr>
+          <w:b/>
+        </w:rPr>
+        <w:tab/>
+      </w:r>
+      <w:r>
+        <w:rPr>
+          <w:b/>
+        </w:rPr>
+        <w:tab/>
+      </w:r>
+      <w:r>
+        <w:rPr>
+          <w:b/>
+        </w:rPr>
+        <w:tab/>
+      </w:r>
+      <w:r>
+        <w:rPr>
+          <w:b/>
+        </w:rPr>
+        <w:tab/>
+      </w:r>
+      <w:r>
+        <w:rPr>
+          <w:b/>
+        </w:rPr>
+        <w:tab/>
+        <w:t xml:space="preserve"> [ Annex E ]</w:t>
+      </w:r>
+    </w:p>
+    <w:p>
+      <w:pPr>
+        <w:pStyle w:val="DPlusStyleOutline4"/>
+        <w:numPr>
+          <w:ilvl w:val="0"/>
+          <w:numId w:val="0"/>
+        </w:numPr>
+        <w:tabs>
+          <w:tab w:val="clear" w:pos="2835"/>
+          <w:tab w:val="clear" w:pos="3969"/>
+          <w:tab w:val="clear" w:pos="4819"/>
+          <w:tab w:val="clear" w:pos="5669"/>
+          <w:tab w:val="clear" w:pos="6520"/>
+          <w:tab w:val="left" w:pos="1721"/>
+        </w:tabs>
+      </w:pPr>
+      <w:r>
+        <w:t>As PER Table 28</w:t>
+      </w:r>
+      <w:r>
+        <w:tab/>
+      </w:r>
+      <w:r>
+        <w:rPr>
+          <w:noProof/>
+        </w:rPr>
+        <w:drawing>
+          <wp:inline distT="0" distB="0" distL="0" distR="0" wp14:anchorId="156555E9" wp14:editId="1BE798D8">
+            <wp:extent cx="5686425" cy="7477125"/>
+            <wp:effectExtent l="0" t="0" r="9525" b="9525"/>
+            <wp:docPr id="13" name="Picture 13"/>
+            <wp:cNvGraphicFramePr>
+              <a:graphicFrameLocks xmlns:a="http://schemas.openxmlformats.org/drawingml/2006/main" noChangeAspect="1"/>
+            </wp:cNvGraphicFramePr>
+            <a:graphic xmlns:a="http://schemas.openxmlformats.org/drawingml/2006/main">
+              <a:graphicData uri="http://schemas.openxmlformats.org/drawingml/2006/picture">
+                <pic:pic xmlns:pic="http://schemas.openxmlformats.org/drawingml/2006/picture">
+                  <pic:nvPicPr>
+                    <pic:cNvPr id="1" name=""/>
+                    <pic:cNvPicPr/>
+                  </pic:nvPicPr>
+                  <pic:blipFill>
+                    <a:blip r:embed="rId10"/>
+                    <a:stretch>
+                      <a:fillRect/>
+                    </a:stretch>
+                  </pic:blipFill>
+                  <pic:spPr>
+                    <a:xfrm>
+                      <a:off x="0" y="0"/>
+                      <a:ext cx="5686425" cy="7477125"/>
+                    </a:xfrm>
+                    <a:prstGeom prst="rect">
+                      <a:avLst/>
+                    </a:prstGeom>
+                  </pic:spPr>
+                </pic:pic>
+              </a:graphicData>
+            </a:graphic>
+          </wp:inline>
+        </w:drawing>
+      </w:r>
+      <w:bookmarkStart w:id="0" w:name="_GoBack"/>
+      <w:bookmarkEnd w:id="0"/>
+    </w:p>
+    <w:p>
+      <w:pPr>
+        <w:rPr>
+          <w:b/>
+          <w:sz w:val="20"/>
+        </w:rPr>
+      </w:pPr>
+      <w:r>
+        <w:rPr>
+          <w:b/>
+          <w:sz w:val="20"/>
+        </w:rPr>
+        <w:lastRenderedPageBreak/>
+        <w:t xml:space="preserve">Serviceability for Compression Member  </w:t>
+      </w:r>
+      <w:r>
+        <w:rPr>
+          <w:b/>
+          <w:sz w:val="20"/>
+        </w:rPr>
+        <w:tab/>
+      </w:r>
+      <w:r>
+        <w:rPr>
+          <w:b/>
+          <w:sz w:val="20"/>
+        </w:rPr>
+        <w:tab/>
+      </w:r>
+      <w:r>
+        <w:rPr>
+          <w:b/>
+          <w:sz w:val="20"/>
+        </w:rPr>
+        <w:tab/>
+      </w:r>
+      <w:r>
+        <w:rPr>
+          <w:b/>
+          <w:sz w:val="20"/>
+        </w:rPr>
+        <w:tab/>
+      </w:r>
+      <w:r>
+        <w:rPr>
+          <w:b/>
+          <w:sz w:val="20"/>
+        </w:rPr>
+        <w:tab/>
+      </w:r>
+      <w:r>
+        <w:rPr>
+          <w:b/>
+          <w:sz w:val="20"/>
+        </w:rPr>
+        <w:tab/>
+        <w:t>[43.2]</w:t>
+      </w:r>
+    </w:p>
+    <w:p>
+      <w:pPr>
+        <w:rPr>
+          <w:sz w:val="20"/>
+        </w:rPr>
+      </w:pPr>
+      <w:r>
+        <w:rPr>
+          <w:b/>
+          <w:sz w:val="20"/>
+        </w:rPr>
+        <w:tab/>
+      </w:r>
+      <w:r>
+        <w:rPr>
+          <w:sz w:val="20"/>
+        </w:rPr>
+        <w:t>To considered flexural member for purpose of crack controle</w:t>
+      </w:r>
+      <w:r>
+        <w:rPr>
+          <w:sz w:val="20"/>
+        </w:rPr>
+        <w:tab/>
+      </w:r>
+      <w:r>
+        <w:rPr>
+          <w:sz w:val="20"/>
+        </w:rPr>
+        <w:tab/>
+      </w:r>
+    </w:p>
+    <w:p>
+      <w:pPr>
+        <w:ind w:left="720" w:firstLine="720"/>
+        <w:rPr>
+          <w:sz w:val="20"/>
+        </w:rPr>
+      </w:pPr>
+      <w:r>
+        <w:rPr>
+          <w:sz w:val="20"/>
+        </w:rPr>
+        <w:t>Axial load</w:t>
+      </w:r>
+      <w:r>
+        <w:rPr>
+          <w:b/>
+          <w:sz w:val="20"/>
+        </w:rPr>
+        <w:t xml:space="preserve"> &lt;= </w:t>
+      </w:r>
+      <w:r>
+        <w:rPr>
+          <w:sz w:val="20"/>
+        </w:rPr>
+        <w:t>0.2 fck Ac</w:t>
+      </w:r>
+    </w:p>
+    <w:p>
+      <w:pPr>
+        <w:ind w:left="720" w:firstLine="720"/>
+        <w:rPr>
+          <w:sz w:val="20"/>
+        </w:rPr>
+      </w:pPr>
+    </w:p>
+    <w:p>
+      <w:pPr>
+        <w:ind w:left="720"/>
+        <w:rPr>
+          <w:rFonts w:ascii="Times New Roman" w:hAnsi="Times New Roman" w:cs="Times New Roman"/>
+          <w:sz w:val="19"/>
+          <w:szCs w:val="19"/>
+        </w:rPr>
+      </w:pPr>
+      <w:r>
+        <w:rPr>
+          <w:rFonts w:ascii="Times New Roman" w:hAnsi="Times New Roman" w:cs="Times New Roman"/>
+          <w:b/>
+          <w:sz w:val="19"/>
+          <w:szCs w:val="19"/>
+        </w:rPr>
+        <w:t>Design surface Crack Width</w:t>
+      </w:r>
+      <w:r>
+        <w:rPr>
+          <w:rFonts w:ascii="Times New Roman" w:hAnsi="Times New Roman" w:cs="Times New Roman"/>
+          <w:b/>
+          <w:sz w:val="19"/>
+          <w:szCs w:val="19"/>
+        </w:rPr>
+        <w:tab/>
+      </w:r>
+      <w:r>
+        <w:rPr>
+          <w:rFonts w:ascii="Times New Roman" w:hAnsi="Times New Roman" w:cs="Times New Roman"/>
+          <w:b/>
+          <w:sz w:val="19"/>
+          <w:szCs w:val="19"/>
+        </w:rPr>
+        <w:tab/>
+      </w:r>
+      <w:r>
+        <w:rPr>
+          <w:rFonts w:ascii="Times New Roman" w:hAnsi="Times New Roman" w:cs="Times New Roman"/>
+          <w:sz w:val="19"/>
+          <w:szCs w:val="19"/>
+        </w:rPr>
+        <w:tab/>
+      </w:r>
+      <w:r>
+        <w:rPr>
+          <w:rFonts w:ascii="Times New Roman" w:hAnsi="Times New Roman" w:cs="Times New Roman"/>
+          <w:sz w:val="19"/>
+          <w:szCs w:val="19"/>
+        </w:rPr>
+        <w:tab/>
+      </w:r>
+      <w:r>
+        <w:rPr>
+          <w:rFonts w:ascii="Times New Roman" w:hAnsi="Times New Roman" w:cs="Times New Roman"/>
+          <w:sz w:val="19"/>
+          <w:szCs w:val="19"/>
+        </w:rPr>
+        <w:tab/>
+      </w:r>
+      <w:r>
+        <w:rPr>
+          <w:rFonts w:ascii="Times New Roman" w:hAnsi="Times New Roman" w:cs="Times New Roman"/>
+          <w:sz w:val="19"/>
+          <w:szCs w:val="19"/>
+        </w:rPr>
+        <w:tab/>
+      </w:r>
+      <w:r>
+        <w:rPr>
+          <w:rFonts w:ascii="Times New Roman" w:hAnsi="Times New Roman" w:cs="Times New Roman"/>
+          <w:sz w:val="19"/>
+          <w:szCs w:val="19"/>
+        </w:rPr>
+        <w:tab/>
+      </w:r>
+      <w:r>
+        <w:rPr>
+          <w:rFonts w:ascii="Times New Roman" w:hAnsi="Times New Roman" w:cs="Times New Roman"/>
+          <w:b/>
+          <w:sz w:val="19"/>
+          <w:szCs w:val="19"/>
+        </w:rPr>
+        <w:t>[</w:t>
+      </w:r>
+      <w:r>
+        <w:rPr>
+          <w:rFonts w:ascii="Times New Roman" w:hAnsi="Times New Roman" w:cs="Times New Roman"/>
+          <w:b/>
+          <w:sz w:val="19"/>
+          <w:szCs w:val="19"/>
+        </w:rPr>
+        <w:t>Annex F</w:t>
+      </w:r>
+      <w:r>
+        <w:rPr>
+          <w:rFonts w:ascii="Times New Roman" w:hAnsi="Times New Roman" w:cs="Times New Roman"/>
+          <w:b/>
+          <w:sz w:val="19"/>
+          <w:szCs w:val="19"/>
+        </w:rPr>
+        <w:t>]</w:t>
+      </w:r>
+    </w:p>
+    <w:p>
+      <w:pPr>
+        <w:ind w:left="720"/>
+        <w:rPr>
+          <w:rFonts w:ascii="Times New Roman" w:hAnsi="Times New Roman" w:cs="Times New Roman"/>
+          <w:sz w:val="19"/>
+          <w:szCs w:val="19"/>
+        </w:rPr>
+      </w:pPr>
+      <w:r>
+        <w:rPr>
+          <w:rFonts w:ascii="Times New Roman" w:hAnsi="Times New Roman" w:cs="Times New Roman"/>
+          <w:sz w:val="19"/>
+          <w:szCs w:val="19"/>
+        </w:rPr>
+        <w:t xml:space="preserve">                                       </w:t>
+      </w:r>
+      <w:r>
+        <w:rPr>
+          <w:rFonts w:ascii="Times New Roman" w:hAnsi="Times New Roman" w:cs="Times New Roman"/>
+          <w:sz w:val="19"/>
+          <w:szCs w:val="19"/>
+        </w:rPr>
+        <w:t xml:space="preserve">                               </w:t>
+      </w:r>
+      <w:r>
+        <w:rPr>
+          <w:rFonts w:ascii="Times New Roman" w:hAnsi="Times New Roman" w:cs="Times New Roman"/>
+          <w:sz w:val="19"/>
+          <w:szCs w:val="19"/>
+        </w:rPr>
+        <w:t xml:space="preserve">  </w:t>
+      </w:r>
+      <w:r>
+        <w:rPr>
+          <w:noProof/>
+        </w:rPr>
+        <w:drawing>
+          <wp:inline distT="0" distB="0" distL="0" distR="0" wp14:anchorId="11A142CC" wp14:editId="728C3864">
+            <wp:extent cx="1819275" cy="623588"/>
+            <wp:effectExtent l="0" t="0" r="0" b="5080"/>
+            <wp:docPr id="10" name="Picture 10"/>
+            <wp:cNvGraphicFramePr>
+              <a:graphicFrameLocks xmlns:a="http://schemas.openxmlformats.org/drawingml/2006/main" noChangeAspect="1"/>
+            </wp:cNvGraphicFramePr>
+            <a:graphic xmlns:a="http://schemas.openxmlformats.org/drawingml/2006/main">
+              <a:graphicData uri="http://schemas.openxmlformats.org/drawingml/2006/picture">
+                <pic:pic xmlns:pic="http://schemas.openxmlformats.org/drawingml/2006/picture">
+                  <pic:nvPicPr>
+                    <pic:cNvPr id="1" name=""/>
+                    <pic:cNvPicPr/>
+                  </pic:nvPicPr>
+                  <pic:blipFill>
+                    <a:blip r:embed="rId11"/>
+                    <a:stretch>
+                      <a:fillRect/>
+                    </a:stretch>
+                  </pic:blipFill>
+                  <pic:spPr>
+                    <a:xfrm>
+                      <a:off x="0" y="0"/>
+                      <a:ext cx="1887399" cy="646939"/>
+                    </a:xfrm>
+                    <a:prstGeom prst="rect">
+                      <a:avLst/>
+                    </a:prstGeom>
+                  </pic:spPr>
+                </pic:pic>
+              </a:graphicData>
+            </a:graphic>
+          </wp:inline>
+        </w:drawing>
+      </w:r>
+    </w:p>
+    <w:p>
+      <w:pPr>
+        <w:ind w:left="720"/>
+        <w:rPr>
+          <w:rFonts w:ascii="Times New Roman" w:hAnsi="Times New Roman" w:cs="Times New Roman"/>
+          <w:sz w:val="19"/>
+          <w:szCs w:val="19"/>
+        </w:rPr>
+      </w:pPr>
+      <w:r>
+        <w:rPr>
+          <w:rFonts w:ascii="Times New Roman" w:hAnsi="Times New Roman" w:cs="Times New Roman"/>
+          <w:sz w:val="19"/>
+          <w:szCs w:val="19"/>
+        </w:rPr>
+        <w:t xml:space="preserve">                                                             </w:t>
+      </w:r>
+      <w:r>
+        <w:rPr>
+          <w:rFonts w:ascii="Times New Roman" w:hAnsi="Times New Roman" w:cs="Times New Roman"/>
+          <w:sz w:val="19"/>
+          <w:szCs w:val="19"/>
+        </w:rPr>
+        <w:t xml:space="preserve">      </w:t>
+      </w:r>
+      <w:r>
+        <w:rPr>
+          <w:rFonts w:ascii="Times New Roman" w:hAnsi="Times New Roman" w:cs="Times New Roman"/>
+          <w:sz w:val="19"/>
+          <w:szCs w:val="19"/>
+        </w:rPr>
+        <w:t xml:space="preserve">     </w:t>
+      </w:r>
+      <w:r>
+        <w:rPr>
+          <w:noProof/>
+        </w:rPr>
+        <w:drawing>
+          <wp:inline distT="0" distB="0" distL="0" distR="0" wp14:anchorId="085C3B95" wp14:editId="5566824B">
+            <wp:extent cx="1938338" cy="459346"/>
+            <wp:effectExtent l="0" t="0" r="5080" b="0"/>
+            <wp:docPr id="11" name="Picture 11"/>
+            <wp:cNvGraphicFramePr>
+              <a:graphicFrameLocks xmlns:a="http://schemas.openxmlformats.org/drawingml/2006/main" noChangeAspect="1"/>
+            </wp:cNvGraphicFramePr>
+            <a:graphic xmlns:a="http://schemas.openxmlformats.org/drawingml/2006/main">
+              <a:graphicData uri="http://schemas.openxmlformats.org/drawingml/2006/picture">
+                <pic:pic xmlns:pic="http://schemas.openxmlformats.org/drawingml/2006/picture">
+                  <pic:nvPicPr>
+                    <pic:cNvPr id="1" name=""/>
+                    <pic:cNvPicPr/>
+                  </pic:nvPicPr>
+                  <pic:blipFill>
+                    <a:blip r:embed="rId12"/>
+                    <a:stretch>
+                      <a:fillRect/>
+                    </a:stretch>
+                  </pic:blipFill>
+                  <pic:spPr>
+                    <a:xfrm>
+                      <a:off x="0" y="0"/>
+                      <a:ext cx="2000684" cy="474121"/>
+                    </a:xfrm>
+                    <a:prstGeom prst="rect">
+                      <a:avLst/>
+                    </a:prstGeom>
+                  </pic:spPr>
+                </pic:pic>
+              </a:graphicData>
+            </a:graphic>
+          </wp:inline>
+        </w:drawing>
+      </w:r>
+    </w:p>
+    <w:p>
+      <w:pPr>
+        <w:ind w:left="720"/>
+        <w:rPr>
+          <w:rFonts w:ascii="Times New Roman" w:hAnsi="Times New Roman" w:cs="Times New Roman"/>
+          <w:sz w:val="19"/>
+          <w:szCs w:val="19"/>
+        </w:rPr>
+      </w:pPr>
+    </w:p>
+    <w:p>
+      <w:pPr>
+        <w:ind w:left="720"/>
+        <w:rPr>
+          <w:rFonts w:ascii="Times New Roman" w:hAnsi="Times New Roman" w:cs="Times New Roman"/>
+          <w:sz w:val="19"/>
+          <w:szCs w:val="19"/>
+        </w:rPr>
+      </w:pPr>
+      <w:r>
+        <w:rPr>
+          <w:rFonts w:ascii="Times New Roman" w:hAnsi="Times New Roman" w:cs="Times New Roman"/>
+          <w:b/>
+          <w:sz w:val="19"/>
+          <w:szCs w:val="19"/>
+        </w:rPr>
+        <w:t>Cracking Limits</w:t>
+      </w:r>
+      <w:r>
+        <w:rPr>
+          <w:rFonts w:ascii="Times New Roman" w:hAnsi="Times New Roman" w:cs="Times New Roman"/>
+          <w:sz w:val="19"/>
+          <w:szCs w:val="19"/>
+        </w:rPr>
+        <w:t xml:space="preserve"> </w:t>
+      </w:r>
+      <w:r>
+        <w:rPr>
+          <w:rFonts w:ascii="Times New Roman" w:hAnsi="Times New Roman" w:cs="Times New Roman"/>
+          <w:sz w:val="19"/>
+          <w:szCs w:val="19"/>
+        </w:rPr>
+        <w:tab/>
+      </w:r>
+      <w:r>
+        <w:rPr>
+          <w:rFonts w:ascii="Times New Roman" w:hAnsi="Times New Roman" w:cs="Times New Roman"/>
+          <w:sz w:val="19"/>
+          <w:szCs w:val="19"/>
+        </w:rPr>
+        <w:tab/>
+      </w:r>
+      <w:r>
+        <w:rPr>
+          <w:rFonts w:ascii="Times New Roman" w:hAnsi="Times New Roman" w:cs="Times New Roman"/>
+          <w:sz w:val="19"/>
+          <w:szCs w:val="19"/>
+        </w:rPr>
+        <w:tab/>
+      </w:r>
+      <w:r>
+        <w:rPr>
+          <w:rFonts w:ascii="Times New Roman" w:hAnsi="Times New Roman" w:cs="Times New Roman"/>
+          <w:sz w:val="19"/>
+          <w:szCs w:val="19"/>
+        </w:rPr>
+        <w:tab/>
+      </w:r>
+      <w:r>
+        <w:rPr>
+          <w:rFonts w:ascii="Times New Roman" w:hAnsi="Times New Roman" w:cs="Times New Roman"/>
+          <w:sz w:val="19"/>
+          <w:szCs w:val="19"/>
+        </w:rPr>
+        <w:tab/>
+      </w:r>
+      <w:r>
+        <w:rPr>
+          <w:rFonts w:ascii="Times New Roman" w:hAnsi="Times New Roman" w:cs="Times New Roman"/>
+          <w:sz w:val="19"/>
+          <w:szCs w:val="19"/>
+        </w:rPr>
+        <w:tab/>
+      </w:r>
+      <w:r>
+        <w:rPr>
+          <w:rFonts w:ascii="Times New Roman" w:hAnsi="Times New Roman" w:cs="Times New Roman"/>
+          <w:sz w:val="19"/>
+          <w:szCs w:val="19"/>
+        </w:rPr>
+        <w:tab/>
+      </w:r>
+      <w:r>
+        <w:rPr>
+          <w:rFonts w:ascii="Times New Roman" w:hAnsi="Times New Roman" w:cs="Times New Roman"/>
+          <w:sz w:val="19"/>
+          <w:szCs w:val="19"/>
+        </w:rPr>
+        <w:tab/>
+      </w:r>
+      <w:r>
+        <w:rPr>
+          <w:rFonts w:ascii="Times New Roman" w:hAnsi="Times New Roman" w:cs="Times New Roman"/>
+          <w:sz w:val="19"/>
+          <w:szCs w:val="19"/>
+        </w:rPr>
+        <w:tab/>
+      </w:r>
+      <w:r>
+        <w:rPr>
+          <w:rFonts w:ascii="Times New Roman" w:hAnsi="Times New Roman" w:cs="Times New Roman"/>
+          <w:sz w:val="19"/>
+          <w:szCs w:val="19"/>
+        </w:rPr>
+        <w:t xml:space="preserve">  </w:t>
+      </w:r>
+      <w:r>
+        <w:rPr>
+          <w:rFonts w:ascii="Times New Roman" w:hAnsi="Times New Roman" w:cs="Times New Roman"/>
+          <w:b/>
+          <w:sz w:val="19"/>
+          <w:szCs w:val="19"/>
+        </w:rPr>
+        <w:t>[35.3.2]</w:t>
+      </w:r>
+      <w:r>
+        <w:rPr>
+          <w:rFonts w:ascii="Times New Roman" w:hAnsi="Times New Roman" w:cs="Times New Roman"/>
+          <w:sz w:val="19"/>
+          <w:szCs w:val="19"/>
+        </w:rPr>
+        <w:t xml:space="preserve">          </w:t>
+      </w:r>
+    </w:p>
+    <w:p>
+      <w:pPr>
+        <w:ind w:left="720"/>
+        <w:rPr>
+          <w:rFonts w:ascii="Times New Roman" w:hAnsi="Times New Roman" w:cs="Times New Roman"/>
+          <w:sz w:val="19"/>
+          <w:szCs w:val="19"/>
+        </w:rPr>
+      </w:pPr>
+      <w:r>
+        <w:rPr>
+          <w:rFonts w:ascii="Times New Roman" w:hAnsi="Times New Roman" w:cs="Times New Roman"/>
+          <w:sz w:val="19"/>
+          <w:szCs w:val="19"/>
+        </w:rPr>
+        <w:t>For Appearance Condition Crack Width Not Exceed  0.3 mm</w:t>
+      </w:r>
+    </w:p>
+    <w:p>
+      <w:pPr>
+        <w:ind w:left="720"/>
+        <w:rPr>
+          <w:rFonts w:ascii="Times New Roman" w:hAnsi="Times New Roman" w:cs="Times New Roman"/>
+          <w:sz w:val="19"/>
+          <w:szCs w:val="19"/>
+        </w:rPr>
+      </w:pPr>
+      <w:r>
+        <w:rPr>
+          <w:rFonts w:ascii="Times New Roman" w:hAnsi="Times New Roman" w:cs="Times New Roman"/>
+          <w:sz w:val="19"/>
+          <w:szCs w:val="19"/>
+        </w:rPr>
+        <w:t>For Moderate Exposer Condition Crack Width Not Exceed  0.2 mm</w:t>
+      </w:r>
+    </w:p>
+    <w:p>
+      <w:pPr>
+        <w:ind w:left="720"/>
+        <w:rPr>
+          <w:rFonts w:ascii="Times New Roman" w:hAnsi="Times New Roman" w:cs="Times New Roman"/>
+          <w:sz w:val="19"/>
+          <w:szCs w:val="19"/>
+        </w:rPr>
+      </w:pPr>
+      <w:r>
+        <w:rPr>
+          <w:rFonts w:ascii="Times New Roman" w:hAnsi="Times New Roman" w:cs="Times New Roman"/>
+          <w:sz w:val="19"/>
+          <w:szCs w:val="19"/>
+        </w:rPr>
+        <w:t>For Severe Exposer Condition Crack Width Not Exceed  0.1 mm</w:t>
+      </w:r>
+    </w:p>
+    <w:p>
+      <w:pPr>
+        <w:ind w:left="720"/>
+        <w:rPr>
+          <w:rFonts w:ascii="Times New Roman" w:hAnsi="Times New Roman" w:cs="Times New Roman"/>
+          <w:sz w:val="19"/>
+          <w:szCs w:val="19"/>
+        </w:rPr>
+      </w:pPr>
+      <w:r>
+        <w:rPr>
+          <w:rFonts w:ascii="Times New Roman" w:hAnsi="Times New Roman" w:cs="Times New Roman"/>
+          <w:sz w:val="19"/>
+          <w:szCs w:val="19"/>
+        </w:rPr>
+        <w:t xml:space="preserve">For </w:t>
+      </w:r>
+      <w:r>
+        <w:rPr>
+          <w:rFonts w:ascii="Times New Roman" w:hAnsi="Times New Roman" w:cs="Times New Roman"/>
+          <w:sz w:val="19"/>
+          <w:szCs w:val="19"/>
+        </w:rPr>
+        <w:t>Aggressive Condition</w:t>
+      </w:r>
+      <w:r>
+        <w:rPr>
+          <w:rFonts w:ascii="Times New Roman" w:hAnsi="Times New Roman" w:cs="Times New Roman"/>
+          <w:sz w:val="19"/>
+          <w:szCs w:val="19"/>
+        </w:rPr>
+        <w:t xml:space="preserve"> Crack width not Exceed 0.004 mm</w:t>
+      </w:r>
+    </w:p>
+    <w:p>
+      <w:pPr>
+        <w:rPr>
+          <w:rFonts w:ascii="Times New Roman" w:hAnsi="Times New Roman" w:cs="Times New Roman"/>
+          <w:sz w:val="19"/>
+          <w:szCs w:val="19"/>
+        </w:rPr>
+      </w:pPr>
+    </w:p>
+    <w:p>
+      <w:pPr>
+        <w:rPr>
+          <w:rFonts w:ascii="Times New Roman" w:hAnsi="Times New Roman" w:cs="Times New Roman"/>
+          <w:sz w:val="19"/>
+          <w:szCs w:val="19"/>
+        </w:rPr>
+      </w:pPr>
+    </w:p>
+    <w:p>
+      <w:pPr>
+        <w:rPr>
+          <w:rFonts w:ascii="Times New Roman" w:hAnsi="Times New Roman" w:cs="Times New Roman"/>
+          <w:sz w:val="19"/>
+          <w:szCs w:val="19"/>
+        </w:rPr>
+      </w:pPr>
+    </w:p>
+    <w:p>
+      <w:pPr>
+        <w:rPr>
+          <w:rFonts w:ascii="Times New Roman" w:hAnsi="Times New Roman" w:cs="Times New Roman"/>
+          <w:sz w:val="19"/>
+          <w:szCs w:val="19"/>
+        </w:rPr>
+      </w:pPr>
+    </w:p>
+    <w:p>
+      <w:pPr>
+        <w:rPr>
+          <w:sz w:val="20"/>
+        </w:rPr>
+      </w:pPr>
+    </w:p>
+    <w:p>
+      <w:pPr>
+        <w:rPr>
+          <w:b/>
+          <w:sz w:val="20"/>
+        </w:rPr>
+      </w:pPr>
+      <w:r>
+        <w:rPr>
+          <w:b/>
+          <w:sz w:val="20"/>
+        </w:rPr>
+        <w:t xml:space="preserve">Splicing </w:t>
+      </w:r>
+      <w:r>
+        <w:rPr>
+          <w:b/>
+          <w:sz w:val="20"/>
+        </w:rPr>
+        <w:tab/>
+      </w:r>
+      <w:r>
+        <w:rPr>
+          <w:sz w:val="20"/>
+        </w:rPr>
+        <w:tab/>
+      </w:r>
+      <w:r>
+        <w:rPr>
+          <w:sz w:val="20"/>
+        </w:rPr>
+        <w:tab/>
+      </w:r>
+      <w:r>
+        <w:rPr>
+          <w:sz w:val="20"/>
+        </w:rPr>
+        <w:tab/>
+      </w:r>
+      <w:r>
+        <w:rPr>
+          <w:sz w:val="20"/>
+        </w:rPr>
+        <w:tab/>
+      </w:r>
+      <w:r>
+        <w:rPr>
+          <w:sz w:val="20"/>
+        </w:rPr>
+        <w:tab/>
+      </w:r>
+      <w:r>
+        <w:rPr>
+          <w:sz w:val="20"/>
+        </w:rPr>
+        <w:tab/>
+      </w:r>
+      <w:r>
+        <w:rPr>
+          <w:sz w:val="20"/>
+        </w:rPr>
+        <w:tab/>
+      </w:r>
+      <w:r>
+        <w:rPr>
+          <w:sz w:val="20"/>
+        </w:rPr>
+        <w:tab/>
+      </w:r>
+      <w:r>
+        <w:rPr>
+          <w:sz w:val="20"/>
+        </w:rPr>
+        <w:tab/>
+      </w:r>
+      <w:r>
+        <w:rPr>
+          <w:b/>
+          <w:sz w:val="20"/>
+        </w:rPr>
+        <w:t>[26.5.5.1]</w:t>
+      </w:r>
+    </w:p>
+    <w:p>
+      <w:pPr>
+        <w:rPr>
+          <w:sz w:val="20"/>
+        </w:rPr>
+      </w:pPr>
+      <w:r>
+        <w:rPr>
+          <w:b/>
+          <w:sz w:val="20"/>
+        </w:rPr>
+        <w:tab/>
+      </w:r>
+      <w:r>
+        <w:rPr>
+          <w:sz w:val="20"/>
+        </w:rPr>
+        <w:t>Lap splices</w:t>
+      </w:r>
+    </w:p>
+    <w:p>
+      <w:pPr>
+        <w:rPr>
+          <w:sz w:val="20"/>
+        </w:rPr>
+      </w:pPr>
+      <w:r>
+        <w:rPr>
+          <w:sz w:val="20"/>
+        </w:rPr>
+        <w:tab/>
+      </w:r>
+      <w:r>
+        <w:rPr>
+          <w:sz w:val="20"/>
+        </w:rPr>
+        <w:tab/>
+      </w:r>
+      <w:r>
+        <w:rPr>
+          <w:sz w:val="20"/>
+        </w:rPr>
+        <w:tab/>
+        <w:t>Ø ≤ 36 mm</w:t>
+      </w:r>
+    </w:p>
+    <w:p>
+      <w:pPr>
+        <w:rPr>
+          <w:sz w:val="20"/>
+        </w:rPr>
+      </w:pPr>
+      <w:r>
+        <w:rPr>
+          <w:sz w:val="20"/>
+        </w:rPr>
+        <w:tab/>
+      </w:r>
+      <w:r>
+        <w:rPr>
+          <w:sz w:val="20"/>
+        </w:rPr>
+        <w:tab/>
+      </w:r>
+      <w:r>
+        <w:rPr>
+          <w:sz w:val="20"/>
+        </w:rPr>
+        <w:tab/>
+        <w:t>If ø ≥ 36 mm provide spirals around lapped bar</w:t>
+      </w:r>
+    </w:p>
+    <w:p>
+      <w:pPr>
+        <w:ind w:left="1440" w:firstLine="720"/>
+        <w:rPr>
+          <w:sz w:val="20"/>
+        </w:rPr>
+      </w:pPr>
+      <w:r>
+        <w:rPr>
+          <w:sz w:val="20"/>
+        </w:rPr>
+        <w:t>++</w:t>
+      </w:r>
+      <w:r>
+        <w:rPr>
+          <w:sz w:val="20"/>
+        </w:rPr>
+        <w:tab/>
+      </w:r>
+      <w:r>
+        <w:rPr>
+          <w:sz w:val="20"/>
+        </w:rPr>
+        <w:tab/>
+      </w:r>
+      <w:r>
+        <w:rPr>
+          <w:sz w:val="20"/>
+        </w:rPr>
+        <w:tab/>
+      </w:r>
+      <w:r>
+        <w:rPr>
+          <w:sz w:val="20"/>
+        </w:rPr>
+        <w:tab/>
+      </w:r>
+    </w:p>
+    <w:p>
+      <w:pPr>
+        <w:rPr>
+          <w:b/>
+          <w:sz w:val="20"/>
+        </w:rPr>
+      </w:pPr>
+      <w:r>
+        <w:rPr>
+          <w:b/>
+          <w:sz w:val="20"/>
+        </w:rPr>
+        <w:t>Maximum Al</w:t>
+      </w:r>
+      <w:r>
+        <w:rPr>
+          <w:b/>
+          <w:sz w:val="20"/>
+        </w:rPr>
+        <w:t>lowab</w:t>
+      </w:r>
+      <w:r>
+        <w:rPr>
+          <w:b/>
+          <w:sz w:val="20"/>
+        </w:rPr>
+        <w:t>l</w:t>
+      </w:r>
+      <w:r>
+        <w:rPr>
+          <w:b/>
+          <w:sz w:val="20"/>
+        </w:rPr>
+        <w:t>e</w:t>
+      </w:r>
+      <w:r>
+        <w:rPr>
+          <w:b/>
+          <w:sz w:val="20"/>
+        </w:rPr>
+        <w:t xml:space="preserve"> Spacing of shear steel   </w:t>
+      </w:r>
+      <w:r>
+        <w:rPr>
+          <w:b/>
+          <w:sz w:val="20"/>
+        </w:rPr>
+        <w:tab/>
+      </w:r>
+      <w:r>
+        <w:rPr>
+          <w:b/>
+          <w:sz w:val="20"/>
+        </w:rPr>
+        <w:tab/>
+      </w:r>
+      <w:r>
+        <w:rPr>
+          <w:b/>
+          <w:sz w:val="20"/>
+        </w:rPr>
+        <w:tab/>
+      </w:r>
+      <w:r>
+        <w:rPr>
+          <w:b/>
+          <w:sz w:val="20"/>
+        </w:rPr>
+        <w:tab/>
+      </w:r>
+      <w:r>
+        <w:rPr>
+          <w:b/>
+          <w:sz w:val="20"/>
+        </w:rPr>
+        <w:tab/>
+        <w:t>[26.5.1.5]</w:t>
+      </w:r>
+    </w:p>
+    <w:p>
+      <w:pPr>
+        <w:ind w:left="720"/>
+        <w:rPr>
+          <w:sz w:val="20"/>
+        </w:rPr>
+      </w:pPr>
+      <w:r>
+        <w:rPr>
+          <w:sz w:val="20"/>
+        </w:rPr>
+        <w:t>Min of below</w:t>
+      </w:r>
+    </w:p>
+    <w:p>
+      <w:pPr>
+        <w:ind w:left="1440"/>
+        <w:rPr>
+          <w:sz w:val="20"/>
+        </w:rPr>
+      </w:pPr>
+      <w:r>
+        <w:rPr>
+          <w:sz w:val="20"/>
+        </w:rPr>
+        <w:t>0.75 d</w:t>
+      </w:r>
+    </w:p>
+    <w:p>
+      <w:pPr>
+        <w:ind w:left="1440"/>
+        <w:rPr>
+          <w:sz w:val="20"/>
+        </w:rPr>
+      </w:pPr>
+      <w:r>
+        <w:rPr>
+          <w:sz w:val="20"/>
+        </w:rPr>
+        <w:t>300</w:t>
+      </w:r>
+    </w:p>
+    <w:p>
+      <w:pPr>
+        <w:rPr>
+          <w:b/>
+          <w:sz w:val="20"/>
+        </w:rPr>
+      </w:pPr>
+    </w:p>
+    <w:p>
+      <w:pPr>
+        <w:rPr>
+          <w:rFonts w:ascii="Times New Roman" w:hAnsi="Times New Roman" w:cs="Times New Roman"/>
+          <w:b/>
+          <w:sz w:val="19"/>
+          <w:szCs w:val="19"/>
+        </w:rPr>
+      </w:pPr>
+      <w:r>
+        <w:rPr>
+          <w:b/>
+          <w:sz w:val="20"/>
+        </w:rPr>
+        <w:lastRenderedPageBreak/>
+        <w:t>Minimum</w:t>
+      </w:r>
+      <w:r>
+        <w:rPr>
+          <w:rFonts w:ascii="Book Antiqua" w:hAnsi="Book Antiqua" w:cs="Book Antiqua"/>
+          <w:bCs/>
+          <w:i/>
+          <w:iCs/>
+          <w:sz w:val="17"/>
+          <w:szCs w:val="17"/>
+        </w:rPr>
+        <w:t xml:space="preserve"> </w:t>
+      </w:r>
+      <w:r>
+        <w:rPr>
+          <w:b/>
+          <w:sz w:val="20"/>
+        </w:rPr>
+        <w:t xml:space="preserve">Distance </w:t>
+      </w:r>
+      <w:r>
+        <w:rPr>
+          <w:b/>
+          <w:sz w:val="20"/>
+        </w:rPr>
+        <w:t>between</w:t>
+      </w:r>
+      <w:r>
+        <w:rPr>
+          <w:b/>
+          <w:sz w:val="20"/>
+        </w:rPr>
+        <w:t xml:space="preserve"> Individual Bars</w:t>
+      </w:r>
+      <w:r>
+        <w:rPr>
+          <w:rFonts w:ascii="Book Antiqua" w:hAnsi="Book Antiqua" w:cs="Book Antiqua"/>
+          <w:b/>
+          <w:bCs/>
+          <w:i/>
+          <w:iCs/>
+          <w:sz w:val="17"/>
+          <w:szCs w:val="17"/>
+        </w:rPr>
+        <w:t xml:space="preserve">               </w:t>
+      </w:r>
+      <w:r>
+        <w:rPr>
+          <w:rFonts w:ascii="Book Antiqua" w:hAnsi="Book Antiqua" w:cs="Book Antiqua"/>
+          <w:b/>
+          <w:bCs/>
+          <w:i/>
+          <w:iCs/>
+          <w:sz w:val="17"/>
+          <w:szCs w:val="17"/>
+        </w:rPr>
+        <w:tab/>
+      </w:r>
+      <w:r>
+        <w:rPr>
+          <w:rFonts w:ascii="Book Antiqua" w:hAnsi="Book Antiqua" w:cs="Book Antiqua"/>
+          <w:b/>
+          <w:bCs/>
+          <w:i/>
+          <w:iCs/>
+          <w:sz w:val="17"/>
+          <w:szCs w:val="17"/>
+        </w:rPr>
+        <w:tab/>
+      </w:r>
+      <w:r>
+        <w:rPr>
+          <w:rFonts w:ascii="Book Antiqua" w:hAnsi="Book Antiqua" w:cs="Book Antiqua"/>
+          <w:b/>
+          <w:bCs/>
+          <w:i/>
+          <w:iCs/>
+          <w:sz w:val="17"/>
+          <w:szCs w:val="17"/>
+        </w:rPr>
+        <w:tab/>
+      </w:r>
+      <w:r>
+        <w:rPr>
+          <w:rFonts w:ascii="Book Antiqua" w:hAnsi="Book Antiqua" w:cs="Book Antiqua"/>
+          <w:b/>
+          <w:bCs/>
+          <w:i/>
+          <w:iCs/>
+          <w:sz w:val="17"/>
+          <w:szCs w:val="17"/>
+        </w:rPr>
+        <w:tab/>
+      </w:r>
+      <w:r>
+        <w:rPr>
+          <w:rFonts w:ascii="Book Antiqua" w:hAnsi="Book Antiqua" w:cs="Book Antiqua"/>
+          <w:b/>
+          <w:bCs/>
+          <w:i/>
+          <w:iCs/>
+          <w:sz w:val="17"/>
+          <w:szCs w:val="17"/>
+        </w:rPr>
+        <w:tab/>
+      </w:r>
+      <w:r>
+        <w:rPr>
+          <w:rFonts w:ascii="Book Antiqua" w:hAnsi="Book Antiqua" w:cs="Book Antiqua"/>
+          <w:b/>
+          <w:bCs/>
+          <w:i/>
+          <w:iCs/>
+          <w:sz w:val="18"/>
+          <w:szCs w:val="17"/>
+        </w:rPr>
+        <w:t xml:space="preserve"> </w:t>
+      </w:r>
+      <w:r>
+        <w:rPr>
+          <w:rFonts w:ascii="Book Antiqua" w:hAnsi="Book Antiqua" w:cs="Book Antiqua"/>
+          <w:b/>
+          <w:bCs/>
+          <w:i/>
+          <w:iCs/>
+          <w:sz w:val="18"/>
+          <w:szCs w:val="17"/>
+        </w:rPr>
+        <w:t xml:space="preserve"> [</w:t>
+      </w:r>
+      <w:r>
+        <w:rPr>
+          <w:rFonts w:ascii="Times New Roman" w:hAnsi="Times New Roman" w:cs="Times New Roman"/>
+          <w:b/>
+          <w:sz w:val="20"/>
+          <w:szCs w:val="19"/>
+        </w:rPr>
+        <w:t>26.3.2]</w:t>
+      </w:r>
+    </w:p>
+    <w:p>
+      <w:pPr>
+        <w:ind w:left="720"/>
+        <w:rPr>
+          <w:rFonts w:ascii="Times New Roman" w:hAnsi="Times New Roman" w:cs="Times New Roman"/>
+          <w:sz w:val="19"/>
+          <w:szCs w:val="19"/>
+        </w:rPr>
+      </w:pPr>
+      <w:r>
+        <w:rPr>
+          <w:rFonts w:ascii="Times New Roman" w:hAnsi="Times New Roman" w:cs="Times New Roman"/>
+          <w:sz w:val="19"/>
+          <w:szCs w:val="19"/>
+        </w:rPr>
+        <w:t xml:space="preserve">Not greater than this :  </w:t>
+      </w:r>
+    </w:p>
+    <w:p>
+      <w:pPr>
+        <w:ind w:left="1440"/>
+        <w:rPr>
+          <w:rFonts w:ascii="Times New Roman" w:hAnsi="Times New Roman" w:cs="Times New Roman"/>
+          <w:sz w:val="19"/>
+          <w:szCs w:val="19"/>
+        </w:rPr>
+      </w:pPr>
+      <w:r>
+        <w:rPr>
+          <w:rFonts w:ascii="Times New Roman" w:hAnsi="Times New Roman" w:cs="Times New Roman"/>
+          <w:sz w:val="19"/>
+          <w:szCs w:val="19"/>
+        </w:rPr>
+        <w:t>Dia of Large Bar</w:t>
+      </w:r>
+    </w:p>
+    <w:p>
+      <w:pPr>
+        <w:ind w:left="1440"/>
+        <w:rPr>
+          <w:rFonts w:ascii="Times New Roman" w:hAnsi="Times New Roman" w:cs="Times New Roman"/>
+          <w:sz w:val="19"/>
+          <w:szCs w:val="19"/>
+        </w:rPr>
+      </w:pPr>
+      <w:r>
+        <w:rPr>
+          <w:rFonts w:ascii="Times New Roman" w:hAnsi="Times New Roman" w:cs="Times New Roman"/>
+          <w:sz w:val="19"/>
+          <w:szCs w:val="19"/>
+        </w:rPr>
+        <w:t>5mm + 20aggregate size</w:t>
+      </w:r>
+    </w:p>
+    <w:p>
+      <w:pPr>
+        <w:rPr>
+          <w:rFonts w:ascii="Times New Roman" w:hAnsi="Times New Roman" w:cs="Times New Roman"/>
+          <w:sz w:val="19"/>
+          <w:szCs w:val="19"/>
+        </w:rPr>
+      </w:pPr>
+    </w:p>
+    <w:p>
+      <w:pPr>
+        <w:rPr>
+          <w:rFonts w:ascii="Times New Roman" w:hAnsi="Times New Roman" w:cs="Times New Roman"/>
+          <w:b/>
+          <w:sz w:val="19"/>
+          <w:szCs w:val="19"/>
+        </w:rPr>
+      </w:pPr>
+    </w:p>
+    <w:p>
+      <w:pPr>
+        <w:rPr>
+          <w:rFonts w:ascii="Times New Roman" w:hAnsi="Times New Roman" w:cs="Times New Roman"/>
+          <w:sz w:val="19"/>
+          <w:szCs w:val="19"/>
+        </w:rPr>
+      </w:pPr>
+    </w:p>
+    <w:p>
+      <w:pPr>
+        <w:rPr>
+          <w:rFonts w:ascii="Times New Roman" w:hAnsi="Times New Roman" w:cs="Times New Roman"/>
+          <w:sz w:val="19"/>
+          <w:szCs w:val="19"/>
+        </w:rPr>
+      </w:pPr>
+    </w:p>
+    <w:p>
+      <w:pPr>
+        <w:pStyle w:val="DPlusStyleOutline3"/>
+        <w:numPr>
+          <w:ilvl w:val="0"/>
+          <w:numId w:val="0"/>
+        </w:numPr>
+      </w:pPr>
+      <w:r>
+        <w:rPr>
+          <w:b/>
+        </w:rPr>
+        <w:t xml:space="preserve">                   </w:t>
+      </w:r>
+      <w:r>
+        <w:t>Check ratio of tensile reinforcement</w:t>
+      </w:r>
+      <w:r>
+        <w:tab/>
+        <w:t xml:space="preserve"> </w:t>
+      </w:r>
+      <w:r>
+        <w:rPr>
+          <w:b/>
+        </w:rPr>
+        <w:fldChar w:fldCharType="begin"/>
+      </w:r>
+      <w:r>
+        <w:rPr>
+          <w:b/>
+        </w:rPr>
+        <w:instrText xml:space="preserve"> EQ  ρ = \F(A</w:instrText>
+      </w:r>
+      <w:r>
+        <w:rPr>
+          <w:b/>
+          <w:vertAlign w:val="subscript"/>
+        </w:rPr>
+        <w:instrText>s</w:instrText>
+      </w:r>
+      <w:r>
+        <w:rPr>
+          <w:b/>
+        </w:rPr>
+        <w:instrText>, b</w:instrText>
+      </w:r>
+      <w:r>
+        <w:rPr>
+          <w:b/>
+          <w:vertAlign w:val="subscript"/>
+        </w:rPr>
+        <w:instrText>w</w:instrText>
+      </w:r>
+      <w:r>
+        <w:rPr>
+          <w:b/>
+        </w:rPr>
+        <w:instrText xml:space="preserve"> d)  </w:instrText>
+      </w:r>
+      <w:r>
+        <w:rPr>
+          <w:b/>
+        </w:rPr>
+        <w:fldChar w:fldCharType="end"/>
+      </w:r>
+    </w:p>
+    <w:p>
+      <w:pPr>
+        <w:pStyle w:val="DPlusStyleOutline4"/>
+        <w:numPr>
+          <w:ilvl w:val="0"/>
+          <w:numId w:val="0"/>
+        </w:numPr>
+        <w:rPr>
+          <w:b/>
+        </w:rPr>
+      </w:pPr>
+      <w:r>
+        <w:rPr>
+          <w:b/>
+        </w:rPr>
+        <w:t xml:space="preserve">                 </w:t>
+      </w:r>
+      <w:r>
+        <w:t xml:space="preserve">Calculate </w:t>
+      </w:r>
+      <w:r>
+        <w:t>Neutral axis</w:t>
+      </w:r>
+      <w:r>
+        <w:tab/>
+      </w:r>
+      <w:r>
+        <w:rPr>
+          <w:b/>
+        </w:rPr>
+        <w:tab/>
+      </w:r>
+      <w:r>
+        <w:rPr>
+          <w:b/>
+        </w:rPr>
+        <w:fldChar w:fldCharType="begin"/>
+      </w:r>
+      <w:r>
+        <w:rPr>
+          <w:b/>
+        </w:rPr>
+        <w:instrText xml:space="preserve"> EQ  </w:instrText>
+      </w:r>
+      <w:r>
+        <w:rPr>
+          <w:b/>
+        </w:rPr>
+        <w:instrText>x</w:instrText>
+      </w:r>
+      <w:r>
+        <w:rPr>
+          <w:b/>
+          <w:vertAlign w:val="subscript"/>
+        </w:rPr>
+        <w:instrText>u</w:instrText>
+      </w:r>
+      <w:r>
+        <w:rPr>
+          <w:b/>
+        </w:rPr>
+        <w:instrText xml:space="preserve"> = \F(0.87 A</w:instrText>
+      </w:r>
+      <w:r>
+        <w:rPr>
+          <w:b/>
+          <w:vertAlign w:val="subscript"/>
+        </w:rPr>
+        <w:instrText>s</w:instrText>
+      </w:r>
+      <w:r>
+        <w:rPr>
+          <w:b/>
+        </w:rPr>
+        <w:instrText xml:space="preserve"> f</w:instrText>
+      </w:r>
+      <w:r>
+        <w:rPr>
+          <w:b/>
+          <w:vertAlign w:val="subscript"/>
+        </w:rPr>
+        <w:instrText>y</w:instrText>
+      </w:r>
+      <w:r>
+        <w:rPr>
+          <w:b/>
+        </w:rPr>
+        <w:instrText xml:space="preserve">, 0.36 </w:instrText>
+      </w:r>
+      <w:r>
+        <w:rPr>
+          <w:b/>
+        </w:rPr>
+        <w:instrText>f</w:instrText>
+      </w:r>
+      <w:r>
+        <w:rPr>
+          <w:b/>
+          <w:vertAlign w:val="subscript"/>
+        </w:rPr>
+        <w:instrText>c</w:instrText>
+      </w:r>
+      <w:r>
+        <w:rPr>
+          <w:b/>
+        </w:rPr>
+        <w:instrText xml:space="preserve"> b) </w:instrText>
+      </w:r>
+      <w:r>
+        <w:rPr>
+          <w:b/>
+        </w:rPr>
+        <w:fldChar w:fldCharType="end"/>
+      </w:r>
+      <w:r>
+        <w:rPr>
+          <w:b/>
+        </w:rPr>
+        <w:t xml:space="preserve">  </w:t>
+      </w:r>
+      <w:r>
+        <w:rPr>
+          <w:b/>
+        </w:rPr>
+        <w:tab/>
+      </w:r>
+      <w:r>
+        <w:rPr>
+          <w:b/>
+        </w:rPr>
+        <w:tab/>
+      </w:r>
+      <w:r>
+        <w:rPr>
+          <w:b/>
+        </w:rPr>
+        <w:tab/>
+        <w:t xml:space="preserve">  </w:t>
+      </w:r>
+      <w:r>
+        <w:rPr>
+          <w:b/>
+        </w:rPr>
+        <w:tab/>
+      </w:r>
+      <w:r>
+        <w:rPr>
+          <w:b/>
+        </w:rPr>
+        <w:t xml:space="preserve"> [ANNEX G]</w:t>
+      </w:r>
+    </w:p>
+    <w:p>
+      <w:pPr>
+        <w:pStyle w:val="DPlusStyleOutline4"/>
+        <w:numPr>
+          <w:ilvl w:val="0"/>
+          <w:numId w:val="0"/>
+        </w:numPr>
+      </w:pPr>
+      <w:r>
+        <w:rPr>
+          <w:b/>
+        </w:rPr>
+        <w:t xml:space="preserve">                 </w:t>
+      </w:r>
+      <w:r>
+        <w:t>Calculate Moment Capacity</w:t>
+      </w:r>
+      <w:r>
+        <w:tab/>
+      </w:r>
+      <w:r>
+        <w:tab/>
+      </w:r>
+      <w:r>
+        <w:rPr>
+          <w:b/>
+        </w:rPr>
+        <w:fldChar w:fldCharType="begin"/>
+      </w:r>
+      <w:r>
+        <w:rPr>
+          <w:b/>
+        </w:rPr>
+        <w:instrText xml:space="preserve"> EQ  M</w:instrText>
+      </w:r>
+      <w:r>
+        <w:rPr>
+          <w:b/>
+          <w:vertAlign w:val="subscript"/>
+        </w:rPr>
+        <w:instrText>n</w:instrText>
+      </w:r>
+      <w:r>
+        <w:rPr>
+          <w:b/>
+        </w:rPr>
+        <w:instrText xml:space="preserve"> = 0.87 A</w:instrText>
+      </w:r>
+      <w:r>
+        <w:rPr>
+          <w:b/>
+          <w:vertAlign w:val="subscript"/>
+        </w:rPr>
+        <w:instrText>s</w:instrText>
+      </w:r>
+      <w:r>
+        <w:rPr>
+          <w:b/>
+        </w:rPr>
+        <w:instrText xml:space="preserve"> f</w:instrText>
+      </w:r>
+      <w:r>
+        <w:rPr>
+          <w:b/>
+          <w:vertAlign w:val="subscript"/>
+        </w:rPr>
+        <w:instrText>y</w:instrText>
+      </w:r>
+      <w:r>
+        <w:rPr>
+          <w:b/>
+        </w:rPr>
+        <w:instrText xml:space="preserve"> (d - 0.42 x</w:instrText>
+      </w:r>
+      <w:r>
+        <w:rPr>
+          <w:b/>
+          <w:vertAlign w:val="subscript"/>
+        </w:rPr>
+        <w:instrText>u</w:instrText>
+      </w:r>
+      <w:r>
+        <w:rPr>
+          <w:b/>
+        </w:rPr>
+        <w:instrText xml:space="preserve">) </w:instrText>
+      </w:r>
+      <w:r>
+        <w:rPr>
+          <w:b/>
+        </w:rPr>
+        <w:fldChar w:fldCharType="end"/>
+      </w:r>
+      <w:r>
+        <w:rPr>
+          <w:b/>
+        </w:rPr>
+        <w:tab/>
+      </w:r>
+      <w:r>
+        <w:rPr>
+          <w:b/>
+        </w:rPr>
+        <w:tab/>
+        <w:t xml:space="preserve"> </w:t>
+      </w:r>
+      <w:r>
+        <w:rPr>
+          <w:b/>
+        </w:rPr>
+        <w:tab/>
+      </w:r>
+      <w:r>
+        <w:rPr>
+          <w:b/>
+        </w:rPr>
+        <w:t xml:space="preserve"> [ANNEX G]</w:t>
+      </w:r>
+    </w:p>
+    <w:p>
+      <w:pPr>
+        <w:pStyle w:val="DPlusStyleOutline4"/>
+        <w:numPr>
+          <w:ilvl w:val="0"/>
+          <w:numId w:val="0"/>
+        </w:numPr>
+        <w:tabs>
+          <w:tab w:val="left" w:pos="5502"/>
+        </w:tabs>
+      </w:pPr>
+      <w:r>
+        <w:rPr>
+          <w:b/>
+        </w:rPr>
+        <w:t xml:space="preserve">                 </w:t>
+      </w:r>
+      <w:r>
+        <w:t>Calculate Moment Capacity</w:t>
+      </w:r>
+      <w:r>
+        <w:t xml:space="preserve"> compression steel </w:t>
+      </w:r>
+      <w:r>
+        <w:rPr>
+          <w:b/>
+        </w:rPr>
+        <w:fldChar w:fldCharType="begin"/>
+      </w:r>
+      <w:r>
+        <w:rPr>
+          <w:b/>
+        </w:rPr>
+        <w:instrText xml:space="preserve"> EQ  M</w:instrText>
+      </w:r>
+      <w:r>
+        <w:rPr>
+          <w:b/>
+          <w:vertAlign w:val="subscript"/>
+        </w:rPr>
+        <w:instrText xml:space="preserve">u  </w:instrText>
+      </w:r>
+      <w:r>
+        <w:rPr>
+          <w:b/>
+        </w:rPr>
+        <w:instrText xml:space="preserve">-  </w:instrText>
+      </w:r>
+      <w:r>
+        <w:rPr>
+          <w:b/>
+        </w:rPr>
+        <w:instrText>M</w:instrText>
+      </w:r>
+      <w:r>
+        <w:rPr>
+          <w:b/>
+          <w:vertAlign w:val="subscript"/>
+        </w:rPr>
+        <w:instrText>limit</w:instrText>
+      </w:r>
+      <w:r>
+        <w:rPr>
+          <w:b/>
+        </w:rPr>
+        <w:instrText xml:space="preserve"> = A</w:instrText>
+      </w:r>
+      <w:r>
+        <w:rPr>
+          <w:b/>
+          <w:vertAlign w:val="subscript"/>
+        </w:rPr>
+        <w:instrText>s</w:instrText>
+      </w:r>
+      <w:r>
+        <w:rPr>
+          <w:b/>
+          <w:vertAlign w:val="subscript"/>
+        </w:rPr>
+        <w:instrText>c</w:instrText>
+      </w:r>
+      <w:r>
+        <w:rPr>
+          <w:b/>
+        </w:rPr>
+        <w:instrText xml:space="preserve"> f</w:instrText>
+      </w:r>
+      <w:r>
+        <w:rPr>
+          <w:b/>
+          <w:vertAlign w:val="subscript"/>
+        </w:rPr>
+        <w:instrText>sc</w:instrText>
+      </w:r>
+      <w:r>
+        <w:rPr>
+          <w:b/>
+        </w:rPr>
+        <w:instrText xml:space="preserve"> (d - d'</w:instrText>
+      </w:r>
+      <w:r>
+        <w:rPr>
+          <w:b/>
+        </w:rPr>
+        <w:instrText xml:space="preserve">) </w:instrText>
+      </w:r>
+      <w:r>
+        <w:rPr>
+          <w:b/>
+        </w:rPr>
+        <w:fldChar w:fldCharType="end"/>
+      </w:r>
+      <w:r>
+        <w:rPr>
+          <w:b/>
+        </w:rPr>
+        <w:tab/>
+      </w:r>
+      <w:r>
+        <w:rPr>
+          <w:b/>
+        </w:rPr>
+        <w:tab/>
+        <w:t xml:space="preserve">     </w:t>
+      </w:r>
+      <w:r>
+        <w:rPr>
+          <w:b/>
+        </w:rPr>
+        <w:t>[ANNEX G</w:t>
+      </w:r>
+      <w:r>
+        <w:rPr>
+          <w:b/>
+        </w:rPr>
+        <w:t xml:space="preserve"> 1-2</w:t>
+      </w:r>
+      <w:r>
+        <w:rPr>
+          <w:b/>
+        </w:rPr>
+        <w:t>]</w:t>
+      </w:r>
+    </w:p>
+    <w:p>
+      <w:pPr>
+        <w:pStyle w:val="DPlusStyleOutline3"/>
+        <w:numPr>
+          <w:ilvl w:val="0"/>
+          <w:numId w:val="0"/>
+        </w:numPr>
+      </w:pPr>
+      <w:r>
+        <w:rPr>
+          <w:rFonts w:ascii="Times New Roman" w:hAnsi="Times New Roman" w:cs="Times New Roman"/>
+          <w:sz w:val="19"/>
+          <w:szCs w:val="19"/>
+        </w:rPr>
+        <w:t xml:space="preserve">               x</w:t>
+      </w:r>
+      <w:r>
+        <w:rPr>
+          <w:rFonts w:ascii="Times New Roman" w:hAnsi="Times New Roman" w:cs="Times New Roman"/>
+          <w:sz w:val="19"/>
+          <w:szCs w:val="19"/>
+          <w:vertAlign w:val="subscript"/>
+        </w:rPr>
+        <w:t>u</w:t>
+      </w:r>
+      <w:r>
+        <w:rPr>
+          <w:rFonts w:ascii="Times New Roman" w:hAnsi="Times New Roman" w:cs="Times New Roman"/>
+          <w:sz w:val="19"/>
+          <w:szCs w:val="19"/>
+        </w:rPr>
+        <w:t>.max the limiting value of x</w:t>
+      </w:r>
+      <w:r>
+        <w:rPr>
+          <w:rFonts w:ascii="Times New Roman" w:hAnsi="Times New Roman" w:cs="Times New Roman"/>
+          <w:sz w:val="19"/>
+          <w:szCs w:val="19"/>
+          <w:vertAlign w:val="subscript"/>
+        </w:rPr>
+        <w:t>U</w:t>
+      </w:r>
+      <w:r>
+        <w:rPr>
+          <w:rFonts w:ascii="Times New Roman" w:hAnsi="Times New Roman" w:cs="Times New Roman"/>
+          <w:sz w:val="19"/>
+          <w:szCs w:val="19"/>
+          <w:vertAlign w:val="subscript"/>
+        </w:rPr>
+        <w:tab/>
+        <w:t xml:space="preserve"> </w:t>
+      </w:r>
+      <w:r>
+        <w:rPr>
+          <w:rFonts w:ascii="Times New Roman" w:hAnsi="Times New Roman" w:cs="Times New Roman"/>
+          <w:b/>
+          <w:sz w:val="19"/>
+          <w:szCs w:val="19"/>
+        </w:rPr>
+        <w:t>x</w:t>
+      </w:r>
+      <w:r>
+        <w:rPr>
+          <w:rFonts w:ascii="Times New Roman" w:hAnsi="Times New Roman" w:cs="Times New Roman"/>
+          <w:b/>
+          <w:sz w:val="19"/>
+          <w:szCs w:val="19"/>
+          <w:vertAlign w:val="subscript"/>
+        </w:rPr>
+        <w:t>u</w:t>
+      </w:r>
+      <w:r>
+        <w:rPr>
+          <w:rFonts w:ascii="Times New Roman" w:hAnsi="Times New Roman" w:cs="Times New Roman"/>
+          <w:b/>
+          <w:sz w:val="19"/>
+          <w:szCs w:val="19"/>
+        </w:rPr>
+        <w:t>.max</w:t>
+      </w:r>
+      <w:r>
+        <w:rPr>
+          <w:rFonts w:ascii="Times New Roman" w:hAnsi="Times New Roman" w:cs="Times New Roman"/>
+          <w:sz w:val="19"/>
+          <w:szCs w:val="19"/>
+        </w:rPr>
+        <w:t xml:space="preserve">  </w:t>
+      </w:r>
+      <w:r>
+        <w:rPr>
+          <w:rFonts w:ascii="Times New Roman" w:hAnsi="Times New Roman" w:cs="Times New Roman"/>
+          <w:sz w:val="19"/>
+          <w:szCs w:val="19"/>
+          <w:vertAlign w:val="subscript"/>
+        </w:rPr>
+        <w:tab/>
+      </w:r>
+      <w:r>
+        <w:rPr>
+          <w:rFonts w:ascii="Times New Roman" w:hAnsi="Times New Roman" w:cs="Times New Roman"/>
+          <w:sz w:val="19"/>
+          <w:szCs w:val="19"/>
+          <w:vertAlign w:val="subscript"/>
+        </w:rPr>
+        <w:tab/>
+      </w:r>
+      <w:r>
+        <w:rPr>
+          <w:rFonts w:ascii="Times New Roman" w:hAnsi="Times New Roman" w:cs="Times New Roman"/>
+          <w:sz w:val="19"/>
+          <w:szCs w:val="19"/>
+          <w:vertAlign w:val="subscript"/>
+        </w:rPr>
+        <w:tab/>
+      </w:r>
+      <w:r>
+        <w:rPr>
+          <w:rFonts w:ascii="Times New Roman" w:hAnsi="Times New Roman" w:cs="Times New Roman"/>
+          <w:sz w:val="19"/>
+          <w:szCs w:val="19"/>
+          <w:vertAlign w:val="subscript"/>
+        </w:rPr>
+        <w:tab/>
+        <w:t xml:space="preserve">     </w:t>
+      </w:r>
+      <w:r>
+        <w:rPr>
+          <w:rFonts w:ascii="Times New Roman" w:hAnsi="Times New Roman" w:cs="Times New Roman"/>
+          <w:sz w:val="19"/>
+          <w:szCs w:val="19"/>
+        </w:rPr>
+        <w:t xml:space="preserve"> </w:t>
+      </w:r>
+      <w:r>
+        <w:rPr>
+          <w:rFonts w:ascii="Times New Roman" w:hAnsi="Times New Roman" w:cs="Times New Roman"/>
+          <w:b/>
+          <w:sz w:val="19"/>
+          <w:szCs w:val="19"/>
+        </w:rPr>
+        <w:t>[38.1]</w:t>
+      </w:r>
+    </w:p>
+    <w:p>
+      <w:pPr>
+        <w:pStyle w:val="NormalWeb"/>
+        <w:spacing w:before="200" w:beforeAutospacing="0" w:after="0" w:afterAutospacing="0" w:line="216" w:lineRule="auto"/>
+        <w:rPr>
+          <w:b/>
+        </w:rPr>
+      </w:pPr>
+      <w:r>
+        <w:rPr>
+          <w:rFonts w:ascii="Book Antiqua" w:hAnsi="Book Antiqua" w:cs="Book Antiqua"/>
+          <w:b/>
+          <w:bCs/>
+          <w:i/>
+          <w:iCs/>
+          <w:sz w:val="17"/>
+          <w:szCs w:val="17"/>
+        </w:rPr>
+        <w:t xml:space="preserve">                 Stress in Compression Steel f</w:t>
+      </w:r>
+      <w:r>
+        <w:rPr>
+          <w:rFonts w:ascii="Book Antiqua" w:hAnsi="Book Antiqua" w:cs="Book Antiqua"/>
+          <w:b/>
+          <w:bCs/>
+          <w:i/>
+          <w:iCs/>
+          <w:sz w:val="17"/>
+          <w:szCs w:val="17"/>
+          <w:vertAlign w:val="subscript"/>
+        </w:rPr>
+        <w:t>sc</w:t>
+      </w:r>
+      <w:r>
+        <w:rPr>
+          <w:rFonts w:ascii="Book Antiqua" w:hAnsi="Book Antiqua" w:cs="Book Antiqua"/>
+          <w:b/>
+          <w:bCs/>
+          <w:i/>
+          <w:iCs/>
+          <w:sz w:val="17"/>
+          <w:szCs w:val="17"/>
+          <w:vertAlign w:val="subscript"/>
+        </w:rPr>
+        <w:t xml:space="preserve">           </w:t>
+      </w:r>
+      <w:r>
+        <w:rPr>
+          <w:rFonts w:ascii="Book Antiqua" w:hAnsi="Book Antiqua" w:cs="Book Antiqua"/>
+          <w:b/>
+          <w:bCs/>
+          <w:i/>
+          <w:iCs/>
+          <w:sz w:val="17"/>
+          <w:szCs w:val="17"/>
+        </w:rPr>
+        <w:t xml:space="preserve">              </w:t>
+      </w:r>
+      <w:r>
+        <w:rPr>
+          <w:b/>
+        </w:rPr>
+        <w:fldChar w:fldCharType="begin"/>
+      </w:r>
+      <w:r>
+        <w:rPr>
+          <w:b/>
+        </w:rPr>
+        <w:instrText xml:space="preserve"> EQ  f</w:instrText>
+      </w:r>
+      <w:r>
+        <w:rPr>
+          <w:b/>
+          <w:vertAlign w:val="subscript"/>
+        </w:rPr>
+        <w:instrText>sc</w:instrText>
+      </w:r>
+      <w:r>
+        <w:rPr>
+          <w:b/>
+        </w:rPr>
+        <w:instrText xml:space="preserve"> = 0.</w:instrText>
+      </w:r>
+      <w:r>
+        <w:rPr>
+          <w:b/>
+        </w:rPr>
+        <w:instrText>0035 \F(x</w:instrText>
+      </w:r>
+      <w:r>
+        <w:rPr>
+          <w:b/>
+          <w:vertAlign w:val="subscript"/>
+        </w:rPr>
+        <w:instrText>u</w:instrText>
+      </w:r>
+      <w:r>
+        <w:rPr>
+          <w:b/>
+          <w:vertAlign w:val="subscript"/>
+        </w:rPr>
+        <w:instrText xml:space="preserve"> max  </w:instrText>
+      </w:r>
+      <w:r>
+        <w:rPr>
+          <w:b/>
+        </w:rPr>
+        <w:instrText xml:space="preserve"> d, x</w:instrText>
+      </w:r>
+      <w:r>
+        <w:rPr>
+          <w:b/>
+          <w:vertAlign w:val="subscript"/>
+        </w:rPr>
+        <w:instrText>u</w:instrText>
+      </w:r>
+      <w:r>
+        <w:rPr>
+          <w:b/>
+          <w:vertAlign w:val="subscript"/>
+        </w:rPr>
+        <w:instrText xml:space="preserve"> max</w:instrText>
+      </w:r>
+      <w:r>
+        <w:rPr>
+          <w:b/>
+        </w:rPr>
+        <w:instrText>)  E</w:instrText>
+      </w:r>
+      <w:r>
+        <w:rPr>
+          <w:b/>
+          <w:vertAlign w:val="subscript"/>
+        </w:rPr>
+        <w:instrText>s</w:instrText>
+      </w:r>
+      <w:r>
+        <w:rPr>
+          <w:b/>
+        </w:rPr>
+        <w:instrText xml:space="preserve">  </w:instrText>
+      </w:r>
+      <w:r>
+        <w:rPr>
+          <w:b/>
+        </w:rPr>
+        <w:fldChar w:fldCharType="end"/>
+      </w:r>
+      <w:r>
+        <w:rPr>
+          <w:b/>
+        </w:rPr>
+        <w:t xml:space="preserve">                  [Annex G 1.2]</w:t>
+      </w:r>
     </w:p>
     <w:p>
       <w:pPr>
@@ -6306,7 +7337,7 @@
         <mc:AlternateContent>
           <mc:Choice Requires="wps">
             <w:drawing>
-              <wp:anchor distT="0" distB="0" distL="114300" distR="114300" simplePos="0" relativeHeight="251671552" behindDoc="0" locked="0" layoutInCell="1" allowOverlap="1" wp14:anchorId="78CCDF9B" wp14:editId="66AB37D0">
+              <wp:anchor distT="0" distB="0" distL="114300" distR="114300" simplePos="0" relativeHeight="251679744" behindDoc="0" locked="0" layoutInCell="1" allowOverlap="1" wp14:anchorId="391B67AA" wp14:editId="6B64C018">
                 <wp:simplePos x="0" y="0"/>
                 <wp:positionH relativeFrom="margin">
                   <wp:posOffset>2026699</wp:posOffset>
@@ -6460,7 +7491,7 @@
           </mc:Choice>
           <mc:Fallback>
             <w:pict>
-              <v:rect w14:anchorId="78CCDF9B" id="_x0000_s1030" style="position:absolute;margin-left:159.6pt;margin-top:9.05pt;width:169.5pt;height:59.9pt;z-index:251671552;visibility:visible;mso-wrap-style:square;mso-width-percent:0;mso-height-percent:0;mso-wrap-distance-left:9pt;mso-wrap-distance-top:0;mso-wrap-distance-right:9pt;mso-wrap-distance-bottom:0;mso-position-horizontal:absolute;mso-position-horizontal-relative:margin;mso-position-vertical:absolute;mso-position-vertical-relative:text;mso-width-percent:0;mso-height-percent:0;mso-width-relative:margin;mso-height-relative:margin;v-text-anchor:top" o:gfxdata="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" filled="f" stroked="f">
+              <v:rect w14:anchorId="391B67AA" id="_x0000_s1030" style="position:absolute;margin-left:159.6pt;margin-top:9.05pt;width:169.5pt;height:59.9pt;z-index:251679744;visibility:visible;mso-wrap-style:square;mso-width-percent:0;mso-height-percent:0;mso-wrap-distance-left:9pt;mso-wrap-distance-top:0;mso-wrap-distance-right:9pt;mso-wrap-distance-bottom:0;mso-position-horizontal:absolute;mso-position-horizontal-relative:margin;mso-position-vertical:absolute;mso-position-vertical-relative:text;mso-width-percent:0;mso-height-percent:0;mso-width-relative:margin;mso-height-relative:margin;v-text-anchor:top" o:gfxdata="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" filled="f" stroked="f">
                 <v:path arrowok="t"/>
                 <o:lock v:ext="edit" grouping="t"/>
                 <v:textbox>
@@ -6698,7 +7729,7 @@
         <mc:AlternateContent>
           <mc:Choice Requires="wps">
             <w:drawing>
-              <wp:anchor distT="0" distB="0" distL="114300" distR="114300" simplePos="0" relativeHeight="251672576" behindDoc="0" locked="0" layoutInCell="1" allowOverlap="1" wp14:anchorId="67CC7AC1" wp14:editId="2A8E284A">
+              <wp:anchor distT="0" distB="0" distL="114300" distR="114300" simplePos="0" relativeHeight="251680768" behindDoc="0" locked="0" layoutInCell="1" allowOverlap="1" wp14:anchorId="132A42AC" wp14:editId="574C6DF7">
                 <wp:simplePos x="0" y="0"/>
                 <wp:positionH relativeFrom="margin">
                   <wp:posOffset>2046550</wp:posOffset>
@@ -6890,7 +7921,7 @@
           </mc:Choice>
           <mc:Fallback>
             <w:pict>
-              <v:rect w14:anchorId="67CC7AC1" id="_x0000_s1031" style="position:absolute;margin-left:161.15pt;margin-top:14.85pt;width:169.5pt;height:59.9pt;z-index:251672576;visibility:visible;mso-wrap-style:square;mso-width-percent:0;mso-height-percent:0;mso-wrap-distance-left:9pt;mso-wrap-distance-top:0;mso-wrap-distance-right:9pt;mso-wrap-distance-bottom:0;mso-position-horizontal:absolute;mso-position-horizontal-relative:margin;mso-position-vertical:absolute;mso-position-vertical-relative:text;mso-width-percent:0;mso-height-percent:0;mso-width-relative:margin;mso-height-relative:margin;v-text-anchor:top" o:gfxdata="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" filled="f" stroked="f">
+              <v:rect w14:anchorId="132A42AC" id="_x0000_s1031" style="position:absolute;margin-left:161.15pt;margin-top:14.85pt;width:169.5pt;height:59.9pt;z-index:251680768;visibility:visible;mso-wrap-style:square;mso-width-percent:0;mso-height-percent:0;mso-wrap-distance-left:9pt;mso-wrap-distance-top:0;mso-wrap-distance-right:9pt;mso-wrap-distance-bottom:0;mso-position-horizontal:absolute;mso-position-horizontal-relative:margin;mso-position-vertical:absolute;mso-position-vertical-relative:text;mso-width-percent:0;mso-height-percent:0;mso-width-relative:margin;mso-height-relative:margin;v-text-anchor:top" o:gfxdata="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" filled="f" stroked="f">
                 <v:path arrowok="t"/>
                 <o:lock v:ext="edit" grouping="t"/>
                 <v:textbox>
@@ -7048,539 +8079,1640 @@
     <w:p>
       <w:pPr>
         <w:rPr>
-          <w:sz w:val="20"/>
-        </w:rPr>
-      </w:pPr>
-    </w:p>
-    <w:p>
-      <w:pPr>
-        <w:rPr>
-          <w:b/>
-          <w:sz w:val="20"/>
-        </w:rPr>
-      </w:pPr>
-      <w:r>
-        <w:rPr>
-          <w:b/>
-          <w:sz w:val="20"/>
+          <w:rFonts w:ascii="Times New Roman" w:hAnsi="Times New Roman" w:cs="Times New Roman"/>
+          <w:sz w:val="19"/>
+          <w:szCs w:val="19"/>
+        </w:rPr>
+      </w:pPr>
+    </w:p>
+    <w:p>
+      <w:pPr>
+        <w:rPr>
+          <w:rFonts w:ascii="Times New Roman" w:hAnsi="Times New Roman" w:cs="Times New Roman"/>
+          <w:sz w:val="19"/>
+          <w:szCs w:val="19"/>
+        </w:rPr>
+      </w:pPr>
+    </w:p>
+    <w:p>
+      <w:pPr>
+        <w:rPr>
+          <w:rFonts w:ascii="Times New Roman" w:hAnsi="Times New Roman" w:cs="Times New Roman"/>
+          <w:sz w:val="19"/>
+          <w:szCs w:val="19"/>
+        </w:rPr>
+      </w:pPr>
+    </w:p>
+    <w:p>
+      <w:pPr>
+        <w:rPr>
+          <w:rFonts w:ascii="Times New Roman" w:hAnsi="Times New Roman" w:cs="Times New Roman"/>
+          <w:sz w:val="19"/>
+          <w:szCs w:val="19"/>
+        </w:rPr>
+      </w:pPr>
+    </w:p>
+    <w:p>
+      <w:pPr>
+        <w:rPr>
+          <w:rFonts w:ascii="Times New Roman" w:hAnsi="Times New Roman" w:cs="Times New Roman"/>
+          <w:sz w:val="19"/>
+          <w:szCs w:val="19"/>
+        </w:rPr>
+      </w:pPr>
+    </w:p>
+    <w:p>
+      <w:pPr>
+        <w:rPr>
+          <w:rFonts w:ascii="Times New Roman" w:hAnsi="Times New Roman" w:cs="Times New Roman"/>
+          <w:sz w:val="19"/>
+          <w:szCs w:val="19"/>
+        </w:rPr>
+      </w:pPr>
+    </w:p>
+    <w:p>
+      <w:pPr>
+        <w:rPr>
+          <w:rFonts w:ascii="Times New Roman" w:hAnsi="Times New Roman" w:cs="Times New Roman"/>
+          <w:sz w:val="19"/>
+          <w:szCs w:val="19"/>
+        </w:rPr>
+      </w:pPr>
+    </w:p>
+    <w:p>
+      <w:pPr>
+        <w:rPr>
+          <w:rFonts w:ascii="Times New Roman" w:hAnsi="Times New Roman" w:cs="Times New Roman"/>
+          <w:sz w:val="19"/>
+          <w:szCs w:val="19"/>
+        </w:rPr>
+      </w:pPr>
+    </w:p>
+    <w:p>
+      <w:pPr>
+        <w:rPr>
+          <w:rFonts w:ascii="Times New Roman" w:hAnsi="Times New Roman" w:cs="Times New Roman"/>
+          <w:sz w:val="19"/>
+          <w:szCs w:val="19"/>
+        </w:rPr>
+      </w:pPr>
+    </w:p>
+    <w:p>
+      <w:pPr>
+        <w:rPr>
+          <w:rFonts w:ascii="Times New Roman" w:hAnsi="Times New Roman" w:cs="Times New Roman"/>
+          <w:sz w:val="19"/>
+          <w:szCs w:val="19"/>
+        </w:rPr>
+      </w:pPr>
+    </w:p>
+    <w:p>
+      <w:pPr>
+        <w:rPr>
+          <w:rFonts w:ascii="Times New Roman" w:hAnsi="Times New Roman" w:cs="Times New Roman"/>
+          <w:sz w:val="19"/>
+          <w:szCs w:val="19"/>
+        </w:rPr>
+      </w:pPr>
+    </w:p>
+    <w:p>
+      <w:pPr>
+        <w:rPr>
+          <w:rFonts w:ascii="Times New Roman" w:hAnsi="Times New Roman" w:cs="Times New Roman"/>
+          <w:sz w:val="19"/>
+          <w:szCs w:val="19"/>
+        </w:rPr>
+      </w:pPr>
+    </w:p>
+    <w:p>
+      <w:pPr>
+        <w:rPr>
+          <w:rFonts w:ascii="Times New Roman" w:hAnsi="Times New Roman" w:cs="Times New Roman"/>
+          <w:sz w:val="19"/>
+          <w:szCs w:val="19"/>
+        </w:rPr>
+      </w:pPr>
+    </w:p>
+    <w:p>
+      <w:pPr>
+        <w:rPr>
+          <w:rFonts w:ascii="Times New Roman" w:hAnsi="Times New Roman" w:cs="Times New Roman"/>
+          <w:b/>
+          <w:sz w:val="19"/>
+          <w:szCs w:val="19"/>
+        </w:rPr>
+      </w:pPr>
+      <w:r>
+        <w:rPr>
+          <w:rFonts w:ascii="Times New Roman" w:hAnsi="Times New Roman" w:cs="Times New Roman"/>
+          <w:b/>
+          <w:sz w:val="19"/>
+          <w:szCs w:val="19"/>
+        </w:rPr>
+        <w:lastRenderedPageBreak/>
+        <w:t>IS 13920 DUCTAIL DETAILING</w:t>
+      </w:r>
+      <w:r>
+        <w:rPr>
+          <w:rFonts w:ascii="Times New Roman" w:hAnsi="Times New Roman" w:cs="Times New Roman"/>
+          <w:b/>
+          <w:sz w:val="19"/>
+          <w:szCs w:val="19"/>
+        </w:rPr>
+        <w:t xml:space="preserve"> </w:t>
+      </w:r>
+      <w:r>
+        <w:rPr>
+          <w:rFonts w:ascii="Times New Roman" w:hAnsi="Times New Roman" w:cs="Times New Roman"/>
+          <w:b/>
+          <w:sz w:val="19"/>
+          <w:szCs w:val="19"/>
+        </w:rPr>
+        <w:tab/>
+      </w:r>
+      <w:r>
+        <w:rPr>
+          <w:rFonts w:ascii="Times New Roman" w:hAnsi="Times New Roman" w:cs="Times New Roman"/>
+          <w:b/>
+          <w:sz w:val="19"/>
+          <w:szCs w:val="19"/>
+        </w:rPr>
+        <w:tab/>
+      </w:r>
+      <w:r>
+        <w:rPr>
+          <w:rFonts w:ascii="Times New Roman" w:hAnsi="Times New Roman" w:cs="Times New Roman"/>
+          <w:b/>
+          <w:sz w:val="19"/>
+          <w:szCs w:val="19"/>
+        </w:rPr>
+        <w:tab/>
+      </w:r>
+      <w:r>
+        <w:rPr>
+          <w:rFonts w:ascii="Times New Roman" w:hAnsi="Times New Roman" w:cs="Times New Roman"/>
+          <w:b/>
+          <w:sz w:val="19"/>
+          <w:szCs w:val="19"/>
+        </w:rPr>
+        <w:tab/>
+      </w:r>
+      <w:r>
+        <w:rPr>
+          <w:rFonts w:ascii="Times New Roman" w:hAnsi="Times New Roman" w:cs="Times New Roman"/>
+          <w:b/>
+          <w:sz w:val="19"/>
+          <w:szCs w:val="19"/>
+        </w:rPr>
+        <w:tab/>
+      </w:r>
+      <w:r>
+        <w:rPr>
+          <w:rFonts w:ascii="Times New Roman" w:hAnsi="Times New Roman" w:cs="Times New Roman"/>
+          <w:b/>
+          <w:sz w:val="19"/>
+          <w:szCs w:val="19"/>
+        </w:rPr>
+        <w:tab/>
+      </w:r>
+      <w:r>
+        <w:rPr>
+          <w:rFonts w:ascii="Times New Roman" w:hAnsi="Times New Roman" w:cs="Times New Roman"/>
+          <w:b/>
+          <w:sz w:val="19"/>
+          <w:szCs w:val="19"/>
+        </w:rPr>
+        <w:tab/>
+      </w:r>
+      <w:r>
+        <w:rPr>
+          <w:rFonts w:ascii="Times New Roman" w:hAnsi="Times New Roman" w:cs="Times New Roman"/>
+          <w:b/>
+          <w:sz w:val="19"/>
+          <w:szCs w:val="19"/>
+        </w:rPr>
+        <w:tab/>
+      </w:r>
+      <w:r>
+        <w:rPr>
+          <w:rFonts w:ascii="Times New Roman" w:hAnsi="Times New Roman" w:cs="Times New Roman"/>
+          <w:b/>
+          <w:sz w:val="19"/>
+          <w:szCs w:val="19"/>
+        </w:rPr>
+        <w:t>[7]</w:t>
+      </w:r>
+    </w:p>
+    <w:p>
+      <w:pPr>
+        <w:rPr>
+          <w:rFonts w:ascii="Times New Roman" w:hAnsi="Times New Roman" w:cs="Times New Roman"/>
+          <w:b/>
+          <w:sz w:val="19"/>
+          <w:szCs w:val="19"/>
+        </w:rPr>
+      </w:pPr>
+      <w:r>
+        <w:rPr>
+          <w:rFonts w:ascii="Times New Roman" w:hAnsi="Times New Roman" w:cs="Times New Roman"/>
+          <w:b/>
+          <w:sz w:val="19"/>
+          <w:szCs w:val="19"/>
+        </w:rPr>
+        <w:t xml:space="preserve">Minimum Column width </w:t>
+      </w:r>
+      <w:r>
+        <w:rPr>
+          <w:rFonts w:ascii="Times New Roman" w:hAnsi="Times New Roman" w:cs="Times New Roman"/>
+          <w:b/>
+          <w:sz w:val="19"/>
+          <w:szCs w:val="19"/>
+        </w:rPr>
+        <w:tab/>
+      </w:r>
+      <w:r>
+        <w:rPr>
+          <w:rFonts w:ascii="Times New Roman" w:hAnsi="Times New Roman" w:cs="Times New Roman"/>
+          <w:b/>
+          <w:sz w:val="19"/>
+          <w:szCs w:val="19"/>
+        </w:rPr>
+        <w:tab/>
+      </w:r>
+      <w:r>
+        <w:rPr>
+          <w:rFonts w:ascii="Times New Roman" w:hAnsi="Times New Roman" w:cs="Times New Roman"/>
+          <w:b/>
+          <w:sz w:val="19"/>
+          <w:szCs w:val="19"/>
+        </w:rPr>
+        <w:tab/>
+      </w:r>
+      <w:r>
+        <w:rPr>
+          <w:rFonts w:ascii="Times New Roman" w:hAnsi="Times New Roman" w:cs="Times New Roman"/>
+          <w:b/>
+          <w:sz w:val="19"/>
+          <w:szCs w:val="19"/>
+        </w:rPr>
+        <w:tab/>
+      </w:r>
+      <w:r>
+        <w:rPr>
+          <w:rFonts w:ascii="Times New Roman" w:hAnsi="Times New Roman" w:cs="Times New Roman"/>
+          <w:b/>
+          <w:sz w:val="19"/>
+          <w:szCs w:val="19"/>
+        </w:rPr>
+        <w:tab/>
+      </w:r>
+      <w:r>
+        <w:rPr>
+          <w:rFonts w:ascii="Times New Roman" w:hAnsi="Times New Roman" w:cs="Times New Roman"/>
+          <w:b/>
+          <w:sz w:val="19"/>
+          <w:szCs w:val="19"/>
+        </w:rPr>
+        <w:tab/>
+      </w:r>
+      <w:r>
+        <w:rPr>
+          <w:rFonts w:ascii="Times New Roman" w:hAnsi="Times New Roman" w:cs="Times New Roman"/>
+          <w:b/>
+          <w:sz w:val="19"/>
+          <w:szCs w:val="19"/>
+        </w:rPr>
+        <w:tab/>
+      </w:r>
+      <w:r>
+        <w:rPr>
+          <w:rFonts w:ascii="Times New Roman" w:hAnsi="Times New Roman" w:cs="Times New Roman"/>
+          <w:b/>
+          <w:sz w:val="19"/>
+          <w:szCs w:val="19"/>
+        </w:rPr>
+        <w:tab/>
+      </w:r>
+      <w:r>
+        <w:rPr>
+          <w:rFonts w:ascii="Times New Roman" w:hAnsi="Times New Roman" w:cs="Times New Roman"/>
+          <w:b/>
+          <w:sz w:val="19"/>
+          <w:szCs w:val="19"/>
+        </w:rPr>
+        <w:tab/>
+        <w:t>[7.1.1]</w:t>
+      </w:r>
+    </w:p>
+    <w:p>
+      <w:pPr>
+        <w:rPr>
+          <w:rFonts w:ascii="Times New Roman" w:hAnsi="Times New Roman" w:cs="Times New Roman"/>
+          <w:b/>
+          <w:sz w:val="19"/>
+          <w:szCs w:val="19"/>
+        </w:rPr>
+      </w:pPr>
+      <w:r>
+        <w:rPr>
+          <w:rFonts w:ascii="Times New Roman" w:hAnsi="Times New Roman" w:cs="Times New Roman"/>
+          <w:b/>
+          <w:sz w:val="19"/>
+          <w:szCs w:val="19"/>
+        </w:rPr>
+        <w:tab/>
+        <w:t>Max of Below</w:t>
+      </w:r>
+    </w:p>
+    <w:p>
+      <w:pPr>
+        <w:ind w:left="720" w:firstLine="720"/>
+        <w:rPr>
+          <w:rFonts w:ascii="Times New Roman" w:hAnsi="Times New Roman" w:cs="Times New Roman"/>
+          <w:sz w:val="19"/>
+          <w:szCs w:val="19"/>
+        </w:rPr>
+      </w:pPr>
+      <w:r>
+        <w:rPr>
+          <w:rFonts w:ascii="Times New Roman" w:hAnsi="Times New Roman" w:cs="Times New Roman"/>
+          <w:sz w:val="19"/>
+          <w:szCs w:val="19"/>
+        </w:rPr>
+        <w:t xml:space="preserve">&gt;= 300 </w:t>
+      </w:r>
+    </w:p>
+    <w:p>
+      <w:pPr>
+        <w:tabs>
+          <w:tab w:val="center" w:pos="5400"/>
+        </w:tabs>
+        <w:ind w:left="720" w:firstLine="720"/>
+        <w:rPr>
+          <w:rFonts w:ascii="Times New Roman" w:hAnsi="Times New Roman" w:cs="Times New Roman"/>
+          <w:sz w:val="19"/>
+          <w:szCs w:val="19"/>
+        </w:rPr>
+      </w:pPr>
+      <w:r>
+        <w:rPr>
+          <w:rFonts w:ascii="Times New Roman" w:hAnsi="Times New Roman" w:cs="Times New Roman"/>
+          <w:sz w:val="19"/>
+          <w:szCs w:val="19"/>
+        </w:rPr>
+        <w:t xml:space="preserve">&gt;= </w:t>
+      </w:r>
+      <w:r>
+        <w:rPr>
+          <w:rFonts w:ascii="Times New Roman" w:hAnsi="Times New Roman" w:cs="Times New Roman"/>
+          <w:sz w:val="19"/>
+          <w:szCs w:val="19"/>
+        </w:rPr>
+        <w:t>20</w:t>
+      </w:r>
+      <w:r>
+        <w:rPr>
+          <w:rFonts w:ascii="Times New Roman" w:hAnsi="Times New Roman" w:cs="Times New Roman"/>
+          <w:sz w:val="19"/>
+          <w:szCs w:val="19"/>
+        </w:rPr>
+        <w:t xml:space="preserve"> Diameter_Longitudinal_</w:t>
+      </w:r>
+      <w:r>
+        <w:rPr>
+          <w:rFonts w:ascii="Times New Roman" w:hAnsi="Times New Roman" w:cs="Times New Roman"/>
+          <w:sz w:val="19"/>
+          <w:szCs w:val="19"/>
+        </w:rPr>
+        <w:t>Large_</w:t>
+      </w:r>
+      <w:r>
+        <w:rPr>
+          <w:rFonts w:ascii="Times New Roman" w:hAnsi="Times New Roman" w:cs="Times New Roman"/>
+          <w:sz w:val="19"/>
+          <w:szCs w:val="19"/>
+        </w:rPr>
+        <w:t>bar</w:t>
+      </w:r>
+      <w:r>
+        <w:rPr>
+          <w:rFonts w:ascii="Times New Roman" w:hAnsi="Times New Roman" w:cs="Times New Roman"/>
+          <w:sz w:val="19"/>
+          <w:szCs w:val="19"/>
+        </w:rPr>
+        <w:tab/>
+      </w:r>
+    </w:p>
+    <w:p>
+      <w:pPr>
+        <w:rPr>
+          <w:rFonts w:ascii="Times New Roman" w:hAnsi="Times New Roman" w:cs="Times New Roman"/>
+          <w:b/>
+          <w:sz w:val="19"/>
+          <w:szCs w:val="19"/>
+        </w:rPr>
+      </w:pPr>
+      <w:r>
+        <w:rPr>
+          <w:rFonts w:ascii="Times New Roman" w:hAnsi="Times New Roman" w:cs="Times New Roman"/>
+          <w:b/>
+          <w:sz w:val="19"/>
+          <w:szCs w:val="19"/>
+        </w:rPr>
+        <w:t>Smaller_section_dimension to Larger_section_dimension &lt;= 0.45</w:t>
+      </w:r>
+      <w:r>
+        <w:rPr>
+          <w:rFonts w:ascii="Times New Roman" w:hAnsi="Times New Roman" w:cs="Times New Roman"/>
+          <w:b/>
+          <w:sz w:val="19"/>
+          <w:szCs w:val="19"/>
+        </w:rPr>
+        <w:tab/>
+      </w:r>
+      <w:r>
+        <w:rPr>
+          <w:rFonts w:ascii="Times New Roman" w:hAnsi="Times New Roman" w:cs="Times New Roman"/>
+          <w:b/>
+          <w:sz w:val="19"/>
+          <w:szCs w:val="19"/>
+        </w:rPr>
+        <w:tab/>
+      </w:r>
+      <w:r>
+        <w:rPr>
+          <w:rFonts w:ascii="Times New Roman" w:hAnsi="Times New Roman" w:cs="Times New Roman"/>
+          <w:b/>
+          <w:sz w:val="19"/>
+          <w:szCs w:val="19"/>
+        </w:rPr>
+        <w:tab/>
+      </w:r>
+      <w:r>
+        <w:rPr>
+          <w:rFonts w:ascii="Times New Roman" w:hAnsi="Times New Roman" w:cs="Times New Roman"/>
+          <w:b/>
+          <w:sz w:val="19"/>
+          <w:szCs w:val="19"/>
+        </w:rPr>
+        <w:tab/>
+      </w:r>
+      <w:r>
+        <w:rPr>
+          <w:rFonts w:ascii="Times New Roman" w:hAnsi="Times New Roman" w:cs="Times New Roman"/>
+          <w:b/>
+          <w:sz w:val="19"/>
+          <w:szCs w:val="19"/>
+        </w:rPr>
+        <w:t>[7.1.</w:t>
+      </w:r>
+      <w:r>
+        <w:rPr>
+          <w:rFonts w:ascii="Times New Roman" w:hAnsi="Times New Roman" w:cs="Times New Roman"/>
+          <w:b/>
+          <w:sz w:val="19"/>
+          <w:szCs w:val="19"/>
+        </w:rPr>
+        <w:t>2</w:t>
+      </w:r>
+      <w:r>
+        <w:rPr>
+          <w:rFonts w:ascii="Times New Roman" w:hAnsi="Times New Roman" w:cs="Times New Roman"/>
+          <w:b/>
+          <w:sz w:val="19"/>
+          <w:szCs w:val="19"/>
+        </w:rPr>
+        <w:t>]</w:t>
+      </w:r>
+    </w:p>
+    <w:p>
+      <w:pPr>
+        <w:rPr>
+          <w:rFonts w:ascii="Times New Roman" w:hAnsi="Times New Roman" w:cs="Times New Roman"/>
+          <w:sz w:val="19"/>
+          <w:szCs w:val="19"/>
+        </w:rPr>
+      </w:pPr>
+      <w:r>
+        <w:rPr>
+          <w:rFonts w:ascii="Times New Roman" w:hAnsi="Times New Roman" w:cs="Times New Roman"/>
+          <w:b/>
+          <w:sz w:val="19"/>
+          <w:szCs w:val="19"/>
+        </w:rPr>
+        <w:tab/>
+      </w:r>
+      <w:r>
+        <w:rPr>
+          <w:rFonts w:ascii="Times New Roman" w:hAnsi="Times New Roman" w:cs="Times New Roman"/>
+          <w:b/>
+          <w:sz w:val="19"/>
+          <w:szCs w:val="19"/>
+        </w:rPr>
+        <w:tab/>
+      </w:r>
+      <w:r>
+        <w:rPr>
+          <w:rFonts w:ascii="Times New Roman" w:hAnsi="Times New Roman" w:cs="Times New Roman"/>
+          <w:b/>
+          <w:sz w:val="19"/>
+          <w:szCs w:val="19"/>
+        </w:rPr>
+        <w:tab/>
+      </w:r>
+      <w:r>
+        <w:rPr>
+          <w:rFonts w:ascii="Times New Roman" w:hAnsi="Times New Roman" w:cs="Times New Roman"/>
+          <w:sz w:val="19"/>
+          <w:szCs w:val="19"/>
+        </w:rPr>
+        <w:tab/>
+        <w:t>b/d &lt;=0.45</w:t>
+      </w:r>
+    </w:p>
+    <w:p>
+      <w:pPr>
+        <w:rPr>
+          <w:rFonts w:ascii="Times New Roman" w:hAnsi="Times New Roman" w:cs="Times New Roman"/>
+          <w:sz w:val="19"/>
+          <w:szCs w:val="19"/>
+        </w:rPr>
+      </w:pPr>
+    </w:p>
+    <w:p>
+      <w:pPr>
+        <w:rPr>
+          <w:rFonts w:ascii="Times New Roman" w:hAnsi="Times New Roman" w:cs="Times New Roman"/>
+          <w:b/>
+          <w:sz w:val="19"/>
+          <w:szCs w:val="19"/>
+        </w:rPr>
+      </w:pPr>
+      <w:r>
+        <w:rPr>
+          <w:rFonts w:ascii="Times New Roman" w:hAnsi="Times New Roman" w:cs="Times New Roman"/>
+          <w:sz w:val="19"/>
+          <w:szCs w:val="19"/>
+        </w:rPr>
+        <w:t xml:space="preserve">Circular column minimum of </w:t>
+      </w:r>
+      <w:r>
+        <w:rPr>
+          <w:rFonts w:ascii="Times New Roman" w:hAnsi="Times New Roman" w:cs="Times New Roman"/>
+          <w:b/>
+          <w:sz w:val="19"/>
+          <w:szCs w:val="19"/>
+        </w:rPr>
+        <w:t>6</w:t>
+      </w:r>
+      <w:r>
+        <w:rPr>
+          <w:rFonts w:ascii="Times New Roman" w:hAnsi="Times New Roman" w:cs="Times New Roman"/>
+          <w:sz w:val="19"/>
+          <w:szCs w:val="19"/>
+        </w:rPr>
+        <w:t xml:space="preserve"> bars</w:t>
+      </w:r>
+      <w:r>
+        <w:rPr>
+          <w:rFonts w:ascii="Times New Roman" w:hAnsi="Times New Roman" w:cs="Times New Roman"/>
+          <w:sz w:val="19"/>
+          <w:szCs w:val="19"/>
+        </w:rPr>
+        <w:tab/>
+      </w:r>
+      <w:r>
+        <w:rPr>
+          <w:rFonts w:ascii="Times New Roman" w:hAnsi="Times New Roman" w:cs="Times New Roman"/>
+          <w:sz w:val="19"/>
+          <w:szCs w:val="19"/>
+        </w:rPr>
+        <w:tab/>
+      </w:r>
+      <w:r>
+        <w:rPr>
+          <w:rFonts w:ascii="Times New Roman" w:hAnsi="Times New Roman" w:cs="Times New Roman"/>
+          <w:sz w:val="19"/>
+          <w:szCs w:val="19"/>
+        </w:rPr>
+        <w:tab/>
+      </w:r>
+      <w:r>
+        <w:rPr>
+          <w:rFonts w:ascii="Times New Roman" w:hAnsi="Times New Roman" w:cs="Times New Roman"/>
+          <w:sz w:val="19"/>
+          <w:szCs w:val="19"/>
+        </w:rPr>
+        <w:tab/>
+      </w:r>
+      <w:r>
+        <w:rPr>
+          <w:rFonts w:ascii="Times New Roman" w:hAnsi="Times New Roman" w:cs="Times New Roman"/>
+          <w:sz w:val="19"/>
+          <w:szCs w:val="19"/>
+        </w:rPr>
+        <w:tab/>
+      </w:r>
+      <w:r>
+        <w:rPr>
+          <w:rFonts w:ascii="Times New Roman" w:hAnsi="Times New Roman" w:cs="Times New Roman"/>
+          <w:sz w:val="19"/>
+          <w:szCs w:val="19"/>
+        </w:rPr>
+        <w:tab/>
+      </w:r>
+      <w:r>
+        <w:rPr>
+          <w:rFonts w:ascii="Times New Roman" w:hAnsi="Times New Roman" w:cs="Times New Roman"/>
+          <w:sz w:val="19"/>
+          <w:szCs w:val="19"/>
+        </w:rPr>
+        <w:tab/>
+      </w:r>
+      <w:r>
+        <w:rPr>
+          <w:rFonts w:ascii="Times New Roman" w:hAnsi="Times New Roman" w:cs="Times New Roman"/>
+          <w:sz w:val="19"/>
+          <w:szCs w:val="19"/>
+        </w:rPr>
+        <w:tab/>
+      </w:r>
+      <w:r>
+        <w:rPr>
+          <w:rFonts w:ascii="Times New Roman" w:hAnsi="Times New Roman" w:cs="Times New Roman"/>
+          <w:b/>
+          <w:sz w:val="19"/>
+          <w:szCs w:val="19"/>
+        </w:rPr>
+        <w:t>[7.3.1]</w:t>
+      </w:r>
+    </w:p>
+    <w:p>
+      <w:pPr>
+        <w:rPr>
+          <w:rFonts w:ascii="Times New Roman" w:hAnsi="Times New Roman" w:cs="Times New Roman"/>
+          <w:sz w:val="19"/>
+          <w:szCs w:val="19"/>
+        </w:rPr>
+      </w:pPr>
+    </w:p>
+    <w:p>
+      <w:pPr>
+        <w:rPr>
+          <w:rFonts w:ascii="Times New Roman" w:hAnsi="Times New Roman" w:cs="Times New Roman"/>
+          <w:b/>
+          <w:sz w:val="19"/>
+          <w:szCs w:val="19"/>
+        </w:rPr>
+      </w:pPr>
+      <w:r>
+        <w:rPr>
+          <w:rFonts w:ascii="Times New Roman" w:hAnsi="Times New Roman" w:cs="Times New Roman"/>
+          <w:b/>
+          <w:sz w:val="19"/>
+          <w:szCs w:val="19"/>
+        </w:rPr>
+        <w:t xml:space="preserve">If  </w:t>
+      </w:r>
+      <w:r>
+        <w:rPr>
+          <w:rFonts w:ascii="Times New Roman" w:hAnsi="Times New Roman" w:cs="Times New Roman"/>
+          <w:b/>
+          <w:sz w:val="19"/>
+          <w:szCs w:val="19"/>
         </w:rPr>
         <w:t xml:space="preserve">Splicing </w:t>
       </w:r>
       <w:r>
         <w:rPr>
-          <w:b/>
-          <w:sz w:val="20"/>
-        </w:rPr>
-        <w:tab/>
-      </w:r>
-      <w:r>
-        <w:rPr>
-          <w:sz w:val="20"/>
-        </w:rPr>
-        <w:tab/>
-      </w:r>
-      <w:r>
-        <w:rPr>
-          <w:sz w:val="20"/>
-        </w:rPr>
-        <w:tab/>
-      </w:r>
-      <w:r>
-        <w:rPr>
-          <w:sz w:val="20"/>
-        </w:rPr>
-        <w:tab/>
-      </w:r>
-      <w:r>
-        <w:rPr>
-          <w:sz w:val="20"/>
-        </w:rPr>
-        <w:tab/>
-      </w:r>
-      <w:r>
-        <w:rPr>
-          <w:sz w:val="20"/>
-        </w:rPr>
-        <w:tab/>
-      </w:r>
-      <w:r>
-        <w:rPr>
-          <w:sz w:val="20"/>
-        </w:rPr>
-        <w:tab/>
-      </w:r>
-      <w:r>
-        <w:rPr>
-          <w:sz w:val="20"/>
-        </w:rPr>
-        <w:tab/>
-      </w:r>
-      <w:r>
-        <w:rPr>
-          <w:sz w:val="20"/>
-        </w:rPr>
-        <w:tab/>
-      </w:r>
-      <w:r>
-        <w:rPr>
-          <w:sz w:val="20"/>
-        </w:rPr>
-        <w:tab/>
-      </w:r>
-      <w:r>
-        <w:rPr>
-          <w:b/>
-          <w:sz w:val="20"/>
-        </w:rPr>
-        <w:t>[26.5.5.1]</w:t>
-      </w:r>
-    </w:p>
-    <w:p>
-      <w:pPr>
-        <w:rPr>
-          <w:sz w:val="20"/>
-        </w:rPr>
-      </w:pPr>
-      <w:r>
-        <w:rPr>
-          <w:b/>
-          <w:sz w:val="20"/>
-        </w:rPr>
-        <w:tab/>
-      </w:r>
-      <w:r>
-        <w:rPr>
-          <w:sz w:val="20"/>
-        </w:rPr>
-        <w:t>Lap splices</w:t>
-      </w:r>
-    </w:p>
-    <w:p>
-      <w:pPr>
-        <w:rPr>
-          <w:sz w:val="20"/>
-        </w:rPr>
-      </w:pPr>
-      <w:r>
-        <w:rPr>
-          <w:sz w:val="20"/>
-        </w:rPr>
-        <w:tab/>
-      </w:r>
-      <w:r>
-        <w:rPr>
-          <w:sz w:val="20"/>
-        </w:rPr>
-        <w:tab/>
-      </w:r>
-      <w:r>
-        <w:rPr>
-          <w:sz w:val="20"/>
-        </w:rPr>
-        <w:tab/>
-        <w:t>Ø ≤ 36 mm</w:t>
-      </w:r>
-    </w:p>
-    <w:p>
-      <w:pPr>
-        <w:rPr>
-          <w:sz w:val="20"/>
-        </w:rPr>
-      </w:pPr>
-      <w:r>
-        <w:rPr>
-          <w:sz w:val="20"/>
-        </w:rPr>
-        <w:tab/>
-      </w:r>
-      <w:r>
-        <w:rPr>
-          <w:sz w:val="20"/>
-        </w:rPr>
-        <w:tab/>
-      </w:r>
-      <w:r>
-        <w:rPr>
-          <w:sz w:val="20"/>
-        </w:rPr>
-        <w:tab/>
-        <w:t>If ø ≥ 36 mm provide spirals around lapped bar</w:t>
-      </w:r>
-    </w:p>
-    <w:p>
-      <w:pPr>
-        <w:ind w:left="1440" w:firstLine="720"/>
-        <w:rPr>
-          <w:sz w:val="20"/>
-        </w:rPr>
-      </w:pPr>
-      <w:r>
-        <w:rPr>
-          <w:sz w:val="20"/>
-        </w:rPr>
-        <w:t>++</w:t>
-      </w:r>
-      <w:r>
-        <w:rPr>
-          <w:sz w:val="20"/>
-        </w:rPr>
-        <w:tab/>
-      </w:r>
-      <w:r>
-        <w:rPr>
-          <w:sz w:val="20"/>
-        </w:rPr>
-        <w:tab/>
-      </w:r>
-      <w:r>
-        <w:rPr>
-          <w:sz w:val="20"/>
-        </w:rPr>
-        <w:tab/>
-      </w:r>
-      <w:r>
-        <w:rPr>
-          <w:sz w:val="20"/>
-        </w:rPr>
-        <w:tab/>
-      </w:r>
-    </w:p>
-    <w:p>
-      <w:pPr>
-        <w:rPr>
-          <w:b/>
-          <w:sz w:val="20"/>
-        </w:rPr>
-      </w:pPr>
-      <w:r>
-        <w:rPr>
-          <w:b/>
-          <w:sz w:val="20"/>
-        </w:rPr>
-        <w:t>Maximum Al</w:t>
-      </w:r>
-      <w:r>
-        <w:rPr>
-          <w:b/>
-          <w:sz w:val="20"/>
-        </w:rPr>
-        <w:t>lowab</w:t>
-      </w:r>
-      <w:r>
-        <w:rPr>
-          <w:b/>
-          <w:sz w:val="20"/>
-        </w:rPr>
-        <w:t>l</w:t>
-      </w:r>
-      <w:r>
-        <w:rPr>
-          <w:b/>
-          <w:sz w:val="20"/>
-        </w:rPr>
-        <w:t>e</w:t>
-      </w:r>
-      <w:r>
-        <w:rPr>
-          <w:b/>
-          <w:sz w:val="20"/>
-        </w:rPr>
-        <w:t xml:space="preserve"> Spacing of shear steel   </w:t>
-      </w:r>
-      <w:r>
-        <w:rPr>
-          <w:b/>
-          <w:sz w:val="20"/>
-        </w:rPr>
-        <w:tab/>
-      </w:r>
-      <w:r>
-        <w:rPr>
-          <w:b/>
-          <w:sz w:val="20"/>
-        </w:rPr>
-        <w:tab/>
-      </w:r>
-      <w:r>
-        <w:rPr>
-          <w:b/>
-          <w:sz w:val="20"/>
-        </w:rPr>
-        <w:tab/>
-      </w:r>
-      <w:r>
-        <w:rPr>
-          <w:b/>
-          <w:sz w:val="20"/>
-        </w:rPr>
-        <w:tab/>
-      </w:r>
-      <w:r>
-        <w:rPr>
-          <w:b/>
-          <w:sz w:val="20"/>
-        </w:rPr>
-        <w:tab/>
-        <w:t>[26.5.1.5]</w:t>
-      </w:r>
-    </w:p>
-    <w:p>
-      <w:pPr>
-        <w:ind w:left="720"/>
-        <w:rPr>
-          <w:sz w:val="20"/>
-        </w:rPr>
-      </w:pPr>
-      <w:r>
-        <w:rPr>
-          <w:sz w:val="20"/>
-        </w:rPr>
-        <w:t>Min of below</w:t>
-      </w:r>
-    </w:p>
-    <w:p>
-      <w:pPr>
-        <w:ind w:left="1440"/>
-        <w:rPr>
-          <w:sz w:val="20"/>
-        </w:rPr>
-      </w:pPr>
-      <w:r>
-        <w:rPr>
-          <w:sz w:val="20"/>
-        </w:rPr>
-        <w:t>0.75 d</w:t>
-      </w:r>
-    </w:p>
-    <w:p>
-      <w:pPr>
-        <w:ind w:left="1440"/>
-        <w:rPr>
-          <w:sz w:val="20"/>
-        </w:rPr>
-      </w:pPr>
-      <w:r>
-        <w:rPr>
-          <w:sz w:val="20"/>
-        </w:rPr>
-        <w:t>300</w:t>
-      </w:r>
-    </w:p>
-    <w:p>
-      <w:pPr>
-        <w:rPr>
-          <w:b/>
-          <w:sz w:val="20"/>
-        </w:rPr>
-      </w:pPr>
-    </w:p>
-    <w:p>
-      <w:pPr>
-        <w:rPr>
-          <w:rFonts w:ascii="Times New Roman" w:hAnsi="Times New Roman" w:cs="Times New Roman"/>
-          <w:b/>
-          <w:sz w:val="19"/>
-          <w:szCs w:val="19"/>
-        </w:rPr>
-      </w:pPr>
-      <w:r>
-        <w:rPr>
-          <w:rFonts w:ascii="Book Antiqua" w:hAnsi="Book Antiqua" w:cs="Book Antiqua"/>
-          <w:b/>
-          <w:bCs/>
-          <w:i/>
-          <w:iCs/>
-          <w:sz w:val="17"/>
-          <w:szCs w:val="17"/>
-        </w:rPr>
-        <w:t xml:space="preserve">Minimum Distance </w:t>
-      </w:r>
-      <w:r>
-        <w:rPr>
-          <w:rFonts w:ascii="Book Antiqua" w:hAnsi="Book Antiqua" w:cs="Book Antiqua"/>
-          <w:b/>
-          <w:bCs/>
-          <w:i/>
-          <w:iCs/>
-          <w:sz w:val="17"/>
-          <w:szCs w:val="17"/>
-        </w:rPr>
-        <w:t>between</w:t>
-      </w:r>
-      <w:r>
-        <w:rPr>
-          <w:rFonts w:ascii="Book Antiqua" w:hAnsi="Book Antiqua" w:cs="Book Antiqua"/>
-          <w:b/>
-          <w:bCs/>
-          <w:i/>
-          <w:iCs/>
-          <w:sz w:val="17"/>
-          <w:szCs w:val="17"/>
-        </w:rPr>
-        <w:t xml:space="preserve"> Individual Bars               </w:t>
-      </w:r>
-      <w:r>
-        <w:rPr>
-          <w:rFonts w:ascii="Book Antiqua" w:hAnsi="Book Antiqua" w:cs="Book Antiqua"/>
-          <w:b/>
-          <w:bCs/>
-          <w:i/>
-          <w:iCs/>
-          <w:sz w:val="17"/>
-          <w:szCs w:val="17"/>
-        </w:rPr>
-        <w:tab/>
-      </w:r>
-      <w:r>
-        <w:rPr>
-          <w:rFonts w:ascii="Book Antiqua" w:hAnsi="Book Antiqua" w:cs="Book Antiqua"/>
-          <w:b/>
-          <w:bCs/>
-          <w:i/>
-          <w:iCs/>
-          <w:sz w:val="17"/>
-          <w:szCs w:val="17"/>
-        </w:rPr>
-        <w:tab/>
-      </w:r>
-      <w:r>
-        <w:rPr>
-          <w:rFonts w:ascii="Book Antiqua" w:hAnsi="Book Antiqua" w:cs="Book Antiqua"/>
-          <w:b/>
-          <w:bCs/>
-          <w:i/>
-          <w:iCs/>
-          <w:sz w:val="17"/>
-          <w:szCs w:val="17"/>
-        </w:rPr>
-        <w:tab/>
-      </w:r>
-      <w:r>
-        <w:rPr>
-          <w:rFonts w:ascii="Book Antiqua" w:hAnsi="Book Antiqua" w:cs="Book Antiqua"/>
-          <w:b/>
-          <w:bCs/>
-          <w:i/>
-          <w:iCs/>
-          <w:sz w:val="17"/>
-          <w:szCs w:val="17"/>
-        </w:rPr>
-        <w:tab/>
-      </w:r>
-      <w:r>
-        <w:rPr>
-          <w:rFonts w:ascii="Book Antiqua" w:hAnsi="Book Antiqua" w:cs="Book Antiqua"/>
-          <w:b/>
-          <w:bCs/>
-          <w:i/>
-          <w:iCs/>
-          <w:sz w:val="17"/>
-          <w:szCs w:val="17"/>
-        </w:rPr>
-        <w:tab/>
-      </w:r>
-      <w:r>
-        <w:rPr>
-          <w:rFonts w:ascii="Book Antiqua" w:hAnsi="Book Antiqua" w:cs="Book Antiqua"/>
-          <w:b/>
-          <w:bCs/>
-          <w:i/>
-          <w:iCs/>
-          <w:sz w:val="18"/>
-          <w:szCs w:val="17"/>
+          <w:rFonts w:ascii="Times New Roman" w:hAnsi="Times New Roman" w:cs="Times New Roman"/>
+          <w:b/>
+          <w:sz w:val="19"/>
+          <w:szCs w:val="19"/>
+        </w:rPr>
+        <w:tab/>
+      </w:r>
+      <w:r>
+        <w:rPr>
+          <w:rFonts w:ascii="Times New Roman" w:hAnsi="Times New Roman" w:cs="Times New Roman"/>
+          <w:b/>
+          <w:sz w:val="19"/>
+          <w:szCs w:val="19"/>
+        </w:rPr>
+        <w:tab/>
+      </w:r>
+      <w:r>
+        <w:rPr>
+          <w:rFonts w:ascii="Times New Roman" w:hAnsi="Times New Roman" w:cs="Times New Roman"/>
+          <w:b/>
+          <w:sz w:val="19"/>
+          <w:szCs w:val="19"/>
+        </w:rPr>
+        <w:tab/>
+        <w:t>[7.3.2.1]</w:t>
+      </w:r>
+    </w:p>
+    <w:p>
+      <w:pPr>
+        <w:rPr>
+          <w:rFonts w:ascii="Times New Roman" w:hAnsi="Times New Roman" w:cs="Times New Roman"/>
+          <w:sz w:val="19"/>
+          <w:szCs w:val="19"/>
+        </w:rPr>
+      </w:pPr>
+      <w:r>
+        <w:rPr>
+          <w:rFonts w:ascii="Times New Roman" w:hAnsi="Times New Roman" w:cs="Times New Roman"/>
+          <w:sz w:val="19"/>
+          <w:szCs w:val="19"/>
+        </w:rPr>
+        <w:tab/>
+      </w:r>
+      <w:r>
+        <w:rPr>
+          <w:rFonts w:ascii="Times New Roman" w:hAnsi="Times New Roman" w:cs="Times New Roman"/>
+          <w:sz w:val="19"/>
+          <w:szCs w:val="19"/>
+        </w:rPr>
+        <w:t xml:space="preserve">Link spacing &lt;= </w:t>
+      </w:r>
+      <w:r>
+        <w:rPr>
+          <w:rFonts w:ascii="Times New Roman" w:hAnsi="Times New Roman" w:cs="Times New Roman"/>
+          <w:sz w:val="19"/>
+          <w:szCs w:val="19"/>
+        </w:rPr>
+        <w:t>100 mm spacing</w:t>
+      </w:r>
+    </w:p>
+    <w:p>
+      <w:pPr>
+        <w:rPr>
+          <w:rFonts w:ascii="Times New Roman" w:hAnsi="Times New Roman" w:cs="Times New Roman"/>
+          <w:sz w:val="19"/>
+          <w:szCs w:val="19"/>
+        </w:rPr>
+      </w:pPr>
+      <w:r>
+        <w:rPr>
+          <w:rFonts w:ascii="Times New Roman" w:hAnsi="Times New Roman" w:cs="Times New Roman"/>
+          <w:sz w:val="19"/>
+          <w:szCs w:val="19"/>
+        </w:rPr>
+        <w:tab/>
+        <w:t>mainBar Dia &lt;= 32 mm</w:t>
+      </w:r>
+    </w:p>
+    <w:p>
+      <w:pPr>
+        <w:rPr>
+          <w:rFonts w:ascii="Times New Roman" w:hAnsi="Times New Roman" w:cs="Times New Roman"/>
+          <w:sz w:val="19"/>
+          <w:szCs w:val="19"/>
+        </w:rPr>
+      </w:pPr>
+    </w:p>
+    <w:p>
+      <w:pPr>
+        <w:rPr>
+          <w:rFonts w:ascii="Times New Roman" w:hAnsi="Times New Roman" w:cs="Times New Roman"/>
+          <w:b/>
+          <w:sz w:val="19"/>
+          <w:szCs w:val="19"/>
+        </w:rPr>
+      </w:pPr>
+      <w:r>
+        <w:rPr>
+          <w:rFonts w:ascii="Times New Roman" w:hAnsi="Times New Roman" w:cs="Times New Roman"/>
+          <w:sz w:val="19"/>
+          <w:szCs w:val="19"/>
+        </w:rPr>
+        <w:t xml:space="preserve">Hook </w:t>
+      </w:r>
+      <w:r>
+        <w:rPr>
+          <w:rFonts w:ascii="Times New Roman" w:hAnsi="Times New Roman" w:cs="Times New Roman"/>
+          <w:b/>
+          <w:sz w:val="19"/>
+          <w:szCs w:val="19"/>
+        </w:rPr>
+        <w:t>135</w:t>
+      </w:r>
+      <w:r>
+        <w:rPr>
+          <w:rFonts w:ascii="Times New Roman" w:hAnsi="Times New Roman" w:cs="Times New Roman"/>
+          <w:sz w:val="19"/>
+          <w:szCs w:val="19"/>
+        </w:rPr>
+        <w:t xml:space="preserve"> degree  and must extend 6 times its diameter </w:t>
+      </w:r>
+      <w:r>
+        <w:rPr>
+          <w:rFonts w:ascii="Times New Roman" w:hAnsi="Times New Roman" w:cs="Times New Roman"/>
+          <w:sz w:val="19"/>
+          <w:szCs w:val="19"/>
+        </w:rPr>
+        <w:t>and  &gt;=</w:t>
+      </w:r>
+      <w:r>
+        <w:rPr>
+          <w:rFonts w:ascii="Times New Roman" w:hAnsi="Times New Roman" w:cs="Times New Roman"/>
+          <w:sz w:val="19"/>
+          <w:szCs w:val="19"/>
+        </w:rPr>
+        <w:t xml:space="preserve">65 mm </w:t>
+      </w:r>
+      <w:r>
+        <w:rPr>
+          <w:rFonts w:ascii="Times New Roman" w:hAnsi="Times New Roman" w:cs="Times New Roman"/>
+          <w:sz w:val="19"/>
+          <w:szCs w:val="19"/>
+        </w:rPr>
+        <w:tab/>
+      </w:r>
+      <w:r>
+        <w:rPr>
+          <w:rFonts w:ascii="Times New Roman" w:hAnsi="Times New Roman" w:cs="Times New Roman"/>
+          <w:sz w:val="19"/>
+          <w:szCs w:val="19"/>
+        </w:rPr>
+        <w:tab/>
+      </w:r>
+      <w:r>
+        <w:rPr>
+          <w:rFonts w:ascii="Times New Roman" w:hAnsi="Times New Roman" w:cs="Times New Roman"/>
+          <w:sz w:val="19"/>
+          <w:szCs w:val="19"/>
+        </w:rPr>
+        <w:tab/>
+      </w:r>
+      <w:r>
+        <w:rPr>
+          <w:rFonts w:ascii="Times New Roman" w:hAnsi="Times New Roman" w:cs="Times New Roman"/>
+          <w:sz w:val="19"/>
+          <w:szCs w:val="19"/>
+        </w:rPr>
+        <w:tab/>
+      </w:r>
+      <w:r>
+        <w:rPr>
+          <w:rFonts w:ascii="Times New Roman" w:hAnsi="Times New Roman" w:cs="Times New Roman"/>
+          <w:b/>
+          <w:sz w:val="19"/>
+          <w:szCs w:val="19"/>
+        </w:rPr>
+        <w:t>[7.4.1]</w:t>
+      </w:r>
+    </w:p>
+    <w:p>
+      <w:pPr>
+        <w:rPr>
+          <w:rFonts w:ascii="Times New Roman" w:hAnsi="Times New Roman" w:cs="Times New Roman"/>
+          <w:sz w:val="19"/>
+          <w:szCs w:val="19"/>
+        </w:rPr>
+      </w:pPr>
+      <w:r>
+        <w:rPr>
+          <w:rFonts w:ascii="Times New Roman" w:hAnsi="Times New Roman" w:cs="Times New Roman"/>
+          <w:sz w:val="19"/>
+          <w:szCs w:val="19"/>
+        </w:rPr>
+        <w:tab/>
+      </w:r>
+      <w:r>
+        <w:rPr>
+          <w:rFonts w:ascii="Times New Roman" w:hAnsi="Times New Roman" w:cs="Times New Roman"/>
+          <w:sz w:val="19"/>
+          <w:szCs w:val="19"/>
+        </w:rPr>
+        <w:tab/>
+        <w:t>Show in Drawings</w:t>
+      </w:r>
+    </w:p>
+    <w:p>
+      <w:pPr>
+        <w:rPr>
+          <w:rFonts w:ascii="Times New Roman" w:hAnsi="Times New Roman" w:cs="Times New Roman"/>
+          <w:sz w:val="19"/>
+          <w:szCs w:val="19"/>
+        </w:rPr>
+      </w:pPr>
+    </w:p>
+    <w:p>
+      <w:pPr>
+        <w:rPr>
+          <w:rFonts w:ascii="Times New Roman" w:hAnsi="Times New Roman" w:cs="Times New Roman"/>
+          <w:b/>
+          <w:sz w:val="19"/>
+          <w:szCs w:val="19"/>
+        </w:rPr>
+      </w:pPr>
+      <w:r>
+        <w:rPr>
+          <w:rFonts w:ascii="Times New Roman" w:hAnsi="Times New Roman" w:cs="Times New Roman"/>
+          <w:b/>
+          <w:sz w:val="19"/>
+          <w:szCs w:val="19"/>
+        </w:rPr>
+        <w:t xml:space="preserve">Links spacing </w:t>
+      </w:r>
+      <w:r>
+        <w:rPr>
+          <w:rFonts w:ascii="Times New Roman" w:hAnsi="Times New Roman" w:cs="Times New Roman"/>
+          <w:b/>
+          <w:sz w:val="19"/>
+          <w:szCs w:val="19"/>
+        </w:rPr>
+        <w:tab/>
+      </w:r>
+      <w:r>
+        <w:rPr>
+          <w:rFonts w:ascii="Times New Roman" w:hAnsi="Times New Roman" w:cs="Times New Roman"/>
+          <w:b/>
+          <w:sz w:val="19"/>
+          <w:szCs w:val="19"/>
+        </w:rPr>
+        <w:tab/>
+      </w:r>
+      <w:r>
+        <w:rPr>
+          <w:rFonts w:ascii="Times New Roman" w:hAnsi="Times New Roman" w:cs="Times New Roman"/>
+          <w:b/>
+          <w:sz w:val="19"/>
+          <w:szCs w:val="19"/>
+        </w:rPr>
+        <w:tab/>
+      </w:r>
+      <w:r>
+        <w:rPr>
+          <w:rFonts w:ascii="Times New Roman" w:hAnsi="Times New Roman" w:cs="Times New Roman"/>
+          <w:b/>
+          <w:sz w:val="19"/>
+          <w:szCs w:val="19"/>
+        </w:rPr>
+        <w:tab/>
+      </w:r>
+      <w:r>
+        <w:rPr>
+          <w:rFonts w:ascii="Times New Roman" w:hAnsi="Times New Roman" w:cs="Times New Roman"/>
+          <w:b/>
+          <w:sz w:val="19"/>
+          <w:szCs w:val="19"/>
+        </w:rPr>
+        <w:tab/>
+      </w:r>
+      <w:r>
+        <w:rPr>
+          <w:rFonts w:ascii="Times New Roman" w:hAnsi="Times New Roman" w:cs="Times New Roman"/>
+          <w:b/>
+          <w:sz w:val="19"/>
+          <w:szCs w:val="19"/>
+        </w:rPr>
+        <w:tab/>
+      </w:r>
+      <w:r>
+        <w:rPr>
+          <w:rFonts w:ascii="Times New Roman" w:hAnsi="Times New Roman" w:cs="Times New Roman"/>
+          <w:b/>
+          <w:sz w:val="19"/>
+          <w:szCs w:val="19"/>
+        </w:rPr>
+        <w:tab/>
+      </w:r>
+      <w:r>
+        <w:rPr>
+          <w:rFonts w:ascii="Times New Roman" w:hAnsi="Times New Roman" w:cs="Times New Roman"/>
+          <w:b/>
+          <w:sz w:val="19"/>
+          <w:szCs w:val="19"/>
+        </w:rPr>
+        <w:tab/>
+      </w:r>
+      <w:r>
+        <w:rPr>
+          <w:rFonts w:ascii="Times New Roman" w:hAnsi="Times New Roman" w:cs="Times New Roman"/>
+          <w:b/>
+          <w:sz w:val="19"/>
+          <w:szCs w:val="19"/>
+        </w:rPr>
+        <w:tab/>
+      </w:r>
+      <w:r>
+        <w:rPr>
+          <w:rFonts w:ascii="Times New Roman" w:hAnsi="Times New Roman" w:cs="Times New Roman"/>
+          <w:b/>
+          <w:sz w:val="19"/>
+          <w:szCs w:val="19"/>
+        </w:rPr>
+        <w:tab/>
+      </w:r>
+      <w:r>
+        <w:rPr>
+          <w:rFonts w:ascii="Times New Roman" w:hAnsi="Times New Roman" w:cs="Times New Roman"/>
+          <w:b/>
+          <w:sz w:val="19"/>
+          <w:szCs w:val="19"/>
+        </w:rPr>
+        <w:t xml:space="preserve"> [7.4.2]</w:t>
+      </w:r>
+    </w:p>
+    <w:p>
+      <w:pPr>
+        <w:rPr>
+          <w:rFonts w:ascii="Times New Roman" w:hAnsi="Times New Roman" w:cs="Times New Roman"/>
+          <w:sz w:val="19"/>
+          <w:szCs w:val="19"/>
+        </w:rPr>
+      </w:pPr>
+      <w:r>
+        <w:rPr>
+          <w:rFonts w:ascii="Times New Roman" w:hAnsi="Times New Roman" w:cs="Times New Roman"/>
+          <w:sz w:val="19"/>
+          <w:szCs w:val="19"/>
+        </w:rPr>
+        <w:tab/>
+        <w:t>Minimum bar    Dia &gt;= 8mm</w:t>
+      </w:r>
+    </w:p>
+    <w:p>
+      <w:pPr>
+        <w:rPr>
+          <w:rFonts w:ascii="Times New Roman" w:hAnsi="Times New Roman" w:cs="Times New Roman"/>
+          <w:sz w:val="19"/>
+          <w:szCs w:val="19"/>
+        </w:rPr>
+      </w:pPr>
+      <w:r>
+        <w:rPr>
+          <w:rFonts w:ascii="Times New Roman" w:hAnsi="Times New Roman" w:cs="Times New Roman"/>
+          <w:sz w:val="19"/>
+          <w:szCs w:val="19"/>
+        </w:rPr>
+        <w:tab/>
+        <w:t>Maximum bar   Dia &lt;= 32mm</w:t>
+      </w:r>
+    </w:p>
+    <w:p>
+      <w:pPr>
+        <w:rPr>
+          <w:rFonts w:ascii="Times New Roman" w:hAnsi="Times New Roman" w:cs="Times New Roman"/>
+          <w:sz w:val="19"/>
+          <w:szCs w:val="19"/>
+        </w:rPr>
+      </w:pPr>
+      <w:r>
+        <w:rPr>
+          <w:rFonts w:ascii="Times New Roman" w:hAnsi="Times New Roman" w:cs="Times New Roman"/>
+          <w:sz w:val="19"/>
+          <w:szCs w:val="19"/>
+        </w:rPr>
+        <w:tab/>
+      </w:r>
+      <w:r>
+        <w:rPr>
+          <w:rFonts w:ascii="Times New Roman" w:hAnsi="Times New Roman" w:cs="Times New Roman"/>
+          <w:sz w:val="19"/>
+          <w:szCs w:val="19"/>
+        </w:rPr>
+        <w:tab/>
+        <w:t>If Dia of long bar is 32 mm then minimum bar dia &lt;= 10</w:t>
+      </w:r>
+    </w:p>
+    <w:p>
+      <w:pPr>
+        <w:rPr>
+          <w:rFonts w:ascii="Times New Roman" w:hAnsi="Times New Roman" w:cs="Times New Roman"/>
+          <w:sz w:val="19"/>
+          <w:szCs w:val="19"/>
+        </w:rPr>
+      </w:pPr>
+      <w:r>
+        <w:rPr>
+          <w:rFonts w:ascii="Times New Roman" w:hAnsi="Times New Roman" w:cs="Times New Roman"/>
+          <w:sz w:val="19"/>
+          <w:szCs w:val="19"/>
+        </w:rPr>
+        <w:tab/>
+        <w:t xml:space="preserve">Max spacing links(TieBar)  &lt;=  300 </w:t>
+      </w:r>
+    </w:p>
+    <w:p>
+      <w:pPr>
+        <w:rPr>
+          <w:rFonts w:ascii="Times New Roman" w:hAnsi="Times New Roman" w:cs="Times New Roman"/>
+          <w:sz w:val="19"/>
+          <w:szCs w:val="19"/>
+        </w:rPr>
+      </w:pPr>
+      <w:r>
+        <w:rPr>
+          <w:rFonts w:ascii="Times New Roman" w:hAnsi="Times New Roman" w:cs="Times New Roman"/>
+          <w:sz w:val="19"/>
+          <w:szCs w:val="19"/>
+        </w:rPr>
+        <w:tab/>
+      </w:r>
+      <w:r>
+        <w:rPr>
+          <w:rFonts w:ascii="Times New Roman" w:hAnsi="Times New Roman" w:cs="Times New Roman"/>
+          <w:sz w:val="19"/>
+          <w:szCs w:val="19"/>
+        </w:rPr>
+        <w:tab/>
+        <w:t>Spacing&lt;= ½ min(b,d)</w:t>
+      </w:r>
+    </w:p>
+    <w:p>
+      <w:pPr>
+        <w:rPr>
+          <w:rFonts w:ascii="Times New Roman" w:hAnsi="Times New Roman" w:cs="Times New Roman"/>
+          <w:sz w:val="19"/>
+          <w:szCs w:val="19"/>
+        </w:rPr>
+      </w:pPr>
+      <w:r>
+        <w:rPr>
+          <w:rFonts w:ascii="Times New Roman" w:hAnsi="Times New Roman" w:cs="Times New Roman"/>
+          <w:sz w:val="19"/>
+          <w:szCs w:val="19"/>
+        </w:rPr>
+        <w:tab/>
+        <w:t>If length of link is &gt;= 300 provide cross link</w:t>
+      </w:r>
+    </w:p>
+    <w:p>
+      <w:pPr>
+        <w:rPr>
+          <w:rFonts w:ascii="Times New Roman" w:hAnsi="Times New Roman" w:cs="Times New Roman"/>
+          <w:sz w:val="19"/>
+          <w:szCs w:val="19"/>
+        </w:rPr>
+      </w:pPr>
+    </w:p>
+    <w:p>
+      <w:pPr>
+        <w:rPr>
+          <w:rFonts w:ascii="Times New Roman" w:hAnsi="Times New Roman" w:cs="Times New Roman"/>
+          <w:sz w:val="19"/>
+          <w:szCs w:val="19"/>
+        </w:rPr>
+      </w:pPr>
+    </w:p>
+    <w:p>
+      <w:pPr>
+        <w:rPr>
+          <w:rFonts w:ascii="Times New Roman" w:hAnsi="Times New Roman" w:cs="Times New Roman"/>
+          <w:sz w:val="19"/>
+          <w:szCs w:val="19"/>
+        </w:rPr>
+      </w:pPr>
+      <w:r>
+        <w:rPr>
+          <w:rFonts w:ascii="Times New Roman" w:hAnsi="Times New Roman" w:cs="Times New Roman"/>
+          <w:b/>
+          <w:sz w:val="19"/>
+          <w:szCs w:val="19"/>
+        </w:rPr>
+        <w:t>Shear Force in Columns</w:t>
+      </w:r>
+      <w:r>
+        <w:rPr>
+          <w:rFonts w:ascii="Times New Roman" w:hAnsi="Times New Roman" w:cs="Times New Roman"/>
+          <w:sz w:val="19"/>
+          <w:szCs w:val="19"/>
+        </w:rPr>
+        <w:tab/>
+        <w:t>sagging-hogging</w:t>
+      </w:r>
+      <w:r>
+        <w:rPr>
+          <w:rFonts w:ascii="Times New Roman" w:hAnsi="Times New Roman" w:cs="Times New Roman"/>
+          <w:sz w:val="19"/>
+          <w:szCs w:val="19"/>
+        </w:rPr>
+        <w:tab/>
+      </w:r>
+      <w:r>
+        <w:rPr>
+          <w:rFonts w:ascii="Times New Roman" w:hAnsi="Times New Roman" w:cs="Times New Roman"/>
+          <w:sz w:val="19"/>
+          <w:szCs w:val="19"/>
+        </w:rPr>
+        <w:tab/>
+      </w:r>
+      <w:r>
+        <w:rPr>
+          <w:rFonts w:ascii="Times New Roman" w:hAnsi="Times New Roman" w:cs="Times New Roman"/>
+          <w:sz w:val="19"/>
+          <w:szCs w:val="19"/>
+        </w:rPr>
+        <w:tab/>
+      </w:r>
+      <w:r>
+        <w:rPr>
+          <w:rFonts w:ascii="Times New Roman" w:hAnsi="Times New Roman" w:cs="Times New Roman"/>
+          <w:sz w:val="19"/>
+          <w:szCs w:val="19"/>
+        </w:rPr>
+        <w:tab/>
+      </w:r>
+      <w:r>
+        <w:rPr>
+          <w:rFonts w:ascii="Times New Roman" w:hAnsi="Times New Roman" w:cs="Times New Roman"/>
+          <w:sz w:val="19"/>
+          <w:szCs w:val="19"/>
+        </w:rPr>
+        <w:tab/>
+      </w:r>
+      <w:r>
+        <w:rPr>
+          <w:rFonts w:ascii="Times New Roman" w:hAnsi="Times New Roman" w:cs="Times New Roman"/>
+          <w:sz w:val="19"/>
+          <w:szCs w:val="19"/>
+        </w:rPr>
+        <w:tab/>
+      </w:r>
+      <w:r>
+        <w:rPr>
+          <w:rFonts w:ascii="Times New Roman" w:hAnsi="Times New Roman" w:cs="Times New Roman"/>
+          <w:sz w:val="19"/>
+          <w:szCs w:val="19"/>
+        </w:rPr>
+        <w:tab/>
+      </w:r>
+      <w:r>
+        <w:rPr>
+          <w:rFonts w:ascii="Times New Roman" w:hAnsi="Times New Roman" w:cs="Times New Roman"/>
+          <w:sz w:val="19"/>
+          <w:szCs w:val="19"/>
+        </w:rPr>
+        <w:tab/>
+        <w:t>[7.5]</w:t>
+      </w:r>
+    </w:p>
+    <w:p>
+      <w:pPr>
+        <w:rPr>
+          <w:rFonts w:ascii="Times New Roman" w:hAnsi="Times New Roman" w:cs="Times New Roman"/>
+          <w:sz w:val="19"/>
+          <w:szCs w:val="19"/>
+          <w:vertAlign w:val="subscript"/>
+        </w:rPr>
+      </w:pPr>
+      <w:r>
+        <w:rPr>
+          <w:rFonts w:ascii="Times New Roman" w:hAnsi="Times New Roman" w:cs="Times New Roman"/>
+          <w:sz w:val="19"/>
+          <w:szCs w:val="19"/>
+        </w:rPr>
+        <w:tab/>
+        <w:t>For Sway to Right</w:t>
+      </w:r>
+      <w:r>
+        <w:rPr>
+          <w:rFonts w:ascii="Times New Roman" w:hAnsi="Times New Roman" w:cs="Times New Roman"/>
+          <w:sz w:val="19"/>
+          <w:szCs w:val="19"/>
+        </w:rPr>
+        <w:tab/>
+      </w:r>
+      <w:r>
+        <w:rPr>
+          <w:rFonts w:ascii="Times New Roman" w:hAnsi="Times New Roman" w:cs="Times New Roman"/>
+          <w:sz w:val="19"/>
+          <w:szCs w:val="19"/>
+        </w:rPr>
+        <w:tab/>
+        <w:t>Vu = 1.4 (</w:t>
+      </w:r>
+      <w:r>
+        <w:rPr>
+          <w:rFonts w:ascii="Times New Roman" w:hAnsi="Times New Roman" w:cs="Times New Roman"/>
+          <w:sz w:val="19"/>
+          <w:szCs w:val="19"/>
+        </w:rPr>
+        <w:t>M</w:t>
+      </w:r>
+      <w:r>
+        <w:rPr>
+          <w:rFonts w:ascii="Times New Roman" w:hAnsi="Times New Roman" w:cs="Times New Roman"/>
+          <w:sz w:val="19"/>
+          <w:szCs w:val="19"/>
+          <w:vertAlign w:val="subscript"/>
+        </w:rPr>
+        <w:t>u</w:t>
+      </w:r>
+      <w:r>
+        <w:rPr>
+          <w:rFonts w:ascii="Times New Roman" w:hAnsi="Times New Roman" w:cs="Times New Roman"/>
+          <w:sz w:val="19"/>
+          <w:szCs w:val="19"/>
+          <w:vertAlign w:val="superscript"/>
+        </w:rPr>
+        <w:t>As</w:t>
+      </w:r>
+      <w:r>
+        <w:rPr>
+          <w:rFonts w:ascii="Times New Roman" w:hAnsi="Times New Roman" w:cs="Times New Roman"/>
+          <w:sz w:val="19"/>
+          <w:szCs w:val="19"/>
+          <w:vertAlign w:val="superscript"/>
         </w:rPr>
         <w:t xml:space="preserve"> </w:t>
       </w:r>
       <w:r>
         <w:rPr>
-          <w:rFonts w:ascii="Book Antiqua" w:hAnsi="Book Antiqua" w:cs="Book Antiqua"/>
-          <w:b/>
-          <w:bCs/>
-          <w:i/>
-          <w:iCs/>
-          <w:sz w:val="18"/>
-          <w:szCs w:val="17"/>
-        </w:rPr>
-        <w:t xml:space="preserve"> [</w:t>
-      </w:r>
-      <w:r>
-        <w:rPr>
-          <w:rFonts w:ascii="Times New Roman" w:hAnsi="Times New Roman" w:cs="Times New Roman"/>
-          <w:b/>
-          <w:sz w:val="20"/>
-          <w:szCs w:val="19"/>
-        </w:rPr>
-        <w:t>26.3.2]</w:t>
-      </w:r>
-    </w:p>
-    <w:p>
-      <w:pPr>
-        <w:ind w:left="720"/>
-        <w:rPr>
-          <w:rFonts w:ascii="Times New Roman" w:hAnsi="Times New Roman" w:cs="Times New Roman"/>
-          <w:sz w:val="19"/>
-          <w:szCs w:val="19"/>
-        </w:rPr>
-      </w:pPr>
-      <w:r>
-        <w:rPr>
-          <w:rFonts w:ascii="Times New Roman" w:hAnsi="Times New Roman" w:cs="Times New Roman"/>
-          <w:sz w:val="19"/>
-          <w:szCs w:val="19"/>
-        </w:rPr>
-        <w:t xml:space="preserve">Not greater than this :  </w:t>
-      </w:r>
-    </w:p>
-    <w:p>
-      <w:pPr>
-        <w:ind w:left="1440"/>
-        <w:rPr>
-          <w:rFonts w:ascii="Times New Roman" w:hAnsi="Times New Roman" w:cs="Times New Roman"/>
-          <w:sz w:val="19"/>
-          <w:szCs w:val="19"/>
-        </w:rPr>
-      </w:pPr>
-      <w:r>
-        <w:rPr>
-          <w:rFonts w:ascii="Times New Roman" w:hAnsi="Times New Roman" w:cs="Times New Roman"/>
-          <w:sz w:val="19"/>
-          <w:szCs w:val="19"/>
-        </w:rPr>
-        <w:t>Dia of Large Bar</w:t>
-      </w:r>
-    </w:p>
-    <w:p>
-      <w:pPr>
-        <w:ind w:left="1440"/>
-        <w:rPr>
-          <w:rFonts w:ascii="Times New Roman" w:hAnsi="Times New Roman" w:cs="Times New Roman"/>
-          <w:sz w:val="19"/>
-          <w:szCs w:val="19"/>
-        </w:rPr>
-      </w:pPr>
-      <w:r>
-        <w:rPr>
-          <w:rFonts w:ascii="Times New Roman" w:hAnsi="Times New Roman" w:cs="Times New Roman"/>
-          <w:sz w:val="19"/>
-          <w:szCs w:val="19"/>
-        </w:rPr>
-        <w:t>5mm + 20aggregate size</w:t>
-      </w:r>
-    </w:p>
-    <w:p>
-      <w:pPr>
-        <w:rPr>
-          <w:rFonts w:ascii="Times New Roman" w:hAnsi="Times New Roman" w:cs="Times New Roman"/>
-          <w:sz w:val="19"/>
-          <w:szCs w:val="19"/>
-        </w:rPr>
-      </w:pPr>
-    </w:p>
-    <w:p>
-      <w:pPr>
-        <w:rPr>
-          <w:rFonts w:ascii="Times New Roman" w:hAnsi="Times New Roman" w:cs="Times New Roman"/>
-          <w:b/>
+          <w:rFonts w:ascii="Times New Roman" w:hAnsi="Times New Roman" w:cs="Times New Roman"/>
+          <w:sz w:val="19"/>
+          <w:szCs w:val="19"/>
+        </w:rPr>
+        <w:t xml:space="preserve"> + </w:t>
+      </w:r>
+      <w:r>
+        <w:rPr>
+          <w:rFonts w:ascii="Times New Roman" w:hAnsi="Times New Roman" w:cs="Times New Roman"/>
+          <w:sz w:val="19"/>
+          <w:szCs w:val="19"/>
+        </w:rPr>
+        <w:t>M</w:t>
+      </w:r>
+      <w:r>
+        <w:rPr>
+          <w:rFonts w:ascii="Times New Roman" w:hAnsi="Times New Roman" w:cs="Times New Roman"/>
+          <w:sz w:val="19"/>
+          <w:szCs w:val="19"/>
+          <w:vertAlign w:val="subscript"/>
+        </w:rPr>
+        <w:t>u</w:t>
+      </w:r>
+      <w:r>
+        <w:rPr>
+          <w:rFonts w:ascii="Times New Roman" w:hAnsi="Times New Roman" w:cs="Times New Roman"/>
+          <w:sz w:val="19"/>
+          <w:szCs w:val="19"/>
+          <w:vertAlign w:val="superscript"/>
+        </w:rPr>
+        <w:t xml:space="preserve">Bh  </w:t>
+      </w:r>
+      <w:r>
+        <w:rPr>
+          <w:rFonts w:ascii="Times New Roman" w:hAnsi="Times New Roman" w:cs="Times New Roman"/>
+          <w:sz w:val="19"/>
+          <w:szCs w:val="19"/>
+        </w:rPr>
+        <w:t>)</w:t>
+      </w:r>
+      <w:r>
+        <w:rPr>
+          <w:rFonts w:ascii="Times New Roman" w:hAnsi="Times New Roman" w:cs="Times New Roman"/>
+          <w:sz w:val="19"/>
+          <w:szCs w:val="19"/>
+        </w:rPr>
+        <w:t>/h</w:t>
+      </w:r>
+      <w:r>
+        <w:rPr>
+          <w:rFonts w:ascii="Times New Roman" w:hAnsi="Times New Roman" w:cs="Times New Roman"/>
+          <w:sz w:val="19"/>
+          <w:szCs w:val="19"/>
+          <w:vertAlign w:val="subscript"/>
+        </w:rPr>
+        <w:t>st</w:t>
+      </w:r>
+    </w:p>
+    <w:p>
+      <w:pPr>
+        <w:ind w:firstLine="720"/>
+        <w:rPr>
+          <w:rFonts w:ascii="Times New Roman" w:hAnsi="Times New Roman" w:cs="Times New Roman"/>
+          <w:sz w:val="19"/>
+          <w:szCs w:val="19"/>
+          <w:vertAlign w:val="superscript"/>
+        </w:rPr>
+      </w:pPr>
+      <w:r>
+        <w:rPr>
+          <w:rFonts w:ascii="Times New Roman" w:hAnsi="Times New Roman" w:cs="Times New Roman"/>
+          <w:sz w:val="19"/>
+          <w:szCs w:val="19"/>
+        </w:rPr>
+        <w:t xml:space="preserve">For Sway to </w:t>
+      </w:r>
+      <w:r>
+        <w:rPr>
+          <w:rFonts w:ascii="Times New Roman" w:hAnsi="Times New Roman" w:cs="Times New Roman"/>
+          <w:sz w:val="19"/>
+          <w:szCs w:val="19"/>
+        </w:rPr>
+        <w:t>Left</w:t>
+      </w:r>
+      <w:r>
+        <w:rPr>
+          <w:rFonts w:ascii="Times New Roman" w:hAnsi="Times New Roman" w:cs="Times New Roman"/>
+          <w:sz w:val="19"/>
+          <w:szCs w:val="19"/>
+        </w:rPr>
+        <w:tab/>
+      </w:r>
+      <w:r>
+        <w:rPr>
+          <w:rFonts w:ascii="Times New Roman" w:hAnsi="Times New Roman" w:cs="Times New Roman"/>
+          <w:sz w:val="19"/>
+          <w:szCs w:val="19"/>
+        </w:rPr>
+        <w:tab/>
+        <w:t>Vu = 1.4 (M</w:t>
+      </w:r>
+      <w:r>
+        <w:rPr>
+          <w:rFonts w:ascii="Times New Roman" w:hAnsi="Times New Roman" w:cs="Times New Roman"/>
+          <w:sz w:val="19"/>
+          <w:szCs w:val="19"/>
+          <w:vertAlign w:val="subscript"/>
+        </w:rPr>
+        <w:t>u</w:t>
+      </w:r>
+      <w:r>
+        <w:rPr>
+          <w:rFonts w:ascii="Times New Roman" w:hAnsi="Times New Roman" w:cs="Times New Roman"/>
+          <w:sz w:val="19"/>
+          <w:szCs w:val="19"/>
+          <w:vertAlign w:val="superscript"/>
+        </w:rPr>
+        <w:t>A</w:t>
+      </w:r>
+      <w:r>
+        <w:rPr>
+          <w:rFonts w:ascii="Times New Roman" w:hAnsi="Times New Roman" w:cs="Times New Roman"/>
+          <w:sz w:val="19"/>
+          <w:szCs w:val="19"/>
+          <w:vertAlign w:val="superscript"/>
+        </w:rPr>
+        <w:t>h</w:t>
+      </w:r>
+      <w:r>
+        <w:rPr>
+          <w:rFonts w:ascii="Times New Roman" w:hAnsi="Times New Roman" w:cs="Times New Roman"/>
+          <w:sz w:val="19"/>
+          <w:szCs w:val="19"/>
+          <w:vertAlign w:val="superscript"/>
+        </w:rPr>
+        <w:t xml:space="preserve"> </w:t>
+      </w:r>
+      <w:r>
+        <w:rPr>
+          <w:rFonts w:ascii="Times New Roman" w:hAnsi="Times New Roman" w:cs="Times New Roman"/>
+          <w:sz w:val="19"/>
+          <w:szCs w:val="19"/>
+        </w:rPr>
+        <w:t xml:space="preserve"> + M</w:t>
+      </w:r>
+      <w:r>
+        <w:rPr>
+          <w:rFonts w:ascii="Times New Roman" w:hAnsi="Times New Roman" w:cs="Times New Roman"/>
+          <w:sz w:val="19"/>
+          <w:szCs w:val="19"/>
+          <w:vertAlign w:val="subscript"/>
+        </w:rPr>
+        <w:t>u</w:t>
+      </w:r>
+      <w:r>
+        <w:rPr>
+          <w:rFonts w:ascii="Times New Roman" w:hAnsi="Times New Roman" w:cs="Times New Roman"/>
+          <w:sz w:val="19"/>
+          <w:szCs w:val="19"/>
+          <w:vertAlign w:val="superscript"/>
+        </w:rPr>
+        <w:t>B</w:t>
+      </w:r>
+      <w:r>
+        <w:rPr>
+          <w:rFonts w:ascii="Times New Roman" w:hAnsi="Times New Roman" w:cs="Times New Roman"/>
+          <w:sz w:val="19"/>
+          <w:szCs w:val="19"/>
+          <w:vertAlign w:val="superscript"/>
+        </w:rPr>
+        <w:t>s</w:t>
+      </w:r>
+      <w:r>
+        <w:rPr>
+          <w:rFonts w:ascii="Times New Roman" w:hAnsi="Times New Roman" w:cs="Times New Roman"/>
+          <w:sz w:val="19"/>
+          <w:szCs w:val="19"/>
+          <w:vertAlign w:val="superscript"/>
+        </w:rPr>
+        <w:t xml:space="preserve">  </w:t>
+      </w:r>
+      <w:r>
+        <w:rPr>
+          <w:rFonts w:ascii="Times New Roman" w:hAnsi="Times New Roman" w:cs="Times New Roman"/>
+          <w:sz w:val="19"/>
+          <w:szCs w:val="19"/>
+        </w:rPr>
+        <w:t>)</w:t>
+      </w:r>
+      <w:r>
+        <w:rPr>
+          <w:rFonts w:ascii="Times New Roman" w:hAnsi="Times New Roman" w:cs="Times New Roman"/>
+          <w:sz w:val="19"/>
+          <w:szCs w:val="19"/>
+        </w:rPr>
+        <w:t>/h</w:t>
+      </w:r>
+      <w:r>
+        <w:rPr>
+          <w:rFonts w:ascii="Times New Roman" w:hAnsi="Times New Roman" w:cs="Times New Roman"/>
+          <w:sz w:val="19"/>
+          <w:szCs w:val="19"/>
+          <w:vertAlign w:val="subscript"/>
+        </w:rPr>
+        <w:t>st</w:t>
+      </w:r>
+    </w:p>
+    <w:p>
+      <w:pPr>
+        <w:rPr>
+          <w:rFonts w:ascii="Times New Roman" w:hAnsi="Times New Roman" w:cs="Times New Roman"/>
+          <w:sz w:val="19"/>
+          <w:szCs w:val="19"/>
+        </w:rPr>
+      </w:pPr>
+    </w:p>
+    <w:p>
+      <w:pPr>
+        <w:rPr>
+          <w:rFonts w:ascii="Times New Roman" w:hAnsi="Times New Roman" w:cs="Times New Roman"/>
+          <w:sz w:val="19"/>
+          <w:szCs w:val="19"/>
+        </w:rPr>
+      </w:pPr>
+    </w:p>
+    <w:p>
+      <w:pPr>
+        <w:rPr>
+          <w:rFonts w:ascii="Times New Roman" w:hAnsi="Times New Roman" w:cs="Times New Roman"/>
+          <w:sz w:val="19"/>
+          <w:szCs w:val="19"/>
+        </w:rPr>
+      </w:pPr>
+    </w:p>
+    <w:p>
+      <w:pPr>
+        <w:rPr>
+          <w:rFonts w:ascii="Times New Roman" w:hAnsi="Times New Roman" w:cs="Times New Roman"/>
+          <w:sz w:val="19"/>
+          <w:szCs w:val="19"/>
+        </w:rPr>
+      </w:pPr>
+    </w:p>
+    <w:p>
+      <w:pPr>
+        <w:tabs>
+          <w:tab w:val="center" w:pos="5400"/>
+        </w:tabs>
+        <w:rPr>
+          <w:rFonts w:ascii="Times New Roman" w:hAnsi="Times New Roman" w:cs="Times New Roman"/>
+          <w:b/>
+          <w:sz w:val="19"/>
+          <w:szCs w:val="19"/>
+        </w:rPr>
+      </w:pPr>
+    </w:p>
+    <w:p>
+      <w:pPr>
+        <w:ind w:firstLine="720"/>
+        <w:rPr>
+          <w:rFonts w:ascii="Times New Roman" w:hAnsi="Times New Roman" w:cs="Times New Roman"/>
+          <w:b/>
+          <w:sz w:val="19"/>
+          <w:szCs w:val="19"/>
+        </w:rPr>
+      </w:pPr>
+    </w:p>
+    <w:p>
+      <w:pPr>
+        <w:rPr>
+          <w:rFonts w:ascii="Times New Roman" w:hAnsi="Times New Roman" w:cs="Times New Roman"/>
+          <w:b/>
+          <w:sz w:val="19"/>
+          <w:szCs w:val="19"/>
+        </w:rPr>
+      </w:pPr>
+    </w:p>
+    <w:p>
+      <w:pPr>
+        <w:rPr>
+          <w:rFonts w:ascii="Times New Roman" w:hAnsi="Times New Roman" w:cs="Times New Roman"/>
+          <w:sz w:val="19"/>
+          <w:szCs w:val="19"/>
+        </w:rPr>
+      </w:pPr>
+    </w:p>
+    <w:p>
+      <w:pPr>
+        <w:rPr>
+          <w:rFonts w:ascii="Times New Roman" w:hAnsi="Times New Roman" w:cs="Times New Roman"/>
           <w:sz w:val="19"/>
           <w:szCs w:val="19"/>
         </w:rPr>

--- a/IS_456_COLUMN/COLUMN CODE PROVISIONS.docx
+++ b/IS_456_COLUMN/COLUMN CODE PROVISIONS.docx
@@ -3027,6 +3027,8 @@
         </w:rPr>
         <w:t xml:space="preserve">                      </w:t>
       </w:r>
+      <w:bookmarkStart w:id="0" w:name="_GoBack"/>
+      <w:bookmarkEnd w:id="0"/>
       <w:r>
         <w:rPr>
           <w:noProof/>
@@ -3154,6 +3156,57 @@
         </w:rPr>
       </w:pPr>
       <w:r>
+        <w:fldChar w:fldCharType="begin"/>
+      </w:r>
+      <w:r>
+        <w:instrText xml:space="preserve"> EQ  M</w:instrText>
+      </w:r>
+      <w:r>
+        <w:rPr>
+          <w:vertAlign w:val="subscript"/>
+        </w:rPr>
+        <w:instrText>a.x</w:instrText>
+      </w:r>
+      <w:r>
+        <w:instrText xml:space="preserve"> = \F(P</w:instrText>
+      </w:r>
+      <w:r>
+        <w:rPr>
+          <w:vertAlign w:val="subscript"/>
+        </w:rPr>
+        <w:instrText>u</w:instrText>
+      </w:r>
+      <w:r>
+        <w:instrText>D, 2000) \F(l</w:instrText>
+      </w:r>
+      <w:r>
+        <w:rPr>
+          <w:vertAlign w:val="subscript"/>
+        </w:rPr>
+        <w:instrText>ex</w:instrText>
+      </w:r>
+      <w:r>
+        <w:rPr>
+          <w:vertAlign w:val="superscript"/>
+        </w:rPr>
+        <w:instrText>2</w:instrText>
+      </w:r>
+      <w:r>
+        <w:instrText>, D</w:instrText>
+      </w:r>
+      <w:r>
+        <w:rPr>
+          <w:vertAlign w:val="superscript"/>
+        </w:rPr>
+        <w:instrText>2</w:instrText>
+      </w:r>
+      <w:r>
+        <w:instrText xml:space="preserve">)  </w:instrText>
+      </w:r>
+      <w:r>
+        <w:fldChar w:fldCharType="end"/>
+      </w:r>
+      <w:r>
         <w:rPr>
           <w:b/>
         </w:rPr>
@@ -3211,6 +3264,63 @@
           <w:b/>
         </w:rPr>
       </w:pPr>
+      <w:r>
+        <w:fldChar w:fldCharType="begin"/>
+      </w:r>
+      <w:r>
+        <w:instrText xml:space="preserve"> EQ  M</w:instrText>
+      </w:r>
+      <w:r>
+        <w:rPr>
+          <w:vertAlign w:val="subscript"/>
+        </w:rPr>
+        <w:instrText>a</w:instrText>
+      </w:r>
+      <w:r>
+        <w:rPr>
+          <w:vertAlign w:val="subscript"/>
+        </w:rPr>
+        <w:instrText>.y</w:instrText>
+      </w:r>
+      <w:r>
+        <w:instrText xml:space="preserve"> = \F(P</w:instrText>
+      </w:r>
+      <w:r>
+        <w:rPr>
+          <w:vertAlign w:val="subscript"/>
+        </w:rPr>
+        <w:instrText>u</w:instrText>
+      </w:r>
+      <w:r>
+        <w:instrText>D, 2000) \F(l</w:instrText>
+      </w:r>
+      <w:r>
+        <w:rPr>
+          <w:vertAlign w:val="subscript"/>
+        </w:rPr>
+        <w:instrText>ey</w:instrText>
+      </w:r>
+      <w:r>
+        <w:rPr>
+          <w:vertAlign w:val="superscript"/>
+        </w:rPr>
+        <w:instrText>2</w:instrText>
+      </w:r>
+      <w:r>
+        <w:instrText>, D</w:instrText>
+      </w:r>
+      <w:r>
+        <w:rPr>
+          <w:vertAlign w:val="superscript"/>
+        </w:rPr>
+        <w:instrText>2</w:instrText>
+      </w:r>
+      <w:r>
+        <w:instrText xml:space="preserve">)  </w:instrText>
+      </w:r>
+      <w:r>
+        <w:fldChar w:fldCharType="end"/>
+      </w:r>
     </w:p>
     <w:p>
       <w:pPr>
@@ -4805,8 +4915,6 @@
       </w:r>
       <w:r>
         <w:tab/>
-      </w:r>
-      <w:r>
         <w:t xml:space="preserve">   </w:t>
       </w:r>
       <w:r>
@@ -4880,11 +4988,6 @@
           <w:b/>
         </w:rPr>
         <w:tab/>
-      </w:r>
-      <w:r>
-        <w:rPr>
-          <w:b/>
-        </w:rPr>
         <w:t xml:space="preserve">          </w:t>
       </w:r>
       <w:r>
@@ -5321,8 +5424,6 @@
           </wp:inline>
         </w:drawing>
       </w:r>
-      <w:bookmarkStart w:id="0" w:name="_GoBack"/>
-      <w:bookmarkEnd w:id="0"/>
     </w:p>
     <w:p>
       <w:pPr>
@@ -5400,7 +5501,13 @@
         <w:rPr>
           <w:sz w:val="20"/>
         </w:rPr>
-        <w:t>To considered flexural member for purpose of crack controle</w:t>
+        <w:t xml:space="preserve">To considered flexural member for purpose of crack </w:t>
+      </w:r>
+      <w:r>
+        <w:rPr>
+          <w:sz w:val="20"/>
+        </w:rPr>
+        <w:t>control</w:t>
       </w:r>
       <w:r>
         <w:rPr>
@@ -5643,23 +5750,7 @@
           <w:sz w:val="19"/>
           <w:szCs w:val="19"/>
         </w:rPr>
-        <w:t xml:space="preserve">                                                             </w:t>
-      </w:r>
-      <w:r>
-        <w:rPr>
-          <w:rFonts w:ascii="Times New Roman" w:hAnsi="Times New Roman" w:cs="Times New Roman"/>
-          <w:sz w:val="19"/>
-          <w:szCs w:val="19"/>
-        </w:rPr>
-        <w:t xml:space="preserve">      </w:t>
-      </w:r>
-      <w:r>
-        <w:rPr>
-          <w:rFonts w:ascii="Times New Roman" w:hAnsi="Times New Roman" w:cs="Times New Roman"/>
-          <w:sz w:val="19"/>
-          <w:szCs w:val="19"/>
-        </w:rPr>
-        <w:t xml:space="preserve">     </w:t>
+        <w:t xml:space="preserve">                                                                        </w:t>
       </w:r>
       <w:r>
         <w:rPr>
@@ -8556,33 +8647,7 @@
           <w:szCs w:val="19"/>
         </w:rPr>
         <w:tab/>
-      </w:r>
-      <w:r>
-        <w:rPr>
-          <w:rFonts w:ascii="Times New Roman" w:hAnsi="Times New Roman" w:cs="Times New Roman"/>
-          <w:b/>
-          <w:sz w:val="19"/>
-          <w:szCs w:val="19"/>
-        </w:rPr>
-        <w:t>[7.1.</w:t>
-      </w:r>
-      <w:r>
-        <w:rPr>
-          <w:rFonts w:ascii="Times New Roman" w:hAnsi="Times New Roman" w:cs="Times New Roman"/>
-          <w:b/>
-          <w:sz w:val="19"/>
-          <w:szCs w:val="19"/>
-        </w:rPr>
-        <w:t>2</w:t>
-      </w:r>
-      <w:r>
-        <w:rPr>
-          <w:rFonts w:ascii="Times New Roman" w:hAnsi="Times New Roman" w:cs="Times New Roman"/>
-          <w:b/>
-          <w:sz w:val="19"/>
-          <w:szCs w:val="19"/>
-        </w:rPr>
-        <w:t>]</w:t>
+        <w:t>[7.1.2]</w:t>
       </w:r>
     </w:p>
     <w:p>
@@ -9347,7 +9412,6 @@
           <w:sz w:val="19"/>
           <w:szCs w:val="19"/>
         </w:rPr>
-        <w:tab/>
         <w:t>[7.5]</w:t>
       </w:r>
     </w:p>
@@ -9384,15 +9448,7 @@
           <w:szCs w:val="19"/>
         </w:rPr>
         <w:tab/>
-        <w:t>Vu = 1.4 (</w:t>
-      </w:r>
-      <w:r>
-        <w:rPr>
-          <w:rFonts w:ascii="Times New Roman" w:hAnsi="Times New Roman" w:cs="Times New Roman"/>
-          <w:sz w:val="19"/>
-          <w:szCs w:val="19"/>
-        </w:rPr>
-        <w:t>M</w:t>
+        <w:t>Vu = 1.4 (M</w:t>
       </w:r>
       <w:r>
         <w:rPr>
@@ -9427,15 +9483,7 @@
           <w:sz w:val="19"/>
           <w:szCs w:val="19"/>
         </w:rPr>
-        <w:t xml:space="preserve"> + </w:t>
-      </w:r>
-      <w:r>
-        <w:rPr>
-          <w:rFonts w:ascii="Times New Roman" w:hAnsi="Times New Roman" w:cs="Times New Roman"/>
-          <w:sz w:val="19"/>
-          <w:szCs w:val="19"/>
-        </w:rPr>
-        <w:t>M</w:t>
+        <w:t xml:space="preserve"> + M</w:t>
       </w:r>
       <w:r>
         <w:rPr>
@@ -9497,15 +9545,7 @@
           <w:sz w:val="19"/>
           <w:szCs w:val="19"/>
         </w:rPr>
-        <w:t xml:space="preserve">For Sway to </w:t>
-      </w:r>
-      <w:r>
-        <w:rPr>
-          <w:rFonts w:ascii="Times New Roman" w:hAnsi="Times New Roman" w:cs="Times New Roman"/>
-          <w:sz w:val="19"/>
-          <w:szCs w:val="19"/>
-        </w:rPr>
-        <w:t>Left</w:t>
+        <w:t>For Sway to Left</w:t>
       </w:r>
       <w:r>
         <w:rPr>
@@ -9549,7 +9589,24 @@
           <w:szCs w:val="19"/>
           <w:vertAlign w:val="superscript"/>
         </w:rPr>
-        <w:t>h</w:t>
+        <w:t xml:space="preserve">h </w:t>
+      </w:r>
+      <w:r>
+        <w:rPr>
+          <w:rFonts w:ascii="Times New Roman" w:hAnsi="Times New Roman" w:cs="Times New Roman"/>
+          <w:sz w:val="19"/>
+          <w:szCs w:val="19"/>
+        </w:rPr>
+        <w:t xml:space="preserve"> + M</w:t>
+      </w:r>
+      <w:r>
+        <w:rPr>
+          <w:rFonts w:ascii="Times New Roman" w:hAnsi="Times New Roman" w:cs="Times New Roman"/>
+          <w:sz w:val="19"/>
+          <w:szCs w:val="19"/>
+          <w:vertAlign w:val="subscript"/>
+        </w:rPr>
+        <w:t>u</w:t>
       </w:r>
       <w:r>
         <w:rPr>
@@ -9558,51 +9615,7 @@
           <w:szCs w:val="19"/>
           <w:vertAlign w:val="superscript"/>
         </w:rPr>
-        <w:t xml:space="preserve"> </w:t>
-      </w:r>
-      <w:r>
-        <w:rPr>
-          <w:rFonts w:ascii="Times New Roman" w:hAnsi="Times New Roman" w:cs="Times New Roman"/>
-          <w:sz w:val="19"/>
-          <w:szCs w:val="19"/>
-        </w:rPr>
-        <w:t xml:space="preserve"> + M</w:t>
-      </w:r>
-      <w:r>
-        <w:rPr>
-          <w:rFonts w:ascii="Times New Roman" w:hAnsi="Times New Roman" w:cs="Times New Roman"/>
-          <w:sz w:val="19"/>
-          <w:szCs w:val="19"/>
-          <w:vertAlign w:val="subscript"/>
-        </w:rPr>
-        <w:t>u</w:t>
-      </w:r>
-      <w:r>
-        <w:rPr>
-          <w:rFonts w:ascii="Times New Roman" w:hAnsi="Times New Roman" w:cs="Times New Roman"/>
-          <w:sz w:val="19"/>
-          <w:szCs w:val="19"/>
-          <w:vertAlign w:val="superscript"/>
-        </w:rPr>
-        <w:t>B</w:t>
-      </w:r>
-      <w:r>
-        <w:rPr>
-          <w:rFonts w:ascii="Times New Roman" w:hAnsi="Times New Roman" w:cs="Times New Roman"/>
-          <w:sz w:val="19"/>
-          <w:szCs w:val="19"/>
-          <w:vertAlign w:val="superscript"/>
-        </w:rPr>
-        <w:t>s</w:t>
-      </w:r>
-      <w:r>
-        <w:rPr>
-          <w:rFonts w:ascii="Times New Roman" w:hAnsi="Times New Roman" w:cs="Times New Roman"/>
-          <w:sz w:val="19"/>
-          <w:szCs w:val="19"/>
-          <w:vertAlign w:val="superscript"/>
-        </w:rPr>
-        <w:t xml:space="preserve">  </w:t>
+        <w:t xml:space="preserve">Bs  </w:t>
       </w:r>
       <w:r>
         <w:rPr>
@@ -9678,6 +9691,452 @@
           <w:szCs w:val="19"/>
         </w:rPr>
       </w:pPr>
+      <w:r>
+        <w:rPr>
+          <w:rFonts w:ascii="Times New Roman" w:hAnsi="Times New Roman" w:cs="Times New Roman"/>
+          <w:b/>
+          <w:sz w:val="19"/>
+          <w:szCs w:val="19"/>
+        </w:rPr>
+        <w:lastRenderedPageBreak/>
+        <w:t>SPECIAL CONFINING REINFORCEMENT</w:t>
+      </w:r>
+    </w:p>
+    <w:p>
+      <w:pPr>
+        <w:tabs>
+          <w:tab w:val="center" w:pos="5400"/>
+        </w:tabs>
+        <w:rPr>
+          <w:rFonts w:ascii="Times New Roman" w:hAnsi="Times New Roman" w:cs="Times New Roman"/>
+          <w:sz w:val="19"/>
+          <w:szCs w:val="19"/>
+        </w:rPr>
+      </w:pPr>
+      <w:r>
+        <w:rPr>
+          <w:rFonts w:ascii="Times New Roman" w:hAnsi="Times New Roman" w:cs="Times New Roman"/>
+          <w:b/>
+          <w:sz w:val="19"/>
+          <w:szCs w:val="19"/>
+        </w:rPr>
+        <w:t xml:space="preserve">                                   </w:t>
+      </w:r>
+      <w:r>
+        <w:rPr>
+          <w:rFonts w:ascii="Times New Roman" w:hAnsi="Times New Roman" w:cs="Times New Roman"/>
+          <w:sz w:val="19"/>
+          <w:szCs w:val="19"/>
+        </w:rPr>
+        <w:t>Cross section area of bar</w:t>
+      </w:r>
+      <w:r>
+        <w:rPr>
+          <w:rFonts w:ascii="Times New Roman" w:hAnsi="Times New Roman" w:cs="Times New Roman"/>
+          <w:sz w:val="19"/>
+          <w:szCs w:val="19"/>
+        </w:rPr>
+        <w:t xml:space="preserve"> </w:t>
+      </w:r>
+      <w:r>
+        <w:rPr>
+          <w:rFonts w:ascii="Times New Roman" w:hAnsi="Times New Roman" w:cs="Times New Roman"/>
+          <w:b/>
+          <w:sz w:val="19"/>
+          <w:szCs w:val="19"/>
+        </w:rPr>
+        <w:t>Link or spiral</w:t>
+      </w:r>
+      <w:r>
+        <w:rPr>
+          <w:rFonts w:ascii="Times New Roman" w:hAnsi="Times New Roman" w:cs="Times New Roman"/>
+          <w:sz w:val="19"/>
+          <w:szCs w:val="19"/>
+        </w:rPr>
+        <w:t xml:space="preserve"> </w:t>
+      </w:r>
+      <w:r>
+        <w:rPr>
+          <w:rFonts w:ascii="Times New Roman" w:hAnsi="Times New Roman" w:cs="Times New Roman"/>
+          <w:sz w:val="19"/>
+          <w:szCs w:val="19"/>
+        </w:rPr>
+        <w:t xml:space="preserve"> Over length l</w:t>
+      </w:r>
+      <w:r>
+        <w:rPr>
+          <w:rFonts w:ascii="Times New Roman" w:hAnsi="Times New Roman" w:cs="Times New Roman"/>
+          <w:sz w:val="19"/>
+          <w:szCs w:val="19"/>
+          <w:vertAlign w:val="subscript"/>
+        </w:rPr>
+        <w:t>o</w:t>
+      </w:r>
+      <w:r>
+        <w:rPr>
+          <w:rFonts w:ascii="Times New Roman" w:hAnsi="Times New Roman" w:cs="Times New Roman"/>
+          <w:sz w:val="19"/>
+          <w:szCs w:val="19"/>
+          <w:vertAlign w:val="subscript"/>
+        </w:rPr>
+        <w:t xml:space="preserve">  </w:t>
+      </w:r>
+      <w:r>
+        <w:rPr>
+          <w:rFonts w:ascii="Times New Roman" w:hAnsi="Times New Roman" w:cs="Times New Roman"/>
+          <w:sz w:val="19"/>
+          <w:szCs w:val="19"/>
+          <w:vertAlign w:val="subscript"/>
+        </w:rPr>
+        <w:tab/>
+      </w:r>
+      <w:r>
+        <w:rPr>
+          <w:rFonts w:ascii="Times New Roman" w:hAnsi="Times New Roman" w:cs="Times New Roman"/>
+          <w:sz w:val="19"/>
+          <w:szCs w:val="19"/>
+          <w:vertAlign w:val="subscript"/>
+        </w:rPr>
+        <w:tab/>
+      </w:r>
+      <w:r>
+        <w:rPr>
+          <w:rFonts w:ascii="Times New Roman" w:hAnsi="Times New Roman" w:cs="Times New Roman"/>
+          <w:sz w:val="19"/>
+          <w:szCs w:val="19"/>
+          <w:vertAlign w:val="subscript"/>
+        </w:rPr>
+        <w:tab/>
+      </w:r>
+      <w:r>
+        <w:rPr>
+          <w:rFonts w:ascii="Times New Roman" w:hAnsi="Times New Roman" w:cs="Times New Roman"/>
+          <w:b/>
+          <w:sz w:val="19"/>
+          <w:szCs w:val="19"/>
+        </w:rPr>
+        <w:t>[IS 13920 8.1.3]</w:t>
+      </w:r>
+    </w:p>
+    <w:p>
+      <w:pPr>
+        <w:tabs>
+          <w:tab w:val="center" w:pos="5400"/>
+        </w:tabs>
+        <w:rPr>
+          <w:rFonts w:ascii="Times New Roman" w:hAnsi="Times New Roman" w:cs="Times New Roman"/>
+          <w:sz w:val="19"/>
+          <w:szCs w:val="19"/>
+        </w:rPr>
+      </w:pPr>
+      <w:r>
+        <w:rPr>
+          <w:rFonts w:ascii="Times New Roman" w:hAnsi="Times New Roman" w:cs="Times New Roman"/>
+          <w:sz w:val="19"/>
+          <w:szCs w:val="19"/>
+          <w:vertAlign w:val="subscript"/>
+        </w:rPr>
+        <w:t xml:space="preserve">                                                                             </w:t>
+      </w:r>
+      <w:r>
+        <w:rPr>
+          <w:rFonts w:ascii="Times New Roman" w:hAnsi="Times New Roman" w:cs="Times New Roman"/>
+          <w:b/>
+          <w:sz w:val="19"/>
+          <w:szCs w:val="19"/>
+        </w:rPr>
+        <w:t>A</w:t>
+      </w:r>
+      <w:r>
+        <w:rPr>
+          <w:rFonts w:ascii="Times New Roman" w:hAnsi="Times New Roman" w:cs="Times New Roman"/>
+          <w:b/>
+          <w:sz w:val="19"/>
+          <w:szCs w:val="19"/>
+          <w:vertAlign w:val="subscript"/>
+        </w:rPr>
+        <w:t xml:space="preserve">sh </w:t>
+      </w:r>
+      <w:r>
+        <w:rPr>
+          <w:rFonts w:ascii="Times New Roman" w:hAnsi="Times New Roman" w:cs="Times New Roman"/>
+          <w:sz w:val="19"/>
+          <w:szCs w:val="19"/>
+          <w:vertAlign w:val="subscript"/>
+        </w:rPr>
+        <w:t xml:space="preserve">  </w:t>
+      </w:r>
+      <w:r>
+        <w:rPr>
+          <w:rFonts w:ascii="Times New Roman" w:hAnsi="Times New Roman" w:cs="Times New Roman"/>
+          <w:sz w:val="19"/>
+          <w:szCs w:val="19"/>
+        </w:rPr>
+        <w:t>Max of below</w:t>
+      </w:r>
+      <w:r>
+        <w:rPr>
+          <w:rFonts w:ascii="Times New Roman" w:hAnsi="Times New Roman" w:cs="Times New Roman"/>
+          <w:sz w:val="19"/>
+          <w:szCs w:val="19"/>
+          <w:vertAlign w:val="subscript"/>
+        </w:rPr>
+        <w:tab/>
+      </w:r>
+    </w:p>
+    <w:p>
+      <w:pPr>
+        <w:tabs>
+          <w:tab w:val="center" w:pos="5400"/>
+        </w:tabs>
+        <w:rPr>
+          <w:rFonts w:ascii="Times New Roman" w:hAnsi="Times New Roman" w:cs="Times New Roman"/>
+          <w:sz w:val="19"/>
+          <w:szCs w:val="19"/>
+        </w:rPr>
+      </w:pPr>
+      <w:r>
+        <w:rPr>
+          <w:rFonts w:ascii="Times New Roman" w:hAnsi="Times New Roman" w:cs="Times New Roman"/>
+          <w:sz w:val="19"/>
+          <w:szCs w:val="19"/>
+        </w:rPr>
+        <w:t xml:space="preserve">                                                     0.09</w:t>
+      </w:r>
+      <w:r>
+        <w:rPr>
+          <w:rFonts w:ascii="Times New Roman" w:hAnsi="Times New Roman" w:cs="Times New Roman"/>
+          <w:sz w:val="19"/>
+          <w:szCs w:val="19"/>
+        </w:rPr>
+        <w:t xml:space="preserve"> S</w:t>
+      </w:r>
+      <w:r>
+        <w:rPr>
+          <w:rFonts w:ascii="Times New Roman" w:hAnsi="Times New Roman" w:cs="Times New Roman"/>
+          <w:sz w:val="19"/>
+          <w:szCs w:val="19"/>
+          <w:vertAlign w:val="subscript"/>
+        </w:rPr>
+        <w:t>v</w:t>
+      </w:r>
+      <w:r>
+        <w:rPr>
+          <w:rFonts w:ascii="Times New Roman" w:hAnsi="Times New Roman" w:cs="Times New Roman"/>
+          <w:sz w:val="19"/>
+          <w:szCs w:val="19"/>
+        </w:rPr>
+        <w:t xml:space="preserve"> D</w:t>
+      </w:r>
+      <w:r>
+        <w:rPr>
+          <w:rFonts w:ascii="Times New Roman" w:hAnsi="Times New Roman" w:cs="Times New Roman"/>
+          <w:sz w:val="19"/>
+          <w:szCs w:val="19"/>
+          <w:vertAlign w:val="subscript"/>
+        </w:rPr>
+        <w:t>k</w:t>
+      </w:r>
+      <w:r>
+        <w:rPr>
+          <w:rFonts w:ascii="Times New Roman" w:hAnsi="Times New Roman" w:cs="Times New Roman"/>
+          <w:sz w:val="19"/>
+          <w:szCs w:val="19"/>
+          <w:vertAlign w:val="subscript"/>
+        </w:rPr>
+        <w:t xml:space="preserve"> </w:t>
+      </w:r>
+      <w:r>
+        <w:rPr>
+          <w:rFonts w:ascii="Times New Roman" w:hAnsi="Times New Roman" w:cs="Times New Roman"/>
+          <w:sz w:val="19"/>
+          <w:szCs w:val="19"/>
+        </w:rPr>
+        <w:t xml:space="preserve"> f</w:t>
+      </w:r>
+      <w:r>
+        <w:rPr>
+          <w:rFonts w:ascii="Times New Roman" w:hAnsi="Times New Roman" w:cs="Times New Roman"/>
+          <w:sz w:val="19"/>
+          <w:szCs w:val="19"/>
+          <w:vertAlign w:val="subscript"/>
+        </w:rPr>
+        <w:t>ck</w:t>
+      </w:r>
+      <w:r>
+        <w:rPr>
+          <w:rFonts w:ascii="Times New Roman" w:hAnsi="Times New Roman" w:cs="Times New Roman"/>
+          <w:sz w:val="19"/>
+          <w:szCs w:val="19"/>
+        </w:rPr>
+        <w:t>/f</w:t>
+      </w:r>
+      <w:r>
+        <w:rPr>
+          <w:rFonts w:ascii="Times New Roman" w:hAnsi="Times New Roman" w:cs="Times New Roman"/>
+          <w:sz w:val="19"/>
+          <w:szCs w:val="19"/>
+          <w:vertAlign w:val="subscript"/>
+        </w:rPr>
+        <w:t>y</w:t>
+      </w:r>
+      <w:r>
+        <w:rPr>
+          <w:rFonts w:ascii="Times New Roman" w:hAnsi="Times New Roman" w:cs="Times New Roman"/>
+          <w:sz w:val="19"/>
+          <w:szCs w:val="19"/>
+          <w:vertAlign w:val="subscript"/>
+        </w:rPr>
+        <w:t xml:space="preserve"> </w:t>
+      </w:r>
+      <w:r>
+        <w:rPr>
+          <w:rFonts w:ascii="Times New Roman" w:hAnsi="Times New Roman" w:cs="Times New Roman"/>
+          <w:sz w:val="19"/>
+          <w:szCs w:val="19"/>
+        </w:rPr>
+        <w:t>(A</w:t>
+      </w:r>
+      <w:r>
+        <w:rPr>
+          <w:rFonts w:ascii="Times New Roman" w:hAnsi="Times New Roman" w:cs="Times New Roman"/>
+          <w:sz w:val="19"/>
+          <w:szCs w:val="19"/>
+          <w:vertAlign w:val="subscript"/>
+        </w:rPr>
+        <w:t>g</w:t>
+      </w:r>
+      <w:r>
+        <w:rPr>
+          <w:rFonts w:ascii="Times New Roman" w:hAnsi="Times New Roman" w:cs="Times New Roman"/>
+          <w:sz w:val="19"/>
+          <w:szCs w:val="19"/>
+        </w:rPr>
+        <w:t>/A</w:t>
+      </w:r>
+      <w:r>
+        <w:rPr>
+          <w:rFonts w:ascii="Times New Roman" w:hAnsi="Times New Roman" w:cs="Times New Roman"/>
+          <w:sz w:val="19"/>
+          <w:szCs w:val="19"/>
+          <w:vertAlign w:val="subscript"/>
+        </w:rPr>
+        <w:t>k</w:t>
+      </w:r>
+      <w:r>
+        <w:rPr>
+          <w:rFonts w:ascii="Times New Roman" w:hAnsi="Times New Roman" w:cs="Times New Roman"/>
+          <w:sz w:val="19"/>
+          <w:szCs w:val="19"/>
+        </w:rPr>
+        <w:t xml:space="preserve"> – 1 )</w:t>
+      </w:r>
+    </w:p>
+    <w:p>
+      <w:pPr>
+        <w:tabs>
+          <w:tab w:val="center" w:pos="5400"/>
+        </w:tabs>
+        <w:rPr>
+          <w:rFonts w:ascii="Times New Roman" w:hAnsi="Times New Roman" w:cs="Times New Roman"/>
+          <w:sz w:val="19"/>
+          <w:szCs w:val="19"/>
+        </w:rPr>
+      </w:pPr>
+      <w:r>
+        <w:rPr>
+          <w:rFonts w:ascii="Times New Roman" w:hAnsi="Times New Roman" w:cs="Times New Roman"/>
+          <w:sz w:val="19"/>
+          <w:szCs w:val="19"/>
+        </w:rPr>
+        <w:t xml:space="preserve">                                                     0.24 s</w:t>
+      </w:r>
+      <w:r>
+        <w:rPr>
+          <w:rFonts w:ascii="Times New Roman" w:hAnsi="Times New Roman" w:cs="Times New Roman"/>
+          <w:sz w:val="19"/>
+          <w:szCs w:val="19"/>
+          <w:vertAlign w:val="subscript"/>
+        </w:rPr>
+        <w:t>v</w:t>
+      </w:r>
+      <w:r>
+        <w:rPr>
+          <w:rFonts w:ascii="Times New Roman" w:hAnsi="Times New Roman" w:cs="Times New Roman"/>
+          <w:sz w:val="19"/>
+          <w:szCs w:val="19"/>
+          <w:vertAlign w:val="subscript"/>
+        </w:rPr>
+        <w:t xml:space="preserve"> </w:t>
+      </w:r>
+      <w:r>
+        <w:rPr>
+          <w:rFonts w:ascii="Times New Roman" w:hAnsi="Times New Roman" w:cs="Times New Roman"/>
+          <w:sz w:val="19"/>
+          <w:szCs w:val="19"/>
+        </w:rPr>
+        <w:t>D</w:t>
+      </w:r>
+      <w:r>
+        <w:rPr>
+          <w:rFonts w:ascii="Times New Roman" w:hAnsi="Times New Roman" w:cs="Times New Roman"/>
+          <w:sz w:val="19"/>
+          <w:szCs w:val="19"/>
+          <w:vertAlign w:val="subscript"/>
+        </w:rPr>
+        <w:t>k</w:t>
+      </w:r>
+      <w:r>
+        <w:rPr>
+          <w:rFonts w:ascii="Times New Roman" w:hAnsi="Times New Roman" w:cs="Times New Roman"/>
+          <w:sz w:val="19"/>
+          <w:szCs w:val="19"/>
+          <w:vertAlign w:val="subscript"/>
+        </w:rPr>
+        <w:t xml:space="preserve"> </w:t>
+      </w:r>
+      <w:r>
+        <w:rPr>
+          <w:rFonts w:ascii="Times New Roman" w:hAnsi="Times New Roman" w:cs="Times New Roman"/>
+          <w:sz w:val="19"/>
+          <w:szCs w:val="19"/>
+        </w:rPr>
+        <w:t>f</w:t>
+      </w:r>
+      <w:r>
+        <w:rPr>
+          <w:rFonts w:ascii="Times New Roman" w:hAnsi="Times New Roman" w:cs="Times New Roman"/>
+          <w:sz w:val="19"/>
+          <w:szCs w:val="19"/>
+          <w:vertAlign w:val="subscript"/>
+        </w:rPr>
+        <w:t>ck</w:t>
+      </w:r>
+      <w:r>
+        <w:rPr>
+          <w:rFonts w:ascii="Times New Roman" w:hAnsi="Times New Roman" w:cs="Times New Roman"/>
+          <w:sz w:val="19"/>
+          <w:szCs w:val="19"/>
+        </w:rPr>
+        <w:t xml:space="preserve"> /</w:t>
+      </w:r>
+      <w:r>
+        <w:rPr>
+          <w:rFonts w:ascii="Times New Roman" w:hAnsi="Times New Roman" w:cs="Times New Roman"/>
+          <w:sz w:val="19"/>
+          <w:szCs w:val="19"/>
+        </w:rPr>
+        <w:t xml:space="preserve"> f</w:t>
+      </w:r>
+      <w:r>
+        <w:rPr>
+          <w:rFonts w:ascii="Times New Roman" w:hAnsi="Times New Roman" w:cs="Times New Roman"/>
+          <w:sz w:val="19"/>
+          <w:szCs w:val="19"/>
+          <w:vertAlign w:val="subscript"/>
+        </w:rPr>
+        <w:t>y</w:t>
+      </w:r>
     </w:p>
     <w:p>
       <w:pPr>
@@ -9689,6 +10148,450 @@
           <w:szCs w:val="19"/>
         </w:rPr>
       </w:pPr>
+    </w:p>
+    <w:p>
+      <w:pPr>
+        <w:tabs>
+          <w:tab w:val="center" w:pos="5400"/>
+        </w:tabs>
+        <w:rPr>
+          <w:rFonts w:ascii="Times New Roman" w:hAnsi="Times New Roman" w:cs="Times New Roman"/>
+          <w:sz w:val="19"/>
+          <w:szCs w:val="19"/>
+        </w:rPr>
+      </w:pPr>
+      <w:r>
+        <w:rPr>
+          <w:rFonts w:ascii="Times New Roman" w:hAnsi="Times New Roman" w:cs="Times New Roman"/>
+          <w:b/>
+          <w:sz w:val="19"/>
+          <w:szCs w:val="19"/>
+        </w:rPr>
+        <w:t xml:space="preserve">                                   </w:t>
+      </w:r>
+      <w:r>
+        <w:rPr>
+          <w:rFonts w:ascii="Times New Roman" w:hAnsi="Times New Roman" w:cs="Times New Roman"/>
+          <w:sz w:val="19"/>
+          <w:szCs w:val="19"/>
+        </w:rPr>
+        <w:t>Cross section area of bar</w:t>
+      </w:r>
+      <w:r>
+        <w:rPr>
+          <w:rFonts w:ascii="Times New Roman" w:hAnsi="Times New Roman" w:cs="Times New Roman"/>
+          <w:sz w:val="19"/>
+          <w:szCs w:val="19"/>
+        </w:rPr>
+        <w:t xml:space="preserve"> </w:t>
+      </w:r>
+      <w:r>
+        <w:rPr>
+          <w:rFonts w:ascii="Times New Roman" w:hAnsi="Times New Roman" w:cs="Times New Roman"/>
+          <w:b/>
+          <w:sz w:val="19"/>
+          <w:szCs w:val="19"/>
+        </w:rPr>
+        <w:t xml:space="preserve">Link or </w:t>
+      </w:r>
+      <w:r>
+        <w:rPr>
+          <w:rFonts w:ascii="Times New Roman" w:hAnsi="Times New Roman" w:cs="Times New Roman"/>
+          <w:b/>
+          <w:sz w:val="19"/>
+          <w:szCs w:val="19"/>
+        </w:rPr>
+        <w:t>Rectangle</w:t>
+      </w:r>
+      <w:r>
+        <w:rPr>
+          <w:rFonts w:ascii="Times New Roman" w:hAnsi="Times New Roman" w:cs="Times New Roman"/>
+          <w:sz w:val="19"/>
+          <w:szCs w:val="19"/>
+        </w:rPr>
+        <w:t xml:space="preserve"> </w:t>
+      </w:r>
+      <w:r>
+        <w:rPr>
+          <w:rFonts w:ascii="Times New Roman" w:hAnsi="Times New Roman" w:cs="Times New Roman"/>
+          <w:sz w:val="19"/>
+          <w:szCs w:val="19"/>
+        </w:rPr>
+        <w:t xml:space="preserve"> Over length l</w:t>
+      </w:r>
+      <w:r>
+        <w:rPr>
+          <w:rFonts w:ascii="Times New Roman" w:hAnsi="Times New Roman" w:cs="Times New Roman"/>
+          <w:sz w:val="19"/>
+          <w:szCs w:val="19"/>
+          <w:vertAlign w:val="subscript"/>
+        </w:rPr>
+        <w:t>o</w:t>
+      </w:r>
+      <w:r>
+        <w:rPr>
+          <w:rFonts w:ascii="Times New Roman" w:hAnsi="Times New Roman" w:cs="Times New Roman"/>
+          <w:sz w:val="19"/>
+          <w:szCs w:val="19"/>
+          <w:vertAlign w:val="subscript"/>
+        </w:rPr>
+        <w:t xml:space="preserve">  </w:t>
+      </w:r>
+      <w:r>
+        <w:rPr>
+          <w:rFonts w:ascii="Times New Roman" w:hAnsi="Times New Roman" w:cs="Times New Roman"/>
+          <w:sz w:val="19"/>
+          <w:szCs w:val="19"/>
+          <w:vertAlign w:val="subscript"/>
+        </w:rPr>
+        <w:tab/>
+      </w:r>
+      <w:r>
+        <w:rPr>
+          <w:rFonts w:ascii="Times New Roman" w:hAnsi="Times New Roman" w:cs="Times New Roman"/>
+          <w:sz w:val="19"/>
+          <w:szCs w:val="19"/>
+          <w:vertAlign w:val="subscript"/>
+        </w:rPr>
+        <w:tab/>
+      </w:r>
+      <w:r>
+        <w:rPr>
+          <w:rFonts w:ascii="Times New Roman" w:hAnsi="Times New Roman" w:cs="Times New Roman"/>
+          <w:sz w:val="19"/>
+          <w:szCs w:val="19"/>
+          <w:vertAlign w:val="subscript"/>
+        </w:rPr>
+        <w:tab/>
+      </w:r>
+      <w:r>
+        <w:rPr>
+          <w:rFonts w:ascii="Times New Roman" w:hAnsi="Times New Roman" w:cs="Times New Roman"/>
+          <w:b/>
+          <w:sz w:val="19"/>
+          <w:szCs w:val="19"/>
+        </w:rPr>
+        <w:t>[IS 13920 8.1.3]</w:t>
+      </w:r>
+    </w:p>
+    <w:p>
+      <w:pPr>
+        <w:tabs>
+          <w:tab w:val="center" w:pos="5400"/>
+        </w:tabs>
+        <w:rPr>
+          <w:rFonts w:ascii="Times New Roman" w:hAnsi="Times New Roman" w:cs="Times New Roman"/>
+          <w:sz w:val="19"/>
+          <w:szCs w:val="19"/>
+        </w:rPr>
+      </w:pPr>
+      <w:r>
+        <w:rPr>
+          <w:rFonts w:ascii="Times New Roman" w:hAnsi="Times New Roman" w:cs="Times New Roman"/>
+          <w:sz w:val="19"/>
+          <w:szCs w:val="19"/>
+          <w:vertAlign w:val="subscript"/>
+        </w:rPr>
+        <w:t xml:space="preserve">                                                                             </w:t>
+      </w:r>
+      <w:r>
+        <w:rPr>
+          <w:rFonts w:ascii="Times New Roman" w:hAnsi="Times New Roman" w:cs="Times New Roman"/>
+          <w:b/>
+          <w:sz w:val="19"/>
+          <w:szCs w:val="19"/>
+        </w:rPr>
+        <w:t>A</w:t>
+      </w:r>
+      <w:r>
+        <w:rPr>
+          <w:rFonts w:ascii="Times New Roman" w:hAnsi="Times New Roman" w:cs="Times New Roman"/>
+          <w:b/>
+          <w:sz w:val="19"/>
+          <w:szCs w:val="19"/>
+          <w:vertAlign w:val="subscript"/>
+        </w:rPr>
+        <w:t xml:space="preserve">sh </w:t>
+      </w:r>
+      <w:r>
+        <w:rPr>
+          <w:rFonts w:ascii="Times New Roman" w:hAnsi="Times New Roman" w:cs="Times New Roman"/>
+          <w:sz w:val="19"/>
+          <w:szCs w:val="19"/>
+          <w:vertAlign w:val="subscript"/>
+        </w:rPr>
+        <w:t xml:space="preserve">  </w:t>
+      </w:r>
+      <w:r>
+        <w:rPr>
+          <w:rFonts w:ascii="Times New Roman" w:hAnsi="Times New Roman" w:cs="Times New Roman"/>
+          <w:sz w:val="19"/>
+          <w:szCs w:val="19"/>
+        </w:rPr>
+        <w:t>Max of below</w:t>
+      </w:r>
+      <w:r>
+        <w:rPr>
+          <w:rFonts w:ascii="Times New Roman" w:hAnsi="Times New Roman" w:cs="Times New Roman"/>
+          <w:sz w:val="19"/>
+          <w:szCs w:val="19"/>
+          <w:vertAlign w:val="subscript"/>
+        </w:rPr>
+        <w:tab/>
+      </w:r>
+    </w:p>
+    <w:p>
+      <w:pPr>
+        <w:tabs>
+          <w:tab w:val="center" w:pos="5400"/>
+        </w:tabs>
+        <w:rPr>
+          <w:rFonts w:ascii="Times New Roman" w:hAnsi="Times New Roman" w:cs="Times New Roman"/>
+          <w:sz w:val="19"/>
+          <w:szCs w:val="19"/>
+        </w:rPr>
+      </w:pPr>
+      <w:r>
+        <w:rPr>
+          <w:rFonts w:ascii="Times New Roman" w:hAnsi="Times New Roman" w:cs="Times New Roman"/>
+          <w:sz w:val="19"/>
+          <w:szCs w:val="19"/>
+        </w:rPr>
+        <w:t xml:space="preserve">                                                     0.18</w:t>
+      </w:r>
+      <w:r>
+        <w:rPr>
+          <w:rFonts w:ascii="Times New Roman" w:hAnsi="Times New Roman" w:cs="Times New Roman"/>
+          <w:sz w:val="19"/>
+          <w:szCs w:val="19"/>
+        </w:rPr>
+        <w:t xml:space="preserve"> S</w:t>
+      </w:r>
+      <w:r>
+        <w:rPr>
+          <w:rFonts w:ascii="Times New Roman" w:hAnsi="Times New Roman" w:cs="Times New Roman"/>
+          <w:sz w:val="19"/>
+          <w:szCs w:val="19"/>
+          <w:vertAlign w:val="subscript"/>
+        </w:rPr>
+        <w:t>v</w:t>
+      </w:r>
+      <w:r>
+        <w:rPr>
+          <w:rFonts w:ascii="Times New Roman" w:hAnsi="Times New Roman" w:cs="Times New Roman"/>
+          <w:sz w:val="19"/>
+          <w:szCs w:val="19"/>
+        </w:rPr>
+        <w:t xml:space="preserve"> s</w:t>
+      </w:r>
+      <w:r>
+        <w:rPr>
+          <w:rFonts w:ascii="Times New Roman" w:hAnsi="Times New Roman" w:cs="Times New Roman"/>
+          <w:sz w:val="19"/>
+          <w:szCs w:val="19"/>
+          <w:vertAlign w:val="subscript"/>
+        </w:rPr>
+        <w:t xml:space="preserve">h  </w:t>
+      </w:r>
+      <w:r>
+        <w:rPr>
+          <w:rFonts w:ascii="Times New Roman" w:hAnsi="Times New Roman" w:cs="Times New Roman"/>
+          <w:sz w:val="19"/>
+          <w:szCs w:val="19"/>
+        </w:rPr>
+        <w:t>h</w:t>
+      </w:r>
+      <w:r>
+        <w:rPr>
+          <w:rFonts w:ascii="Times New Roman" w:hAnsi="Times New Roman" w:cs="Times New Roman"/>
+          <w:sz w:val="19"/>
+          <w:szCs w:val="19"/>
+          <w:vertAlign w:val="subscript"/>
+        </w:rPr>
+        <w:t xml:space="preserve"> </w:t>
+      </w:r>
+      <w:r>
+        <w:rPr>
+          <w:rFonts w:ascii="Times New Roman" w:hAnsi="Times New Roman" w:cs="Times New Roman"/>
+          <w:sz w:val="19"/>
+          <w:szCs w:val="19"/>
+        </w:rPr>
+        <w:t xml:space="preserve"> f</w:t>
+      </w:r>
+      <w:r>
+        <w:rPr>
+          <w:rFonts w:ascii="Times New Roman" w:hAnsi="Times New Roman" w:cs="Times New Roman"/>
+          <w:sz w:val="19"/>
+          <w:szCs w:val="19"/>
+          <w:vertAlign w:val="subscript"/>
+        </w:rPr>
+        <w:t>ck</w:t>
+      </w:r>
+      <w:r>
+        <w:rPr>
+          <w:rFonts w:ascii="Times New Roman" w:hAnsi="Times New Roman" w:cs="Times New Roman"/>
+          <w:sz w:val="19"/>
+          <w:szCs w:val="19"/>
+        </w:rPr>
+        <w:t>/f</w:t>
+      </w:r>
+      <w:r>
+        <w:rPr>
+          <w:rFonts w:ascii="Times New Roman" w:hAnsi="Times New Roman" w:cs="Times New Roman"/>
+          <w:sz w:val="19"/>
+          <w:szCs w:val="19"/>
+          <w:vertAlign w:val="subscript"/>
+        </w:rPr>
+        <w:t>y</w:t>
+      </w:r>
+      <w:r>
+        <w:rPr>
+          <w:rFonts w:ascii="Times New Roman" w:hAnsi="Times New Roman" w:cs="Times New Roman"/>
+          <w:sz w:val="19"/>
+          <w:szCs w:val="19"/>
+          <w:vertAlign w:val="subscript"/>
+        </w:rPr>
+        <w:t xml:space="preserve"> </w:t>
+      </w:r>
+      <w:r>
+        <w:rPr>
+          <w:rFonts w:ascii="Times New Roman" w:hAnsi="Times New Roman" w:cs="Times New Roman"/>
+          <w:sz w:val="19"/>
+          <w:szCs w:val="19"/>
+        </w:rPr>
+        <w:t>(A</w:t>
+      </w:r>
+      <w:r>
+        <w:rPr>
+          <w:rFonts w:ascii="Times New Roman" w:hAnsi="Times New Roman" w:cs="Times New Roman"/>
+          <w:sz w:val="19"/>
+          <w:szCs w:val="19"/>
+          <w:vertAlign w:val="subscript"/>
+        </w:rPr>
+        <w:t>g</w:t>
+      </w:r>
+      <w:r>
+        <w:rPr>
+          <w:rFonts w:ascii="Times New Roman" w:hAnsi="Times New Roman" w:cs="Times New Roman"/>
+          <w:sz w:val="19"/>
+          <w:szCs w:val="19"/>
+        </w:rPr>
+        <w:t>/A</w:t>
+      </w:r>
+      <w:r>
+        <w:rPr>
+          <w:rFonts w:ascii="Times New Roman" w:hAnsi="Times New Roman" w:cs="Times New Roman"/>
+          <w:sz w:val="19"/>
+          <w:szCs w:val="19"/>
+          <w:vertAlign w:val="subscript"/>
+        </w:rPr>
+        <w:t>k</w:t>
+      </w:r>
+      <w:r>
+        <w:rPr>
+          <w:rFonts w:ascii="Times New Roman" w:hAnsi="Times New Roman" w:cs="Times New Roman"/>
+          <w:sz w:val="19"/>
+          <w:szCs w:val="19"/>
+        </w:rPr>
+        <w:t xml:space="preserve"> – 1 )</w:t>
+      </w:r>
+    </w:p>
+    <w:p>
+      <w:pPr>
+        <w:tabs>
+          <w:tab w:val="center" w:pos="5400"/>
+        </w:tabs>
+        <w:rPr>
+          <w:rFonts w:ascii="Times New Roman" w:hAnsi="Times New Roman" w:cs="Times New Roman"/>
+          <w:sz w:val="19"/>
+          <w:szCs w:val="19"/>
+        </w:rPr>
+      </w:pPr>
+      <w:r>
+        <w:rPr>
+          <w:rFonts w:ascii="Times New Roman" w:hAnsi="Times New Roman" w:cs="Times New Roman"/>
+          <w:sz w:val="19"/>
+          <w:szCs w:val="19"/>
+        </w:rPr>
+        <w:t xml:space="preserve">                                                     0.05 s</w:t>
+      </w:r>
+      <w:r>
+        <w:rPr>
+          <w:rFonts w:ascii="Times New Roman" w:hAnsi="Times New Roman" w:cs="Times New Roman"/>
+          <w:sz w:val="19"/>
+          <w:szCs w:val="19"/>
+          <w:vertAlign w:val="subscript"/>
+        </w:rPr>
+        <w:t>v</w:t>
+      </w:r>
+      <w:r>
+        <w:rPr>
+          <w:rFonts w:ascii="Times New Roman" w:hAnsi="Times New Roman" w:cs="Times New Roman"/>
+          <w:sz w:val="19"/>
+          <w:szCs w:val="19"/>
+          <w:vertAlign w:val="subscript"/>
+        </w:rPr>
+        <w:t xml:space="preserve"> </w:t>
+      </w:r>
+      <w:r>
+        <w:rPr>
+          <w:rFonts w:ascii="Times New Roman" w:hAnsi="Times New Roman" w:cs="Times New Roman"/>
+          <w:sz w:val="19"/>
+          <w:szCs w:val="19"/>
+        </w:rPr>
+        <w:t xml:space="preserve">h </w:t>
+      </w:r>
+      <w:r>
+        <w:rPr>
+          <w:rFonts w:ascii="Times New Roman" w:hAnsi="Times New Roman" w:cs="Times New Roman"/>
+          <w:sz w:val="19"/>
+          <w:szCs w:val="19"/>
+          <w:vertAlign w:val="subscript"/>
+        </w:rPr>
+        <w:t xml:space="preserve"> </w:t>
+      </w:r>
+      <w:r>
+        <w:rPr>
+          <w:rFonts w:ascii="Times New Roman" w:hAnsi="Times New Roman" w:cs="Times New Roman"/>
+          <w:sz w:val="19"/>
+          <w:szCs w:val="19"/>
+        </w:rPr>
+        <w:t>f</w:t>
+      </w:r>
+      <w:r>
+        <w:rPr>
+          <w:rFonts w:ascii="Times New Roman" w:hAnsi="Times New Roman" w:cs="Times New Roman"/>
+          <w:sz w:val="19"/>
+          <w:szCs w:val="19"/>
+          <w:vertAlign w:val="subscript"/>
+        </w:rPr>
+        <w:t>ck</w:t>
+      </w:r>
+      <w:r>
+        <w:rPr>
+          <w:rFonts w:ascii="Times New Roman" w:hAnsi="Times New Roman" w:cs="Times New Roman"/>
+          <w:sz w:val="19"/>
+          <w:szCs w:val="19"/>
+        </w:rPr>
+        <w:t xml:space="preserve"> /</w:t>
+      </w:r>
+      <w:r>
+        <w:rPr>
+          <w:rFonts w:ascii="Times New Roman" w:hAnsi="Times New Roman" w:cs="Times New Roman"/>
+          <w:sz w:val="19"/>
+          <w:szCs w:val="19"/>
+        </w:rPr>
+        <w:t xml:space="preserve"> f</w:t>
+      </w:r>
+      <w:r>
+        <w:rPr>
+          <w:rFonts w:ascii="Times New Roman" w:hAnsi="Times New Roman" w:cs="Times New Roman"/>
+          <w:sz w:val="19"/>
+          <w:szCs w:val="19"/>
+          <w:vertAlign w:val="subscript"/>
+        </w:rPr>
+        <w:t>y</w:t>
+      </w:r>
     </w:p>
     <w:p>
       <w:pPr>

--- a/IS_456_COLUMN/COLUMN CODE PROVISIONS.docx
+++ b/IS_456_COLUMN/COLUMN CODE PROVISIONS.docx
@@ -22,7 +22,7 @@
           <w:highlight w:val="yellow"/>
           <w:u w:val="single"/>
         </w:rPr>
-        <w:t xml:space="preserve">IS 456 </w:t>
+        <w:t xml:space="preserve">IS456:2000 </w:t>
       </w:r>
       <w:r>
         <w:rPr>
@@ -89,7 +89,19 @@
         <w:rPr>
           <w:b/>
         </w:rPr>
-        <w:t>[IS 456 25.1.1]</w:t>
+        <w:t>[</w:t>
+      </w:r>
+      <w:r>
+        <w:rPr>
+          <w:b/>
+        </w:rPr>
+        <w:t xml:space="preserve">IS456:2000 </w:t>
+      </w:r>
+      <w:r>
+        <w:rPr>
+          <w:b/>
+        </w:rPr>
+        <w:t>25.1.1]</w:t>
       </w:r>
     </w:p>
     <w:p>
@@ -122,7 +134,19 @@
         <w:rPr>
           <w:b/>
         </w:rPr>
-        <w:t>[IS 456 25.1.</w:t>
+        <w:t>[</w:t>
+      </w:r>
+      <w:r>
+        <w:rPr>
+          <w:b/>
+        </w:rPr>
+        <w:t xml:space="preserve">IS456:2000 </w:t>
+      </w:r>
+      <w:r>
+        <w:rPr>
+          <w:b/>
+        </w:rPr>
+        <w:t>25.1.</w:t>
       </w:r>
       <w:r>
         <w:rPr>
@@ -185,7 +209,19 @@
         <w:rPr>
           <w:b/>
         </w:rPr>
-        <w:t>[IS 456 25.1.</w:t>
+        <w:t>[</w:t>
+      </w:r>
+      <w:r>
+        <w:rPr>
+          <w:b/>
+        </w:rPr>
+        <w:t xml:space="preserve">IS456:2000 </w:t>
+      </w:r>
+      <w:r>
+        <w:rPr>
+          <w:b/>
+        </w:rPr>
+        <w:t>25.1.</w:t>
       </w:r>
       <w:r>
         <w:rPr>
@@ -236,28 +272,43 @@
         <w:t xml:space="preserve">         </w:t>
       </w:r>
       <w:r>
-        <w:t xml:space="preserve">  UnsupportedLength &lt;= 60 x Minimum(b,d)  </w:t>
-      </w:r>
-      <w:r>
-        <w:tab/>
-      </w:r>
-      <w:r>
-        <w:tab/>
-      </w:r>
-      <w:r>
-        <w:tab/>
-      </w:r>
-      <w:r>
-        <w:rPr>
-          <w:b/>
-        </w:rPr>
+        <w:t xml:space="preserve">  Unsupported</w:t>
+      </w:r>
+      <w:r>
+        <w:t xml:space="preserve">Length &lt;= 60 x Minimum(b,d)  </w:t>
+      </w:r>
+      <w:r>
+        <w:tab/>
+      </w:r>
+      <w:r>
+        <w:tab/>
         <w:t xml:space="preserve"> </w:t>
       </w:r>
-      <w:r>
-        <w:rPr>
-          <w:b/>
-        </w:rPr>
-        <w:t>[25.3.1]</w:t>
+      <w:bookmarkStart w:id="0" w:name="_GoBack"/>
+      <w:bookmarkEnd w:id="0"/>
+      <w:r>
+        <w:rPr>
+          <w:b/>
+        </w:rPr>
+        <w:t>[</w:t>
+      </w:r>
+      <w:r>
+        <w:rPr>
+          <w:b/>
+        </w:rPr>
+        <w:t xml:space="preserve">IS456:2000 </w:t>
+      </w:r>
+      <w:r>
+        <w:rPr>
+          <w:b/>
+        </w:rPr>
+        <w:t xml:space="preserve"> </w:t>
+      </w:r>
+      <w:r>
+        <w:rPr>
+          <w:b/>
+        </w:rPr>
+        <w:t>25.3.1]</w:t>
       </w:r>
     </w:p>
     <w:p>
@@ -326,19 +377,25 @@
         <w:rPr>
           <w:b/>
         </w:rPr>
-        <w:tab/>
-      </w:r>
-      <w:r>
-        <w:rPr>
-          <w:b/>
-        </w:rPr>
         <w:t xml:space="preserve"> </w:t>
       </w:r>
       <w:r>
         <w:rPr>
           <w:b/>
         </w:rPr>
-        <w:t>[25.3.</w:t>
+        <w:t>[</w:t>
+      </w:r>
+      <w:r>
+        <w:rPr>
+          <w:b/>
+        </w:rPr>
+        <w:t xml:space="preserve">IS456:2000 </w:t>
+      </w:r>
+      <w:r>
+        <w:rPr>
+          <w:b/>
+        </w:rPr>
+        <w:t>25.3.</w:t>
       </w:r>
       <w:r>
         <w:rPr>
@@ -384,18 +441,25 @@
       </w:r>
       <w:r>
         <w:tab/>
-      </w:r>
-      <w:r>
-        <w:tab/>
-      </w:r>
-      <w:r>
         <w:t xml:space="preserve"> </w:t>
       </w:r>
       <w:r>
         <w:rPr>
           <w:b/>
         </w:rPr>
-        <w:t>[24.4]</w:t>
+        <w:t>[</w:t>
+      </w:r>
+      <w:r>
+        <w:rPr>
+          <w:b/>
+        </w:rPr>
+        <w:t xml:space="preserve">IS456:2000 </w:t>
+      </w:r>
+      <w:r>
+        <w:rPr>
+          <w:b/>
+        </w:rPr>
+        <w:t>24.4]</w:t>
       </w:r>
     </w:p>
     <w:p>
@@ -528,16 +592,24 @@
       </w:r>
       <w:r>
         <w:rPr>
-          <w:sz w:val="20"/>
-        </w:rPr>
-        <w:tab/>
-      </w:r>
-      <w:r>
-        <w:rPr>
-          <w:b/>
-          <w:sz w:val="20"/>
-        </w:rPr>
-        <w:t>[Is 456 26.4.2.1]</w:t>
+          <w:b/>
+          <w:sz w:val="20"/>
+        </w:rPr>
+        <w:t>[</w:t>
+      </w:r>
+      <w:r>
+        <w:rPr>
+          <w:b/>
+          <w:sz w:val="20"/>
+        </w:rPr>
+        <w:t xml:space="preserve">IS456:2000 </w:t>
+      </w:r>
+      <w:r>
+        <w:rPr>
+          <w:b/>
+          <w:sz w:val="20"/>
+        </w:rPr>
+        <w:t>26.4.2.1]</w:t>
       </w:r>
     </w:p>
     <w:p>
@@ -556,6 +628,12 @@
         <w:rPr>
           <w:sz w:val="20"/>
         </w:rPr>
+        <w:t xml:space="preserve"> if dia not exeed 12 and cover 12 mm</w:t>
+      </w:r>
+      <w:r>
+        <w:rPr>
+          <w:sz w:val="20"/>
+        </w:rPr>
         <w:tab/>
       </w:r>
       <w:r>
@@ -634,16 +712,24 @@
       </w:r>
       <w:r>
         <w:rPr>
-          <w:sz w:val="20"/>
-        </w:rPr>
-        <w:tab/>
-      </w:r>
-      <w:r>
-        <w:rPr>
-          <w:b/>
-          <w:sz w:val="20"/>
-        </w:rPr>
-        <w:t>[Is 456 26.4.2.1]</w:t>
+          <w:b/>
+          <w:sz w:val="20"/>
+        </w:rPr>
+        <w:t>[</w:t>
+      </w:r>
+      <w:r>
+        <w:rPr>
+          <w:b/>
+          <w:sz w:val="20"/>
+        </w:rPr>
+        <w:t xml:space="preserve">IS456:2000 </w:t>
+      </w:r>
+      <w:r>
+        <w:rPr>
+          <w:b/>
+          <w:sz w:val="20"/>
+        </w:rPr>
+        <w:t>26.4.2.1]</w:t>
       </w:r>
     </w:p>
     <w:p>
@@ -704,16 +790,17 @@
       </w:r>
       <w:r>
         <w:rPr>
-          <w:sz w:val="20"/>
-        </w:rPr>
-        <w:tab/>
-      </w:r>
-      <w:r>
-        <w:rPr>
-          <w:b/>
-          <w:sz w:val="20"/>
-        </w:rPr>
-        <w:t xml:space="preserve">[Is 456 </w:t>
+          <w:b/>
+          <w:sz w:val="20"/>
+        </w:rPr>
+        <w:t>[</w:t>
+      </w:r>
+      <w:r>
+        <w:rPr>
+          <w:b/>
+          <w:sz w:val="20"/>
+        </w:rPr>
+        <w:t xml:space="preserve">IS456:2000 </w:t>
       </w:r>
       <w:r>
         <w:rPr>
@@ -809,16 +896,17 @@
       </w:r>
       <w:r>
         <w:rPr>
-          <w:sz w:val="20"/>
-        </w:rPr>
-        <w:tab/>
-      </w:r>
-      <w:r>
-        <w:rPr>
-          <w:b/>
-          <w:sz w:val="20"/>
-        </w:rPr>
-        <w:t xml:space="preserve">[Is 456 </w:t>
+          <w:b/>
+          <w:sz w:val="20"/>
+        </w:rPr>
+        <w:t>[</w:t>
+      </w:r>
+      <w:r>
+        <w:rPr>
+          <w:b/>
+          <w:sz w:val="20"/>
+        </w:rPr>
+        <w:t xml:space="preserve">IS456:2000 </w:t>
       </w:r>
       <w:r>
         <w:rPr>
@@ -897,14 +985,21 @@
           <w:sz w:val="20"/>
         </w:rPr>
         <w:tab/>
-        <w:t xml:space="preserve">                             </w:t>
-      </w:r>
-      <w:r>
-        <w:rPr>
-          <w:b/>
-          <w:sz w:val="20"/>
-        </w:rPr>
-        <w:t xml:space="preserve">[Is 456 </w:t>
+        <w:t xml:space="preserve">             </w:t>
+      </w:r>
+      <w:r>
+        <w:rPr>
+          <w:b/>
+          <w:sz w:val="20"/>
+        </w:rPr>
+        <w:t>[</w:t>
+      </w:r>
+      <w:r>
+        <w:rPr>
+          <w:b/>
+          <w:sz w:val="20"/>
+        </w:rPr>
+        <w:t xml:space="preserve">IS456:2000 </w:t>
       </w:r>
       <w:r>
         <w:rPr>
@@ -1032,14 +1127,35 @@
           <w:sz w:val="20"/>
         </w:rPr>
         <w:tab/>
-        <w:t xml:space="preserve">                                           </w:t>
-      </w:r>
-      <w:r>
-        <w:rPr>
-          <w:b/>
-          <w:sz w:val="20"/>
-        </w:rPr>
-        <w:t xml:space="preserve">[Is 456 </w:t>
+        <w:t xml:space="preserve">    </w:t>
+      </w:r>
+      <w:r>
+        <w:rPr>
+          <w:b/>
+          <w:sz w:val="20"/>
+        </w:rPr>
+        <w:t xml:space="preserve">                           </w:t>
+      </w:r>
+      <w:r>
+        <w:rPr>
+          <w:b/>
+          <w:sz w:val="20"/>
+        </w:rPr>
+        <w:t xml:space="preserve"> </w:t>
+      </w:r>
+      <w:r>
+        <w:rPr>
+          <w:b/>
+          <w:sz w:val="20"/>
+        </w:rPr>
+        <w:t>[</w:t>
+      </w:r>
+      <w:r>
+        <w:rPr>
+          <w:b/>
+          <w:sz w:val="20"/>
+        </w:rPr>
+        <w:t xml:space="preserve">IS456:2000 </w:t>
       </w:r>
       <w:r>
         <w:rPr>
@@ -1071,6 +1187,12 @@
       </w:r>
       <w:r>
         <w:rPr>
+          <w:sz w:val="20"/>
+        </w:rPr>
+        <w:t xml:space="preserve"> along Peiphery outer edge</w:t>
+      </w:r>
+      <w:r>
+        <w:rPr>
           <w:b/>
           <w:sz w:val="20"/>
         </w:rPr>
@@ -1096,36 +1218,28 @@
           <w:b/>
           <w:sz w:val="20"/>
         </w:rPr>
-        <w:tab/>
-      </w:r>
-      <w:r>
-        <w:rPr>
-          <w:b/>
-          <w:sz w:val="20"/>
-        </w:rPr>
-        <w:tab/>
-        <w:t xml:space="preserve">                                                           </w:t>
-      </w:r>
-      <w:r>
-        <w:rPr>
-          <w:b/>
-          <w:sz w:val="20"/>
-        </w:rPr>
-        <w:t xml:space="preserve">[Is 456 </w:t>
-      </w:r>
-      <w:r>
-        <w:rPr>
-          <w:b/>
-          <w:sz w:val="20"/>
-        </w:rPr>
-        <w:t>26.5.3.1_</w:t>
-      </w:r>
-      <w:r>
-        <w:rPr>
-          <w:b/>
-          <w:sz w:val="20"/>
-        </w:rPr>
-        <w:t>h</w:t>
+        <w:t xml:space="preserve">                     </w:t>
+      </w:r>
+      <w:r>
+        <w:rPr>
+          <w:b/>
+          <w:sz w:val="20"/>
+        </w:rPr>
+        <w:t>[</w:t>
+      </w:r>
+      <w:r>
+        <w:rPr>
+          <w:b/>
+          <w:sz w:val="20"/>
+        </w:rPr>
+        <w:t xml:space="preserve">IS456:2000 </w:t>
+      </w:r>
+      <w:r>
+        <w:rPr>
+          <w:b/>
+          <w:sz w:val="20"/>
+        </w:rPr>
+        <w:t>26.5.3.1_h</w:t>
       </w:r>
       <w:r>
         <w:rPr>
@@ -1134,6 +1248,21 @@
         </w:rPr>
         <w:t>]</w:t>
       </w:r>
+      <w:r>
+        <w:rPr>
+          <w:b/>
+          <w:sz w:val="20"/>
+        </w:rPr>
+        <w:tab/>
+        <w:t xml:space="preserve">                           </w:t>
+      </w:r>
+      <w:r>
+        <w:rPr>
+          <w:b/>
+          <w:sz w:val="20"/>
+        </w:rPr>
+        <w:t xml:space="preserve">                           </w:t>
+      </w:r>
     </w:p>
     <w:p>
       <w:pPr>
@@ -1194,14 +1323,21 @@
           <w:sz w:val="20"/>
         </w:rPr>
         <w:tab/>
-        <w:t xml:space="preserve">           </w:t>
-      </w:r>
-      <w:r>
-        <w:rPr>
-          <w:b/>
-          <w:sz w:val="20"/>
-        </w:rPr>
-        <w:t xml:space="preserve">[Is 456 </w:t>
+        <w:t xml:space="preserve"> </w:t>
+      </w:r>
+      <w:r>
+        <w:rPr>
+          <w:b/>
+          <w:sz w:val="20"/>
+        </w:rPr>
+        <w:t>[</w:t>
+      </w:r>
+      <w:r>
+        <w:rPr>
+          <w:b/>
+          <w:sz w:val="20"/>
+        </w:rPr>
+        <w:t xml:space="preserve">IS456:2000 </w:t>
       </w:r>
       <w:r>
         <w:rPr>
@@ -1396,14 +1532,20 @@
           <w:szCs w:val="19"/>
         </w:rPr>
         <w:tab/>
-        <w:t xml:space="preserve">     </w:t>
-      </w:r>
-      <w:r>
-        <w:rPr>
-          <w:b/>
-          <w:sz w:val="20"/>
-        </w:rPr>
-        <w:t xml:space="preserve">[Is 456 </w:t>
+      </w:r>
+      <w:r>
+        <w:rPr>
+          <w:b/>
+          <w:sz w:val="20"/>
+        </w:rPr>
+        <w:t>[</w:t>
+      </w:r>
+      <w:r>
+        <w:rPr>
+          <w:b/>
+          <w:sz w:val="20"/>
+        </w:rPr>
+        <w:t xml:space="preserve">IS456:2000 </w:t>
       </w:r>
       <w:r>
         <w:rPr>
@@ -1595,7 +1737,14 @@
           <w:b/>
           <w:sz w:val="20"/>
         </w:rPr>
-        <w:t>Is 456 26.5.3.2_d</w:t>
+        <w:t xml:space="preserve">IS456:2000 </w:t>
+      </w:r>
+      <w:r>
+        <w:rPr>
+          <w:b/>
+          <w:sz w:val="20"/>
+        </w:rPr>
+        <w:t>26.5.3.2_d</w:t>
       </w:r>
       <w:r>
         <w:rPr>
@@ -1939,7 +2088,7 @@
           <w:b/>
           <w:sz w:val="20"/>
         </w:rPr>
-        <w:tab/>
+        <w:t xml:space="preserve"> </w:t>
       </w:r>
       <w:r>
         <w:rPr>
@@ -1953,7 +2102,14 @@
           <w:b/>
           <w:sz w:val="20"/>
         </w:rPr>
-        <w:t>Is 456 39.1</w:t>
+        <w:t xml:space="preserve">IS456:2000 </w:t>
+      </w:r>
+      <w:r>
+        <w:rPr>
+          <w:b/>
+          <w:sz w:val="20"/>
+        </w:rPr>
+        <w:t>39.1</w:t>
       </w:r>
       <w:r>
         <w:rPr>
@@ -2046,7 +2202,7 @@
           <w:b/>
           <w:sz w:val="20"/>
         </w:rPr>
-        <w:tab/>
+        <w:t xml:space="preserve"> </w:t>
       </w:r>
       <w:r>
         <w:rPr>
@@ -2060,7 +2216,14 @@
           <w:b/>
           <w:sz w:val="20"/>
         </w:rPr>
-        <w:t>Is 456 39.1</w:t>
+        <w:t xml:space="preserve">IS456:2000 </w:t>
+      </w:r>
+      <w:r>
+        <w:rPr>
+          <w:b/>
+          <w:sz w:val="20"/>
+        </w:rPr>
+        <w:t>39.1</w:t>
       </w:r>
       <w:r>
         <w:rPr>
@@ -2136,9 +2299,10 @@
       </w:r>
       <w:r>
         <w:rPr>
-          <w:sz w:val="20"/>
-        </w:rPr>
-        <w:tab/>
+          <w:b/>
+          <w:sz w:val="20"/>
+        </w:rPr>
+        <w:t xml:space="preserve"> </w:t>
       </w:r>
       <w:r>
         <w:rPr>
@@ -2152,7 +2316,14 @@
           <w:b/>
           <w:sz w:val="20"/>
         </w:rPr>
-        <w:t>Is 456 39.3</w:t>
+        <w:t xml:space="preserve">IS456:2000 </w:t>
+      </w:r>
+      <w:r>
+        <w:rPr>
+          <w:b/>
+          <w:sz w:val="20"/>
+        </w:rPr>
+        <w:t>39.3</w:t>
       </w:r>
       <w:r>
         <w:rPr>
@@ -2339,12 +2510,6 @@
       </w:r>
       <w:r>
         <w:rPr>
-          <w:sz w:val="20"/>
-        </w:rPr>
-        <w:tab/>
-      </w:r>
-      <w:r>
-        <w:rPr>
           <w:b/>
           <w:sz w:val="20"/>
         </w:rPr>
@@ -2355,7 +2520,14 @@
           <w:b/>
           <w:sz w:val="20"/>
         </w:rPr>
-        <w:t>Is 456 39.4</w:t>
+        <w:t xml:space="preserve">IS456:2000 </w:t>
+      </w:r>
+      <w:r>
+        <w:rPr>
+          <w:b/>
+          <w:sz w:val="20"/>
+        </w:rPr>
+        <w:t>39.4</w:t>
       </w:r>
       <w:r>
         <w:rPr>
@@ -2589,13 +2761,6 @@
           <w:b/>
           <w:sz w:val="20"/>
         </w:rPr>
-        <w:tab/>
-      </w:r>
-      <w:r>
-        <w:rPr>
-          <w:b/>
-          <w:sz w:val="20"/>
-        </w:rPr>
         <w:t>[</w:t>
       </w:r>
       <w:r>
@@ -2603,7 +2768,14 @@
           <w:b/>
           <w:sz w:val="20"/>
         </w:rPr>
-        <w:t>Is 456 39.6</w:t>
+        <w:t xml:space="preserve">IS456:2000 </w:t>
+      </w:r>
+      <w:r>
+        <w:rPr>
+          <w:b/>
+          <w:sz w:val="20"/>
+        </w:rPr>
+        <w:t>39.6</w:t>
       </w:r>
       <w:r>
         <w:rPr>
@@ -3027,8 +3199,6 @@
         </w:rPr>
         <w:t xml:space="preserve">                      </w:t>
       </w:r>
-      <w:bookmarkStart w:id="0" w:name="_GoBack"/>
-      <w:bookmarkEnd w:id="0"/>
       <w:r>
         <w:rPr>
           <w:noProof/>
@@ -3123,7 +3293,20 @@
           <w:b/>
         </w:rPr>
         <w:tab/>
-        <w:t>[39.7]</w:t>
+        <w:t>[</w:t>
+      </w:r>
+      <w:r>
+        <w:rPr>
+          <w:b/>
+          <w:sz w:val="20"/>
+        </w:rPr>
+        <w:t xml:space="preserve">IS456:2000 </w:t>
+      </w:r>
+      <w:r>
+        <w:rPr>
+          <w:b/>
+        </w:rPr>
+        <w:t>39.7]</w:t>
       </w:r>
     </w:p>
     <w:p>
@@ -3369,6 +3552,13 @@
       <w:r>
         <w:rPr>
           <w:b/>
+          <w:sz w:val="20"/>
+        </w:rPr>
+        <w:t xml:space="preserve">IS456:2000 </w:t>
+      </w:r>
+      <w:r>
+        <w:rPr>
+          <w:b/>
         </w:rPr>
         <w:t>39.7.1.1</w:t>
       </w:r>
@@ -3505,7 +3695,20 @@
         <w:rPr>
           <w:b/>
         </w:rPr>
-        <w:t xml:space="preserve"> [40.4 c]  [T table  19]</w:t>
+        <w:t xml:space="preserve"> [</w:t>
+      </w:r>
+      <w:r>
+        <w:rPr>
+          <w:b/>
+          <w:sz w:val="20"/>
+        </w:rPr>
+        <w:t xml:space="preserve">IS456:2000 </w:t>
+      </w:r>
+      <w:r>
+        <w:rPr>
+          <w:b/>
+        </w:rPr>
+        <w:t>40.4 c]  [T table  19]</w:t>
       </w:r>
     </w:p>
     <w:p>
@@ -3567,14 +3770,28 @@
           <w:i/>
         </w:rPr>
         <w:tab/>
+        <w:t xml:space="preserve">        </w:t>
       </w:r>
       <w:r>
         <w:rPr>
           <w:b/>
           <w:i/>
         </w:rPr>
-        <w:tab/>
-        <w:t>[ 40.2.2]</w:t>
+        <w:t>[</w:t>
+      </w:r>
+      <w:r>
+        <w:rPr>
+          <w:b/>
+          <w:sz w:val="20"/>
+        </w:rPr>
+        <w:t xml:space="preserve">IS456:2000 </w:t>
+      </w:r>
+      <w:r>
+        <w:rPr>
+          <w:b/>
+          <w:i/>
+        </w:rPr>
+        <w:t xml:space="preserve"> 40.2.2]</w:t>
       </w:r>
     </w:p>
     <w:p>
@@ -3801,7 +4018,30 @@
           <w:sz w:val="19"/>
           <w:szCs w:val="19"/>
         </w:rPr>
-        <w:t>[Table 19]</w:t>
+        <w:t>[</w:t>
+      </w:r>
+      <w:r>
+        <w:rPr>
+          <w:b/>
+          <w:sz w:val="20"/>
+        </w:rPr>
+        <w:t xml:space="preserve">IS456:2000 </w:t>
+      </w:r>
+      <w:r>
+        <w:rPr>
+          <w:b/>
+          <w:sz w:val="20"/>
+        </w:rPr>
+        <w:t xml:space="preserve"> </w:t>
+      </w:r>
+      <w:r>
+        <w:rPr>
+          <w:b/>
+          <w:i/>
+          <w:sz w:val="19"/>
+          <w:szCs w:val="19"/>
+        </w:rPr>
+        <w:t>Table 19]</w:t>
       </w:r>
     </w:p>
     <w:p>
@@ -4413,7 +4653,25 @@
           <w:sz w:val="19"/>
           <w:szCs w:val="19"/>
         </w:rPr>
-        <w:t>[sp 24   39.2.1]</w:t>
+        <w:t>[</w:t>
+      </w:r>
+      <w:r>
+        <w:rPr>
+          <w:b/>
+          <w:i/>
+          <w:sz w:val="19"/>
+          <w:szCs w:val="19"/>
+        </w:rPr>
+        <w:t xml:space="preserve">SP </w:t>
+      </w:r>
+      <w:r>
+        <w:rPr>
+          <w:b/>
+          <w:i/>
+          <w:sz w:val="19"/>
+          <w:szCs w:val="19"/>
+        </w:rPr>
+        <w:t>24   39.2.1]</w:t>
       </w:r>
     </w:p>
     <w:p>
@@ -4759,6 +5017,7 @@
     <w:p>
       <w:pPr>
         <w:rPr>
+          <w:b/>
           <w:i/>
           <w:noProof/>
         </w:rPr>
@@ -4883,8 +5142,33 @@
         <w:rPr>
           <w:i/>
           <w:noProof/>
-        </w:rPr>
-        <w:t xml:space="preserve"> [Table 20  , sp 16 pno124]</w:t>
+          <w:vertAlign w:val="subscript"/>
+        </w:rPr>
+        <w:t xml:space="preserve">         </w:t>
+      </w:r>
+      <w:r>
+        <w:rPr>
+          <w:b/>
+          <w:i/>
+          <w:noProof/>
+        </w:rPr>
+        <w:t xml:space="preserve"> [Table 20  , </w:t>
+      </w:r>
+      <w:r>
+        <w:rPr>
+          <w:b/>
+          <w:i/>
+          <w:noProof/>
+        </w:rPr>
+        <w:t>SP</w:t>
+      </w:r>
+      <w:r>
+        <w:rPr>
+          <w:b/>
+          <w:i/>
+          <w:noProof/>
+        </w:rPr>
+        <w:t xml:space="preserve"> 16 pno124]</w:t>
       </w:r>
     </w:p>
     <w:p>
@@ -4988,13 +5272,26 @@
           <w:b/>
         </w:rPr>
         <w:tab/>
-        <w:t xml:space="preserve">          </w:t>
-      </w:r>
-      <w:r>
-        <w:rPr>
-          <w:b/>
-        </w:rPr>
-        <w:t xml:space="preserve"> [40.4 c]</w:t>
+        <w:t xml:space="preserve">       </w:t>
+      </w:r>
+      <w:r>
+        <w:rPr>
+          <w:b/>
+        </w:rPr>
+        <w:t>[</w:t>
+      </w:r>
+      <w:r>
+        <w:rPr>
+          <w:b/>
+          <w:sz w:val="20"/>
+        </w:rPr>
+        <w:t xml:space="preserve">IS456:2000 </w:t>
+      </w:r>
+      <w:r>
+        <w:rPr>
+          <w:b/>
+        </w:rPr>
+        <w:t>40.4 c]</w:t>
       </w:r>
     </w:p>
     <w:p>
@@ -5173,6 +5470,13 @@
           <w:szCs w:val="17"/>
         </w:rPr>
         <w:t>[</w:t>
+      </w:r>
+      <w:r>
+        <w:rPr>
+          <w:b/>
+          <w:sz w:val="20"/>
+        </w:rPr>
+        <w:t xml:space="preserve">IS456:2000 </w:t>
       </w:r>
       <w:r>
         <w:rPr>
@@ -5358,8 +5662,20 @@
         <w:rPr>
           <w:b/>
         </w:rPr>
-        <w:tab/>
-        <w:t xml:space="preserve"> [ Annex E ]</w:t>
+        <w:t xml:space="preserve"> [</w:t>
+      </w:r>
+      <w:r>
+        <w:rPr>
+          <w:b/>
+          <w:sz w:val="20"/>
+        </w:rPr>
+        <w:t xml:space="preserve">IS456:2000 </w:t>
+      </w:r>
+      <w:r>
+        <w:rPr>
+          <w:b/>
+        </w:rPr>
+        <w:t>Annex E ]</w:t>
       </w:r>
     </w:p>
     <w:p>
@@ -5481,7 +5797,21 @@
           <w:sz w:val="20"/>
         </w:rPr>
         <w:tab/>
-        <w:t>[43.2]</w:t>
+        <w:t>[</w:t>
+      </w:r>
+      <w:r>
+        <w:rPr>
+          <w:b/>
+          <w:sz w:val="20"/>
+        </w:rPr>
+        <w:t xml:space="preserve">IS456:2000 </w:t>
+      </w:r>
+      <w:r>
+        <w:rPr>
+          <w:b/>
+          <w:sz w:val="20"/>
+        </w:rPr>
+        <w:t>43.2]</w:t>
       </w:r>
     </w:p>
     <w:p>
@@ -5628,19 +5958,18 @@
       <w:r>
         <w:rPr>
           <w:rFonts w:ascii="Times New Roman" w:hAnsi="Times New Roman" w:cs="Times New Roman"/>
-          <w:sz w:val="19"/>
-          <w:szCs w:val="19"/>
-        </w:rPr>
-        <w:tab/>
-      </w:r>
-      <w:r>
-        <w:rPr>
-          <w:rFonts w:ascii="Times New Roman" w:hAnsi="Times New Roman" w:cs="Times New Roman"/>
           <w:b/>
           <w:sz w:val="19"/>
           <w:szCs w:val="19"/>
         </w:rPr>
         <w:t>[</w:t>
+      </w:r>
+      <w:r>
+        <w:rPr>
+          <w:b/>
+          <w:sz w:val="20"/>
+        </w:rPr>
+        <w:t xml:space="preserve">IS456:2000 </w:t>
       </w:r>
       <w:r>
         <w:rPr>
@@ -5899,24 +6228,32 @@
           <w:sz w:val="19"/>
           <w:szCs w:val="19"/>
         </w:rPr>
-        <w:tab/>
-      </w:r>
-      <w:r>
-        <w:rPr>
-          <w:rFonts w:ascii="Times New Roman" w:hAnsi="Times New Roman" w:cs="Times New Roman"/>
-          <w:sz w:val="19"/>
-          <w:szCs w:val="19"/>
-        </w:rPr>
-        <w:t xml:space="preserve">  </w:t>
-      </w:r>
-      <w:r>
-        <w:rPr>
-          <w:rFonts w:ascii="Times New Roman" w:hAnsi="Times New Roman" w:cs="Times New Roman"/>
-          <w:b/>
-          <w:sz w:val="19"/>
-          <w:szCs w:val="19"/>
-        </w:rPr>
-        <w:t>[35.3.2]</w:t>
+        <w:t xml:space="preserve"> </w:t>
+      </w:r>
+      <w:r>
+        <w:rPr>
+          <w:rFonts w:ascii="Times New Roman" w:hAnsi="Times New Roman" w:cs="Times New Roman"/>
+          <w:b/>
+          <w:sz w:val="19"/>
+          <w:szCs w:val="19"/>
+        </w:rPr>
+        <w:t>[</w:t>
+      </w:r>
+      <w:r>
+        <w:rPr>
+          <w:b/>
+          <w:sz w:val="20"/>
+        </w:rPr>
+        <w:t xml:space="preserve">IS456:2000 </w:t>
+      </w:r>
+      <w:r>
+        <w:rPr>
+          <w:rFonts w:ascii="Times New Roman" w:hAnsi="Times New Roman" w:cs="Times New Roman"/>
+          <w:b/>
+          <w:sz w:val="19"/>
+          <w:szCs w:val="19"/>
+        </w:rPr>
+        <w:t>35.3.2]</w:t>
       </w:r>
       <w:r>
         <w:rPr>
@@ -6138,7 +6475,21 @@
           <w:b/>
           <w:sz w:val="20"/>
         </w:rPr>
-        <w:t>[26.5.5.1]</w:t>
+        <w:t>[</w:t>
+      </w:r>
+      <w:r>
+        <w:rPr>
+          <w:b/>
+          <w:sz w:val="20"/>
+        </w:rPr>
+        <w:t xml:space="preserve">IS456:2000 </w:t>
+      </w:r>
+      <w:r>
+        <w:rPr>
+          <w:b/>
+          <w:sz w:val="20"/>
+        </w:rPr>
+        <w:t>26.5.5.1]</w:t>
       </w:r>
     </w:p>
     <w:p>
@@ -6327,7 +6678,21 @@
           <w:sz w:val="20"/>
         </w:rPr>
         <w:tab/>
-        <w:t>[26.5.1.5]</w:t>
+        <w:t>[</w:t>
+      </w:r>
+      <w:r>
+        <w:rPr>
+          <w:b/>
+          <w:sz w:val="20"/>
+        </w:rPr>
+        <w:t xml:space="preserve">IS456:2000 </w:t>
+      </w:r>
+      <w:r>
+        <w:rPr>
+          <w:b/>
+          <w:sz w:val="20"/>
+        </w:rPr>
+        <w:t>26.5.1.5]</w:t>
       </w:r>
     </w:p>
     <w:p>
@@ -6527,6 +6892,13 @@
       </w:r>
       <w:r>
         <w:rPr>
+          <w:b/>
+          <w:sz w:val="20"/>
+        </w:rPr>
+        <w:t xml:space="preserve">IS456:2000 </w:t>
+      </w:r>
+      <w:r>
+        <w:rPr>
           <w:rFonts w:ascii="Times New Roman" w:hAnsi="Times New Roman" w:cs="Times New Roman"/>
           <w:b/>
           <w:sz w:val="20"/>
@@ -6829,19 +7201,26 @@
           <w:b/>
         </w:rPr>
         <w:tab/>
-        <w:t xml:space="preserve">  </w:t>
-      </w:r>
-      <w:r>
-        <w:rPr>
-          <w:b/>
-        </w:rPr>
-        <w:tab/>
-      </w:r>
-      <w:r>
-        <w:rPr>
-          <w:b/>
-        </w:rPr>
-        <w:t xml:space="preserve"> [ANNEX G]</w:t>
+        <w:t xml:space="preserve"> </w:t>
+      </w:r>
+      <w:r>
+        <w:rPr>
+          <w:b/>
+        </w:rPr>
+        <w:t xml:space="preserve"> [</w:t>
+      </w:r>
+      <w:r>
+        <w:rPr>
+          <w:b/>
+          <w:sz w:val="20"/>
+        </w:rPr>
+        <w:t xml:space="preserve">IS456:2000 </w:t>
+      </w:r>
+      <w:r>
+        <w:rPr>
+          <w:b/>
+        </w:rPr>
+        <w:t>ANNEX G]</w:t>
       </w:r>
     </w:p>
     <w:p>
@@ -6954,13 +7333,20 @@
         <w:rPr>
           <w:b/>
         </w:rPr>
-        <w:tab/>
-      </w:r>
-      <w:r>
-        <w:rPr>
-          <w:b/>
-        </w:rPr>
-        <w:t xml:space="preserve"> [ANNEX G]</w:t>
+        <w:t xml:space="preserve"> [</w:t>
+      </w:r>
+      <w:r>
+        <w:rPr>
+          <w:b/>
+          <w:sz w:val="20"/>
+        </w:rPr>
+        <w:t xml:space="preserve">IS456:2000 </w:t>
+      </w:r>
+      <w:r>
+        <w:rPr>
+          <w:b/>
+        </w:rPr>
+        <w:t>ANNEX G]</w:t>
       </w:r>
     </w:p>
     <w:p>
@@ -7086,13 +7472,26 @@
           <w:b/>
         </w:rPr>
         <w:tab/>
-        <w:t xml:space="preserve">     </w:t>
-      </w:r>
-      <w:r>
-        <w:rPr>
-          <w:b/>
-        </w:rPr>
-        <w:t>[ANNEX G</w:t>
+        <w:t xml:space="preserve">  </w:t>
+      </w:r>
+      <w:r>
+        <w:rPr>
+          <w:b/>
+        </w:rPr>
+        <w:t>[</w:t>
+      </w:r>
+      <w:r>
+        <w:rPr>
+          <w:b/>
+          <w:sz w:val="20"/>
+        </w:rPr>
+        <w:t xml:space="preserve">IS456:2000 </w:t>
+      </w:r>
+      <w:r>
+        <w:rPr>
+          <w:b/>
+        </w:rPr>
+        <w:t>ANNEX G</w:t>
       </w:r>
       <w:r>
         <w:rPr>
@@ -7230,24 +7629,32 @@
           <w:vertAlign w:val="subscript"/>
         </w:rPr>
         <w:tab/>
-        <w:t xml:space="preserve">     </w:t>
-      </w:r>
-      <w:r>
-        <w:rPr>
-          <w:rFonts w:ascii="Times New Roman" w:hAnsi="Times New Roman" w:cs="Times New Roman"/>
-          <w:sz w:val="19"/>
-          <w:szCs w:val="19"/>
-        </w:rPr>
-        <w:t xml:space="preserve"> </w:t>
-      </w:r>
-      <w:r>
-        <w:rPr>
-          <w:rFonts w:ascii="Times New Roman" w:hAnsi="Times New Roman" w:cs="Times New Roman"/>
-          <w:b/>
-          <w:sz w:val="19"/>
-          <w:szCs w:val="19"/>
-        </w:rPr>
-        <w:t>[38.1]</w:t>
+        <w:t xml:space="preserve">    </w:t>
+      </w:r>
+      <w:r>
+        <w:rPr>
+          <w:rFonts w:ascii="Times New Roman" w:hAnsi="Times New Roman" w:cs="Times New Roman"/>
+          <w:b/>
+          <w:sz w:val="19"/>
+          <w:szCs w:val="19"/>
+        </w:rPr>
+        <w:t>[</w:t>
+      </w:r>
+      <w:r>
+        <w:rPr>
+          <w:b/>
+          <w:sz w:val="20"/>
+        </w:rPr>
+        <w:t xml:space="preserve">IS456:2000 </w:t>
+      </w:r>
+      <w:r>
+        <w:rPr>
+          <w:rFonts w:ascii="Times New Roman" w:hAnsi="Times New Roman" w:cs="Times New Roman"/>
+          <w:b/>
+          <w:sz w:val="19"/>
+          <w:szCs w:val="19"/>
+        </w:rPr>
+        <w:t>38.1]</w:t>
       </w:r>
     </w:p>
     <w:p>
@@ -7402,7 +7809,30 @@
         <w:rPr>
           <w:b/>
         </w:rPr>
-        <w:t xml:space="preserve">                  [Annex G 1.2]</w:t>
+        <w:t xml:space="preserve">           </w:t>
+      </w:r>
+      <w:r>
+        <w:rPr>
+          <w:b/>
+          <w:sz w:val="22"/>
+          <w:szCs w:val="22"/>
+        </w:rPr>
+        <w:t>[</w:t>
+      </w:r>
+      <w:r>
+        <w:rPr>
+          <w:b/>
+          <w:sz w:val="20"/>
+        </w:rPr>
+        <w:t xml:space="preserve">IS456:2000 </w:t>
+      </w:r>
+      <w:r>
+        <w:rPr>
+          <w:b/>
+          <w:sz w:val="22"/>
+          <w:szCs w:val="22"/>
+        </w:rPr>
+        <w:t>Annex G 1.2]</w:t>
       </w:r>
     </w:p>
     <w:p>
@@ -7776,8 +8206,14 @@
           <w:i/>
           <w:noProof/>
         </w:rPr>
-        <w:tab/>
-        <w:t xml:space="preserve">   </w:t>
+        <w:t>[</w:t>
+      </w:r>
+      <w:r>
+        <w:rPr>
+          <w:b/>
+          <w:sz w:val="20"/>
+        </w:rPr>
+        <w:t xml:space="preserve">IS456:2000 </w:t>
       </w:r>
       <w:r>
         <w:rPr>
@@ -7785,7 +8221,23 @@
           <w:i/>
           <w:noProof/>
         </w:rPr>
-        <w:t>[Table 20  , sp 16 pno124]</w:t>
+        <w:t xml:space="preserve">Table 20  , </w:t>
+      </w:r>
+      <w:r>
+        <w:rPr>
+          <w:b/>
+          <w:i/>
+          <w:noProof/>
+        </w:rPr>
+        <w:t>SP</w:t>
+      </w:r>
+      <w:r>
+        <w:rPr>
+          <w:b/>
+          <w:i/>
+          <w:noProof/>
+        </w:rPr>
+        <w:t xml:space="preserve"> 16 pno124]</w:t>
       </w:r>
       <w:r>
         <w:rPr>
@@ -8300,7 +8752,6 @@
           <w:sz w:val="19"/>
           <w:szCs w:val="19"/>
         </w:rPr>
-        <w:lastRenderedPageBreak/>
         <w:t>IS 13920 DUCTAIL DETAILING</w:t>
       </w:r>
       <w:r>
@@ -8382,16 +8833,25 @@
           <w:sz w:val="19"/>
           <w:szCs w:val="19"/>
         </w:rPr>
-        <w:tab/>
-      </w:r>
-      <w:r>
-        <w:rPr>
-          <w:rFonts w:ascii="Times New Roman" w:hAnsi="Times New Roman" w:cs="Times New Roman"/>
-          <w:b/>
-          <w:sz w:val="19"/>
-          <w:szCs w:val="19"/>
-        </w:rPr>
-        <w:t>[7]</w:t>
+        <w:t>[</w:t>
+      </w:r>
+      <w:r>
+        <w:rPr>
+          <w:rFonts w:ascii="Times New Roman" w:hAnsi="Times New Roman" w:cs="Times New Roman"/>
+          <w:b/>
+          <w:sz w:val="19"/>
+          <w:szCs w:val="19"/>
+        </w:rPr>
+        <w:t>IS13920:2016</w:t>
+      </w:r>
+      <w:r>
+        <w:rPr>
+          <w:rFonts w:ascii="Times New Roman" w:hAnsi="Times New Roman" w:cs="Times New Roman"/>
+          <w:b/>
+          <w:sz w:val="19"/>
+          <w:szCs w:val="19"/>
+        </w:rPr>
+        <w:t>]</w:t>
       </w:r>
     </w:p>
     <w:p>
@@ -8491,8 +8951,16 @@
           <w:sz w:val="19"/>
           <w:szCs w:val="19"/>
         </w:rPr>
-        <w:tab/>
-        <w:t>[7.1.1]</w:t>
+        <w:t xml:space="preserve">[IS13920:2016 </w:t>
+      </w:r>
+      <w:r>
+        <w:rPr>
+          <w:rFonts w:ascii="Times New Roman" w:hAnsi="Times New Roman" w:cs="Times New Roman"/>
+          <w:b/>
+          <w:sz w:val="19"/>
+          <w:szCs w:val="19"/>
+        </w:rPr>
+        <w:t>7.1.1]</w:t>
       </w:r>
     </w:p>
     <w:p>
@@ -8610,44 +9078,61 @@
           <w:sz w:val="19"/>
           <w:szCs w:val="19"/>
         </w:rPr>
-        <w:t>Smaller_section_dimension to Larger_section_dimension &lt;= 0.45</w:t>
-      </w:r>
-      <w:r>
-        <w:rPr>
-          <w:rFonts w:ascii="Times New Roman" w:hAnsi="Times New Roman" w:cs="Times New Roman"/>
-          <w:b/>
-          <w:sz w:val="19"/>
-          <w:szCs w:val="19"/>
-        </w:rPr>
-        <w:tab/>
-      </w:r>
-      <w:r>
-        <w:rPr>
-          <w:rFonts w:ascii="Times New Roman" w:hAnsi="Times New Roman" w:cs="Times New Roman"/>
-          <w:b/>
-          <w:sz w:val="19"/>
-          <w:szCs w:val="19"/>
-        </w:rPr>
-        <w:tab/>
-      </w:r>
-      <w:r>
-        <w:rPr>
-          <w:rFonts w:ascii="Times New Roman" w:hAnsi="Times New Roman" w:cs="Times New Roman"/>
-          <w:b/>
-          <w:sz w:val="19"/>
-          <w:szCs w:val="19"/>
-        </w:rPr>
-        <w:tab/>
-      </w:r>
-      <w:r>
-        <w:rPr>
-          <w:rFonts w:ascii="Times New Roman" w:hAnsi="Times New Roman" w:cs="Times New Roman"/>
-          <w:b/>
-          <w:sz w:val="19"/>
-          <w:szCs w:val="19"/>
-        </w:rPr>
-        <w:tab/>
-        <w:t>[7.1.2]</w:t>
+        <w:t>Smaller_section_dimension to Larg</w:t>
+      </w:r>
+      <w:r>
+        <w:rPr>
+          <w:rFonts w:ascii="Times New Roman" w:hAnsi="Times New Roman" w:cs="Times New Roman"/>
+          <w:b/>
+          <w:sz w:val="19"/>
+          <w:szCs w:val="19"/>
+        </w:rPr>
+        <w:t>er_section_dimension &lt;= 0.45</w:t>
+      </w:r>
+      <w:r>
+        <w:rPr>
+          <w:rFonts w:ascii="Times New Roman" w:hAnsi="Times New Roman" w:cs="Times New Roman"/>
+          <w:b/>
+          <w:sz w:val="19"/>
+          <w:szCs w:val="19"/>
+        </w:rPr>
+        <w:tab/>
+      </w:r>
+      <w:r>
+        <w:rPr>
+          <w:rFonts w:ascii="Times New Roman" w:hAnsi="Times New Roman" w:cs="Times New Roman"/>
+          <w:b/>
+          <w:sz w:val="19"/>
+          <w:szCs w:val="19"/>
+        </w:rPr>
+        <w:tab/>
+      </w:r>
+      <w:r>
+        <w:rPr>
+          <w:rFonts w:ascii="Times New Roman" w:hAnsi="Times New Roman" w:cs="Times New Roman"/>
+          <w:b/>
+          <w:sz w:val="19"/>
+          <w:szCs w:val="19"/>
+        </w:rPr>
+        <w:tab/>
+      </w:r>
+      <w:r>
+        <w:rPr>
+          <w:rFonts w:ascii="Times New Roman" w:hAnsi="Times New Roman" w:cs="Times New Roman"/>
+          <w:b/>
+          <w:sz w:val="19"/>
+          <w:szCs w:val="19"/>
+        </w:rPr>
+        <w:t xml:space="preserve">[IS13920:2016 </w:t>
+      </w:r>
+      <w:r>
+        <w:rPr>
+          <w:rFonts w:ascii="Times New Roman" w:hAnsi="Times New Roman" w:cs="Times New Roman"/>
+          <w:b/>
+          <w:sz w:val="19"/>
+          <w:szCs w:val="19"/>
+        </w:rPr>
+        <w:t>7.1.2]</w:t>
       </w:r>
     </w:p>
     <w:p>
@@ -8797,19 +9282,20 @@
       <w:r>
         <w:rPr>
           <w:rFonts w:ascii="Times New Roman" w:hAnsi="Times New Roman" w:cs="Times New Roman"/>
-          <w:sz w:val="19"/>
-          <w:szCs w:val="19"/>
-        </w:rPr>
-        <w:tab/>
-      </w:r>
-      <w:r>
-        <w:rPr>
-          <w:rFonts w:ascii="Times New Roman" w:hAnsi="Times New Roman" w:cs="Times New Roman"/>
-          <w:b/>
-          <w:sz w:val="19"/>
-          <w:szCs w:val="19"/>
-        </w:rPr>
-        <w:t>[7.3.1]</w:t>
+          <w:b/>
+          <w:sz w:val="19"/>
+          <w:szCs w:val="19"/>
+        </w:rPr>
+        <w:t xml:space="preserve">[IS13920:2016 </w:t>
+      </w:r>
+      <w:r>
+        <w:rPr>
+          <w:rFonts w:ascii="Times New Roman" w:hAnsi="Times New Roman" w:cs="Times New Roman"/>
+          <w:b/>
+          <w:sz w:val="19"/>
+          <w:szCs w:val="19"/>
+        </w:rPr>
+        <w:t>7.3.1]</w:t>
       </w:r>
     </w:p>
     <w:p>
@@ -8874,7 +9360,24 @@
           <w:szCs w:val="19"/>
         </w:rPr>
         <w:tab/>
-        <w:t>[7.3.2.1]</w:t>
+      </w:r>
+      <w:r>
+        <w:rPr>
+          <w:rFonts w:ascii="Times New Roman" w:hAnsi="Times New Roman" w:cs="Times New Roman"/>
+          <w:b/>
+          <w:sz w:val="19"/>
+          <w:szCs w:val="19"/>
+        </w:rPr>
+        <w:t xml:space="preserve">[IS13920:2016 </w:t>
+      </w:r>
+      <w:r>
+        <w:rPr>
+          <w:rFonts w:ascii="Times New Roman" w:hAnsi="Times New Roman" w:cs="Times New Roman"/>
+          <w:b/>
+          <w:sz w:val="19"/>
+          <w:szCs w:val="19"/>
+        </w:rPr>
+        <w:t>7.3.2.1]</w:t>
       </w:r>
     </w:p>
     <w:p>
@@ -9014,19 +9517,20 @@
       <w:r>
         <w:rPr>
           <w:rFonts w:ascii="Times New Roman" w:hAnsi="Times New Roman" w:cs="Times New Roman"/>
-          <w:sz w:val="19"/>
-          <w:szCs w:val="19"/>
-        </w:rPr>
-        <w:tab/>
-      </w:r>
-      <w:r>
-        <w:rPr>
-          <w:rFonts w:ascii="Times New Roman" w:hAnsi="Times New Roman" w:cs="Times New Roman"/>
-          <w:b/>
-          <w:sz w:val="19"/>
-          <w:szCs w:val="19"/>
-        </w:rPr>
-        <w:t>[7.4.1]</w:t>
+          <w:b/>
+          <w:sz w:val="19"/>
+          <w:szCs w:val="19"/>
+        </w:rPr>
+        <w:t xml:space="preserve">[IS13920:2016 </w:t>
+      </w:r>
+      <w:r>
+        <w:rPr>
+          <w:rFonts w:ascii="Times New Roman" w:hAnsi="Times New Roman" w:cs="Times New Roman"/>
+          <w:b/>
+          <w:sz w:val="19"/>
+          <w:szCs w:val="19"/>
+        </w:rPr>
+        <w:t>7.4.1]</w:t>
       </w:r>
     </w:p>
     <w:p>
@@ -9170,16 +9674,25 @@
           <w:sz w:val="19"/>
           <w:szCs w:val="19"/>
         </w:rPr>
-        <w:tab/>
-      </w:r>
-      <w:r>
-        <w:rPr>
-          <w:rFonts w:ascii="Times New Roman" w:hAnsi="Times New Roman" w:cs="Times New Roman"/>
-          <w:b/>
-          <w:sz w:val="19"/>
-          <w:szCs w:val="19"/>
-        </w:rPr>
-        <w:t xml:space="preserve"> [7.4.2]</w:t>
+        <w:t xml:space="preserve"> </w:t>
+      </w:r>
+      <w:r>
+        <w:rPr>
+          <w:rFonts w:ascii="Times New Roman" w:hAnsi="Times New Roman" w:cs="Times New Roman"/>
+          <w:b/>
+          <w:sz w:val="19"/>
+          <w:szCs w:val="19"/>
+        </w:rPr>
+        <w:t xml:space="preserve">[IS13920:2016 </w:t>
+      </w:r>
+      <w:r>
+        <w:rPr>
+          <w:rFonts w:ascii="Times New Roman" w:hAnsi="Times New Roman" w:cs="Times New Roman"/>
+          <w:b/>
+          <w:sz w:val="19"/>
+          <w:szCs w:val="19"/>
+        </w:rPr>
+        <w:t>7.4.2]</w:t>
       </w:r>
     </w:p>
     <w:p>
@@ -9401,18 +9914,20 @@
       <w:r>
         <w:rPr>
           <w:rFonts w:ascii="Times New Roman" w:hAnsi="Times New Roman" w:cs="Times New Roman"/>
-          <w:sz w:val="19"/>
-          <w:szCs w:val="19"/>
-        </w:rPr>
-        <w:tab/>
-      </w:r>
-      <w:r>
-        <w:rPr>
-          <w:rFonts w:ascii="Times New Roman" w:hAnsi="Times New Roman" w:cs="Times New Roman"/>
-          <w:sz w:val="19"/>
-          <w:szCs w:val="19"/>
-        </w:rPr>
-        <w:t>[7.5]</w:t>
+          <w:b/>
+          <w:sz w:val="19"/>
+          <w:szCs w:val="19"/>
+        </w:rPr>
+        <w:t xml:space="preserve">[IS13920:2016 </w:t>
+      </w:r>
+      <w:r>
+        <w:rPr>
+          <w:rFonts w:ascii="Times New Roman" w:hAnsi="Times New Roman" w:cs="Times New Roman"/>
+          <w:b/>
+          <w:sz w:val="19"/>
+          <w:szCs w:val="19"/>
+        </w:rPr>
+        <w:t>7.5]</w:t>
       </w:r>
     </w:p>
     <w:p>
@@ -9698,7 +10213,6 @@
           <w:sz w:val="19"/>
           <w:szCs w:val="19"/>
         </w:rPr>
-        <w:lastRenderedPageBreak/>
         <w:t>SPECIAL CONFINING REINFORCEMENT</w:t>
       </w:r>
     </w:p>
@@ -9789,33 +10303,35 @@
           <w:vertAlign w:val="subscript"/>
         </w:rPr>
         <w:tab/>
-      </w:r>
-      <w:r>
-        <w:rPr>
-          <w:rFonts w:ascii="Times New Roman" w:hAnsi="Times New Roman" w:cs="Times New Roman"/>
-          <w:sz w:val="19"/>
-          <w:szCs w:val="19"/>
-          <w:vertAlign w:val="subscript"/>
-        </w:rPr>
-        <w:tab/>
-      </w:r>
-      <w:r>
-        <w:rPr>
-          <w:rFonts w:ascii="Times New Roman" w:hAnsi="Times New Roman" w:cs="Times New Roman"/>
-          <w:sz w:val="19"/>
-          <w:szCs w:val="19"/>
-          <w:vertAlign w:val="subscript"/>
-        </w:rPr>
-        <w:tab/>
-      </w:r>
-      <w:r>
-        <w:rPr>
-          <w:rFonts w:ascii="Times New Roman" w:hAnsi="Times New Roman" w:cs="Times New Roman"/>
-          <w:b/>
-          <w:sz w:val="19"/>
-          <w:szCs w:val="19"/>
-        </w:rPr>
-        <w:t>[IS 13920 8.1.3]</w:t>
+        <w:t xml:space="preserve"> </w:t>
+      </w:r>
+      <w:r>
+        <w:rPr>
+          <w:rFonts w:ascii="Times New Roman" w:hAnsi="Times New Roman" w:cs="Times New Roman"/>
+          <w:b/>
+          <w:sz w:val="19"/>
+          <w:szCs w:val="19"/>
+        </w:rPr>
+        <w:t xml:space="preserve"> </w:t>
+      </w:r>
+      <w:r>
+        <w:rPr>
+          <w:rFonts w:ascii="Times New Roman" w:hAnsi="Times New Roman" w:cs="Times New Roman"/>
+          <w:b/>
+          <w:sz w:val="19"/>
+          <w:szCs w:val="19"/>
+        </w:rPr>
+        <w:tab/>
+        <w:t xml:space="preserve">      [IS13920:2016 </w:t>
+      </w:r>
+      <w:r>
+        <w:rPr>
+          <w:rFonts w:ascii="Times New Roman" w:hAnsi="Times New Roman" w:cs="Times New Roman"/>
+          <w:b/>
+          <w:sz w:val="19"/>
+          <w:szCs w:val="19"/>
+        </w:rPr>
+        <w:t>8.1.3]</w:t>
       </w:r>
     </w:p>
     <w:p>
@@ -10262,16 +10778,25 @@
           <w:szCs w:val="19"/>
           <w:vertAlign w:val="subscript"/>
         </w:rPr>
-        <w:tab/>
-      </w:r>
-      <w:r>
-        <w:rPr>
-          <w:rFonts w:ascii="Times New Roman" w:hAnsi="Times New Roman" w:cs="Times New Roman"/>
-          <w:b/>
-          <w:sz w:val="19"/>
-          <w:szCs w:val="19"/>
-        </w:rPr>
-        <w:t>[IS 13920 8.1.3]</w:t>
+        <w:t xml:space="preserve">          </w:t>
+      </w:r>
+      <w:r>
+        <w:rPr>
+          <w:rFonts w:ascii="Times New Roman" w:hAnsi="Times New Roman" w:cs="Times New Roman"/>
+          <w:b/>
+          <w:sz w:val="19"/>
+          <w:szCs w:val="19"/>
+        </w:rPr>
+        <w:t xml:space="preserve">[IS13920:2016 </w:t>
+      </w:r>
+      <w:r>
+        <w:rPr>
+          <w:rFonts w:ascii="Times New Roman" w:hAnsi="Times New Roman" w:cs="Times New Roman"/>
+          <w:b/>
+          <w:sz w:val="19"/>
+          <w:szCs w:val="19"/>
+        </w:rPr>
+        <w:t>8.1.3]</w:t>
       </w:r>
     </w:p>
     <w:p>
